--- a/Doc/Documentation.docx
+++ b/Doc/Documentation.docx
@@ -50,7 +50,7 @@
                     </pic:cNvPicPr>
                   </pic:nvPicPr>
                   <pic:blipFill>
-                    <a:blip r:embed="rId5">
+                    <a:blip r:embed="rId6">
                       <a:extLst>
                         <a:ext uri="{28A0092B-C50C-407E-A947-70E740481C1C}">
                           <a14:useLocalDpi xmlns:a14="http://schemas.microsoft.com/office/drawing/2010/main" val="0"/>
@@ -90,6 +90,7 @@
       <w:r>
         <w:rPr>
           <w:rFonts w:ascii="Roboto" w:eastAsia="Times New Roman" w:hAnsi="Roboto" w:cs="Times New Roman"/>
+          <w:noProof/>
           <w:color w:val="212529"/>
           <w:kern w:val="0"/>
           <w:sz w:val="21"/>
@@ -120,7 +121,7 @@
                     <pic:cNvPicPr/>
                   </pic:nvPicPr>
                   <pic:blipFill>
-                    <a:blip r:embed="rId6">
+                    <a:blip r:embed="rId7">
                       <a:extLst>
                         <a:ext uri="{28A0092B-C50C-407E-A947-70E740481C1C}">
                           <a14:useLocalDpi xmlns:a14="http://schemas.microsoft.com/office/drawing/2010/main" val="0"/>
@@ -389,9 +390,13 @@
           <w:szCs w:val="96"/>
           <w14:ligatures w14:val="none"/>
         </w:rPr>
-        <w:t>C</w:t>
-      </w:r>
-      <w:r>
+        <w:t>Classification</w:t>
+      </w:r>
+    </w:p>
+    <w:p>
+      <w:pPr>
+        <w:spacing w:after="0" w:line="240" w:lineRule="auto"/>
+        <w:jc w:val="center"/>
         <w:rPr>
           <w:rFonts w:ascii="Roboto" w:eastAsia="Times New Roman" w:hAnsi="Roboto" w:cs="Times New Roman"/>
           <w:color w:val="212529"/>
@@ -400,21 +405,6 @@
           <w:szCs w:val="96"/>
           <w14:ligatures w14:val="none"/>
         </w:rPr>
-        <w:t>lassification</w:t>
-      </w:r>
-    </w:p>
-    <w:p>
-      <w:pPr>
-        <w:spacing w:after="0" w:line="240" w:lineRule="auto"/>
-        <w:jc w:val="center"/>
-        <w:rPr>
-          <w:rFonts w:ascii="Roboto" w:eastAsia="Times New Roman" w:hAnsi="Roboto" w:cs="Times New Roman"/>
-          <w:color w:val="212529"/>
-          <w:kern w:val="0"/>
-          <w:sz w:val="96"/>
-          <w:szCs w:val="96"/>
-          <w14:ligatures w14:val="none"/>
-        </w:rPr>
       </w:pPr>
     </w:p>
     <w:p>
@@ -442,7 +432,6 @@
         <w:t xml:space="preserve">Using </w:t>
       </w:r>
       <w:proofErr w:type="spellStart"/>
-      <w:proofErr w:type="gramStart"/>
       <w:r>
         <w:rPr>
           <w:rFonts w:ascii="Roboto" w:eastAsia="Times New Roman" w:hAnsi="Roboto" w:cs="Times New Roman"/>
@@ -486,7 +475,6 @@
         <w:t>Xception</w:t>
       </w:r>
       <w:proofErr w:type="spellEnd"/>
-      <w:proofErr w:type="gramEnd"/>
       <w:r>
         <w:rPr>
           <w:rFonts w:ascii="Roboto" w:eastAsia="Times New Roman" w:hAnsi="Roboto" w:cs="Times New Roman"/>
@@ -546,18 +534,7 @@
           <w:szCs w:val="32"/>
           <w14:ligatures w14:val="none"/>
         </w:rPr>
-        <w:t xml:space="preserve">   </w:t>
-      </w:r>
-      <w:r>
-        <w:rPr>
-          <w:rFonts w:ascii="Roboto" w:eastAsia="Times New Roman" w:hAnsi="Roboto" w:cs="Times New Roman"/>
-          <w:color w:val="212529"/>
-          <w:kern w:val="0"/>
-          <w:sz w:val="32"/>
-          <w:szCs w:val="32"/>
-          <w14:ligatures w14:val="none"/>
-        </w:rPr>
-        <w:t>Neural Networks &amp; deep learning</w:t>
+        <w:t xml:space="preserve">   Neural Networks &amp; deep learning</w:t>
       </w:r>
     </w:p>
     <w:p>
@@ -577,22 +554,6 @@
     <w:p>
       <w:pPr>
         <w:spacing w:after="0" w:line="240" w:lineRule="auto"/>
-        <w:jc w:val="center"/>
-        <w:rPr>
-          <w:rFonts w:ascii="Roboto" w:eastAsia="Times New Roman" w:hAnsi="Roboto" w:cs="Times New Roman"/>
-          <w:color w:val="212529"/>
-          <w:kern w:val="0"/>
-          <w:sz w:val="44"/>
-          <w:szCs w:val="44"/>
-          <w:rtl/>
-          <w14:ligatures w14:val="none"/>
-        </w:rPr>
-      </w:pPr>
-    </w:p>
-    <w:p>
-      <w:pPr>
-        <w:spacing w:after="0" w:line="240" w:lineRule="auto"/>
-        <w:jc w:val="center"/>
         <w:rPr>
           <w:rFonts w:ascii="Roboto" w:eastAsia="Times New Roman" w:hAnsi="Roboto" w:cs="Times New Roman"/>
           <w:color w:val="212529"/>
@@ -718,7 +679,7 @@
               </w:tabs>
               <w:jc w:val="center"/>
               <w:rPr>
-                <w:rFonts w:ascii="Roboto" w:eastAsia="Times New Roman" w:hAnsi="Roboto" w:cs="Times New Roman" w:hint="cs"/>
+                <w:rFonts w:ascii="Roboto" w:eastAsia="Times New Roman" w:hAnsi="Roboto" w:cs="Times New Roman"/>
                 <w:color w:val="212529"/>
                 <w:kern w:val="0"/>
                 <w:sz w:val="28"/>
@@ -970,11 +931,11 @@
                 <w:rtl/>
                 <w14:ligatures w14:val="none"/>
               </w:rPr>
-              <w:t>وداع</w:t>
-            </w:r>
-            <w:r>
-              <w:rPr>
-                <w:rFonts w:ascii="Roboto" w:eastAsia="Times New Roman" w:hAnsi="Roboto" w:cs="Times New Roman" w:hint="cs"/>
+              <w:t>وداعه</w:t>
+            </w:r>
+            <w:r>
+              <w:rPr>
+                <w:rFonts w:ascii="Roboto" w:eastAsia="Times New Roman" w:hAnsi="Roboto" w:cs="Times New Roman"/>
                 <w:color w:val="212529"/>
                 <w:kern w:val="0"/>
                 <w:sz w:val="28"/>
@@ -982,11 +943,11 @@
                 <w:rtl/>
                 <w14:ligatures w14:val="none"/>
               </w:rPr>
-              <w:t>ه</w:t>
-            </w:r>
-            <w:r>
-              <w:rPr>
-                <w:rFonts w:ascii="Roboto" w:eastAsia="Times New Roman" w:hAnsi="Roboto" w:cs="Times New Roman"/>
+              <w:t xml:space="preserve"> </w:t>
+            </w:r>
+            <w:r>
+              <w:rPr>
+                <w:rFonts w:ascii="Roboto" w:eastAsia="Times New Roman" w:hAnsi="Roboto" w:cs="Times New Roman" w:hint="cs"/>
                 <w:color w:val="212529"/>
                 <w:kern w:val="0"/>
                 <w:sz w:val="28"/>
@@ -994,31 +955,7 @@
                 <w:rtl/>
                 <w14:ligatures w14:val="none"/>
               </w:rPr>
-              <w:t xml:space="preserve"> </w:t>
-            </w:r>
-            <w:r>
-              <w:rPr>
-                <w:rFonts w:ascii="Roboto" w:eastAsia="Times New Roman" w:hAnsi="Roboto" w:cs="Times New Roman" w:hint="cs"/>
-                <w:color w:val="212529"/>
-                <w:kern w:val="0"/>
-                <w:sz w:val="28"/>
-                <w:szCs w:val="28"/>
-                <w:rtl/>
-                <w14:ligatures w14:val="none"/>
-              </w:rPr>
-              <w:t>الل</w:t>
-            </w:r>
-            <w:r>
-              <w:rPr>
-                <w:rFonts w:ascii="Roboto" w:eastAsia="Times New Roman" w:hAnsi="Roboto" w:cs="Times New Roman" w:hint="cs"/>
-                <w:color w:val="212529"/>
-                <w:kern w:val="0"/>
-                <w:sz w:val="28"/>
-                <w:szCs w:val="28"/>
-                <w:rtl/>
-                <w14:ligatures w14:val="none"/>
-              </w:rPr>
-              <w:t>ه</w:t>
+              <w:t>الله</w:t>
             </w:r>
           </w:p>
         </w:tc>
@@ -1220,11 +1157,11 @@
                 <w:rtl/>
                 <w14:ligatures w14:val="none"/>
               </w:rPr>
-              <w:t>اسام</w:t>
-            </w:r>
-            <w:r>
-              <w:rPr>
-                <w:rFonts w:ascii="Roboto" w:eastAsia="Times New Roman" w:hAnsi="Roboto" w:cs="Times New Roman" w:hint="cs"/>
+              <w:t>اسامه</w:t>
+            </w:r>
+            <w:r>
+              <w:rPr>
+                <w:rFonts w:ascii="Roboto" w:eastAsia="Times New Roman" w:hAnsi="Roboto" w:cs="Times New Roman"/>
                 <w:color w:val="212529"/>
                 <w:kern w:val="0"/>
                 <w:sz w:val="28"/>
@@ -1232,11 +1169,11 @@
                 <w:rtl/>
                 <w14:ligatures w14:val="none"/>
               </w:rPr>
-              <w:t>ه</w:t>
-            </w:r>
-            <w:r>
-              <w:rPr>
-                <w:rFonts w:ascii="Roboto" w:eastAsia="Times New Roman" w:hAnsi="Roboto" w:cs="Times New Roman"/>
+              <w:t xml:space="preserve"> </w:t>
+            </w:r>
+            <w:r>
+              <w:rPr>
+                <w:rFonts w:ascii="Roboto" w:eastAsia="Times New Roman" w:hAnsi="Roboto" w:cs="Times New Roman" w:hint="cs"/>
                 <w:color w:val="212529"/>
                 <w:kern w:val="0"/>
                 <w:sz w:val="28"/>
@@ -1244,11 +1181,11 @@
                 <w:rtl/>
                 <w14:ligatures w14:val="none"/>
               </w:rPr>
-              <w:t xml:space="preserve"> </w:t>
-            </w:r>
-            <w:r>
-              <w:rPr>
-                <w:rFonts w:ascii="Roboto" w:eastAsia="Times New Roman" w:hAnsi="Roboto" w:cs="Times New Roman" w:hint="cs"/>
+              <w:t>محمد</w:t>
+            </w:r>
+            <w:r>
+              <w:rPr>
+                <w:rFonts w:ascii="Roboto" w:eastAsia="Times New Roman" w:hAnsi="Roboto" w:cs="Times New Roman"/>
                 <w:color w:val="212529"/>
                 <w:kern w:val="0"/>
                 <w:sz w:val="28"/>
@@ -1256,11 +1193,12 @@
                 <w:rtl/>
                 <w14:ligatures w14:val="none"/>
               </w:rPr>
-              <w:t>محمد</w:t>
-            </w:r>
-            <w:r>
-              <w:rPr>
-                <w:rFonts w:ascii="Roboto" w:eastAsia="Times New Roman" w:hAnsi="Roboto" w:cs="Times New Roman"/>
+              <w:t xml:space="preserve"> </w:t>
+            </w:r>
+            <w:proofErr w:type="spellStart"/>
+            <w:r>
+              <w:rPr>
+                <w:rFonts w:ascii="Roboto" w:eastAsia="Times New Roman" w:hAnsi="Roboto" w:cs="Times New Roman" w:hint="cs"/>
                 <w:color w:val="212529"/>
                 <w:kern w:val="0"/>
                 <w:sz w:val="28"/>
@@ -1268,12 +1206,12 @@
                 <w:rtl/>
                 <w14:ligatures w14:val="none"/>
               </w:rPr>
-              <w:t xml:space="preserve"> </w:t>
-            </w:r>
-            <w:proofErr w:type="spellStart"/>
-            <w:r>
-              <w:rPr>
-                <w:rFonts w:ascii="Roboto" w:eastAsia="Times New Roman" w:hAnsi="Roboto" w:cs="Times New Roman" w:hint="cs"/>
+              <w:t>سلیمان</w:t>
+            </w:r>
+            <w:proofErr w:type="spellEnd"/>
+            <w:r>
+              <w:rPr>
+                <w:rFonts w:ascii="Roboto" w:eastAsia="Times New Roman" w:hAnsi="Roboto" w:cs="Times New Roman"/>
                 <w:color w:val="212529"/>
                 <w:kern w:val="0"/>
                 <w:sz w:val="28"/>
@@ -1281,12 +1219,11 @@
                 <w:rtl/>
                 <w14:ligatures w14:val="none"/>
               </w:rPr>
-              <w:t>سلیمان</w:t>
-            </w:r>
-            <w:proofErr w:type="spellEnd"/>
-            <w:r>
-              <w:rPr>
-                <w:rFonts w:ascii="Roboto" w:eastAsia="Times New Roman" w:hAnsi="Roboto" w:cs="Times New Roman"/>
+              <w:t xml:space="preserve"> </w:t>
+            </w:r>
+            <w:r>
+              <w:rPr>
+                <w:rFonts w:ascii="Roboto" w:eastAsia="Times New Roman" w:hAnsi="Roboto" w:cs="Times New Roman" w:hint="cs"/>
                 <w:color w:val="212529"/>
                 <w:kern w:val="0"/>
                 <w:sz w:val="28"/>
@@ -1294,11 +1231,11 @@
                 <w:rtl/>
                 <w14:ligatures w14:val="none"/>
               </w:rPr>
-              <w:t xml:space="preserve"> </w:t>
-            </w:r>
-            <w:r>
-              <w:rPr>
-                <w:rFonts w:ascii="Roboto" w:eastAsia="Times New Roman" w:hAnsi="Roboto" w:cs="Times New Roman" w:hint="cs"/>
+              <w:t>محمد</w:t>
+            </w:r>
+            <w:r>
+              <w:rPr>
+                <w:rFonts w:ascii="Roboto" w:eastAsia="Times New Roman" w:hAnsi="Roboto" w:cs="Times New Roman"/>
                 <w:color w:val="212529"/>
                 <w:kern w:val="0"/>
                 <w:sz w:val="28"/>
@@ -1306,11 +1243,11 @@
                 <w:rtl/>
                 <w14:ligatures w14:val="none"/>
               </w:rPr>
-              <w:t>محمد</w:t>
-            </w:r>
-            <w:r>
-              <w:rPr>
-                <w:rFonts w:ascii="Roboto" w:eastAsia="Times New Roman" w:hAnsi="Roboto" w:cs="Times New Roman"/>
+              <w:t xml:space="preserve"> </w:t>
+            </w:r>
+            <w:r>
+              <w:rPr>
+                <w:rFonts w:ascii="Roboto" w:eastAsia="Times New Roman" w:hAnsi="Roboto" w:cs="Times New Roman" w:hint="cs"/>
                 <w:color w:val="212529"/>
                 <w:kern w:val="0"/>
                 <w:sz w:val="28"/>
@@ -1318,31 +1255,7 @@
                 <w:rtl/>
                 <w14:ligatures w14:val="none"/>
               </w:rPr>
-              <w:t xml:space="preserve"> </w:t>
-            </w:r>
-            <w:r>
-              <w:rPr>
-                <w:rFonts w:ascii="Roboto" w:eastAsia="Times New Roman" w:hAnsi="Roboto" w:cs="Times New Roman" w:hint="cs"/>
-                <w:color w:val="212529"/>
-                <w:kern w:val="0"/>
-                <w:sz w:val="28"/>
-                <w:szCs w:val="28"/>
-                <w:rtl/>
-                <w14:ligatures w14:val="none"/>
-              </w:rPr>
-              <w:t>قشط</w:t>
-            </w:r>
-            <w:r>
-              <w:rPr>
-                <w:rFonts w:ascii="Roboto" w:eastAsia="Times New Roman" w:hAnsi="Roboto" w:cs="Times New Roman" w:hint="cs"/>
-                <w:color w:val="212529"/>
-                <w:kern w:val="0"/>
-                <w:sz w:val="28"/>
-                <w:szCs w:val="28"/>
-                <w:rtl/>
-                <w14:ligatures w14:val="none"/>
-              </w:rPr>
-              <w:t>ه</w:t>
+              <w:t>قشطه</w:t>
             </w:r>
           </w:p>
         </w:tc>
@@ -1780,19 +1693,7 @@
                 <w:rtl/>
                 <w14:ligatures w14:val="none"/>
               </w:rPr>
-              <w:t>مسیح</w:t>
-            </w:r>
-            <w:r>
-              <w:rPr>
-                <w:rFonts w:ascii="Roboto" w:eastAsia="Times New Roman" w:hAnsi="Roboto" w:cs="Times New Roman" w:hint="cs"/>
-                <w:color w:val="212529"/>
-                <w:kern w:val="0"/>
-                <w:sz w:val="28"/>
-                <w:szCs w:val="28"/>
-                <w:rtl/>
-                <w14:ligatures w14:val="none"/>
-              </w:rPr>
-              <w:t>ه</w:t>
+              <w:t>مسیحه</w:t>
             </w:r>
             <w:proofErr w:type="spellEnd"/>
           </w:p>
@@ -1843,58 +1744,48 @@
     </w:p>
     <w:p>
       <w:pPr>
-        <w:spacing w:after="0" w:line="240" w:lineRule="auto"/>
-        <w:rPr>
-          <w:rFonts w:ascii="Roboto" w:eastAsia="Times New Roman" w:hAnsi="Roboto" w:cs="Times New Roman"/>
-          <w:color w:val="212529"/>
-          <w:kern w:val="0"/>
-          <w:sz w:val="21"/>
-          <w:szCs w:val="21"/>
-          <w14:ligatures w14:val="none"/>
-        </w:rPr>
-      </w:pPr>
-      <w:r>
-        <w:rPr>
-          <w:rFonts w:ascii="Roboto" w:eastAsia="Times New Roman" w:hAnsi="Roboto" w:cs="Times New Roman"/>
-          <w:color w:val="212529"/>
-          <w:kern w:val="0"/>
-          <w:sz w:val="21"/>
-          <w:szCs w:val="21"/>
-          <w14:ligatures w14:val="none"/>
-        </w:rPr>
-        <w:t>Introduction to the Project</w:t>
-      </w:r>
-      <w:r>
-        <w:rPr>
-          <w:rFonts w:ascii="Roboto" w:eastAsia="Times New Roman" w:hAnsi="Roboto" w:cs="Times New Roman"/>
-          <w:color w:val="212529"/>
-          <w:kern w:val="0"/>
-          <w:sz w:val="21"/>
-          <w:szCs w:val="21"/>
-          <w14:ligatures w14:val="none"/>
-        </w:rPr>
-        <w:t xml:space="preserve"> and System overview</w:t>
-      </w:r>
-    </w:p>
-    <w:p>
-      <w:pPr>
-        <w:spacing w:after="0" w:line="240" w:lineRule="auto"/>
-        <w:rPr>
-          <w:rFonts w:ascii="Roboto" w:eastAsia="Times New Roman" w:hAnsi="Roboto" w:cs="Times New Roman"/>
-          <w:color w:val="212529"/>
-          <w:kern w:val="0"/>
-          <w:sz w:val="21"/>
-          <w:szCs w:val="21"/>
-          <w14:ligatures w14:val="none"/>
-        </w:rPr>
-      </w:pPr>
-      <w:r>
-        <w:rPr>
-          <w:rFonts w:ascii="Roboto" w:eastAsia="Times New Roman" w:hAnsi="Roboto" w:cs="Times New Roman"/>
-          <w:color w:val="212529"/>
-          <w:kern w:val="0"/>
-          <w:sz w:val="21"/>
-          <w:szCs w:val="21"/>
+        <w:spacing w:after="0" w:line="720" w:lineRule="auto"/>
+        <w:rPr>
+          <w:rFonts w:ascii="Roboto" w:eastAsia="Times New Roman" w:hAnsi="Roboto" w:cs="Times New Roman"/>
+          <w:color w:val="212529"/>
+          <w:kern w:val="0"/>
+          <w:sz w:val="24"/>
+          <w:szCs w:val="24"/>
+          <w14:ligatures w14:val="none"/>
+        </w:rPr>
+      </w:pPr>
+      <w:r>
+        <w:rPr>
+          <w:rFonts w:ascii="Roboto" w:eastAsia="Times New Roman" w:hAnsi="Roboto" w:cs="Times New Roman"/>
+          <w:color w:val="212529"/>
+          <w:kern w:val="0"/>
+          <w:sz w:val="24"/>
+          <w:szCs w:val="24"/>
+          <w14:ligatures w14:val="none"/>
+        </w:rPr>
+        <w:lastRenderedPageBreak/>
+        <w:t>Introduction to the Project and System overview</w:t>
+      </w:r>
+    </w:p>
+    <w:p>
+      <w:pPr>
+        <w:spacing w:after="0" w:line="720" w:lineRule="auto"/>
+        <w:rPr>
+          <w:rFonts w:ascii="Roboto" w:eastAsia="Times New Roman" w:hAnsi="Roboto" w:cs="Times New Roman"/>
+          <w:color w:val="212529"/>
+          <w:kern w:val="0"/>
+          <w:sz w:val="24"/>
+          <w:szCs w:val="24"/>
+          <w14:ligatures w14:val="none"/>
+        </w:rPr>
+      </w:pPr>
+      <w:r>
+        <w:rPr>
+          <w:rFonts w:ascii="Roboto" w:eastAsia="Times New Roman" w:hAnsi="Roboto" w:cs="Times New Roman"/>
+          <w:color w:val="212529"/>
+          <w:kern w:val="0"/>
+          <w:sz w:val="24"/>
+          <w:szCs w:val="24"/>
           <w14:ligatures w14:val="none"/>
         </w:rPr>
         <w:t>About the Datasets</w:t>
@@ -1902,13 +1793,13 @@
     </w:p>
     <w:p>
       <w:pPr>
-        <w:spacing w:after="0" w:line="240" w:lineRule="auto"/>
-        <w:rPr>
-          <w:rFonts w:ascii="Roboto" w:eastAsia="Times New Roman" w:hAnsi="Roboto" w:cs="Times New Roman"/>
-          <w:color w:val="212529"/>
-          <w:kern w:val="0"/>
-          <w:sz w:val="21"/>
-          <w:szCs w:val="21"/>
+        <w:spacing w:after="0" w:line="720" w:lineRule="auto"/>
+        <w:rPr>
+          <w:rFonts w:ascii="Roboto" w:eastAsia="Times New Roman" w:hAnsi="Roboto" w:cs="Times New Roman"/>
+          <w:color w:val="212529"/>
+          <w:kern w:val="0"/>
+          <w:sz w:val="24"/>
+          <w:szCs w:val="24"/>
           <w14:ligatures w14:val="none"/>
         </w:rPr>
       </w:pPr>
@@ -1918,8 +1809,8 @@
           <w:rFonts w:ascii="Roboto" w:eastAsia="Times New Roman" w:hAnsi="Roboto" w:cs="Times New Roman"/>
           <w:color w:val="212529"/>
           <w:kern w:val="0"/>
-          <w:sz w:val="21"/>
-          <w:szCs w:val="21"/>
+          <w:sz w:val="24"/>
+          <w:szCs w:val="24"/>
           <w14:ligatures w14:val="none"/>
         </w:rPr>
         <w:t>ResNet</w:t>
@@ -1930,8 +1821,8 @@
           <w:rFonts w:ascii="Roboto" w:eastAsia="Times New Roman" w:hAnsi="Roboto" w:cs="Times New Roman"/>
           <w:color w:val="212529"/>
           <w:kern w:val="0"/>
-          <w:sz w:val="21"/>
-          <w:szCs w:val="21"/>
+          <w:sz w:val="24"/>
+          <w:szCs w:val="24"/>
           <w14:ligatures w14:val="none"/>
         </w:rPr>
         <w:t xml:space="preserve"> Model Architecture and Implementation</w:t>
@@ -1939,13 +1830,13 @@
     </w:p>
     <w:p>
       <w:pPr>
-        <w:spacing w:after="0" w:line="240" w:lineRule="auto"/>
-        <w:rPr>
-          <w:rFonts w:ascii="Roboto" w:eastAsia="Times New Roman" w:hAnsi="Roboto" w:cs="Times New Roman"/>
-          <w:color w:val="212529"/>
-          <w:kern w:val="0"/>
-          <w:sz w:val="21"/>
-          <w:szCs w:val="21"/>
+        <w:spacing w:after="0" w:line="720" w:lineRule="auto"/>
+        <w:rPr>
+          <w:rFonts w:ascii="Roboto" w:eastAsia="Times New Roman" w:hAnsi="Roboto" w:cs="Times New Roman"/>
+          <w:color w:val="212529"/>
+          <w:kern w:val="0"/>
+          <w:sz w:val="24"/>
+          <w:szCs w:val="24"/>
           <w14:ligatures w14:val="none"/>
         </w:rPr>
       </w:pPr>
@@ -1955,8 +1846,8 @@
           <w:rFonts w:ascii="Roboto" w:eastAsia="Times New Roman" w:hAnsi="Roboto" w:cs="Times New Roman"/>
           <w:color w:val="212529"/>
           <w:kern w:val="0"/>
-          <w:sz w:val="21"/>
-          <w:szCs w:val="21"/>
+          <w:sz w:val="24"/>
+          <w:szCs w:val="24"/>
           <w14:ligatures w14:val="none"/>
         </w:rPr>
         <w:t>Xception</w:t>
@@ -1967,8 +1858,8 @@
           <w:rFonts w:ascii="Roboto" w:eastAsia="Times New Roman" w:hAnsi="Roboto" w:cs="Times New Roman"/>
           <w:color w:val="212529"/>
           <w:kern w:val="0"/>
-          <w:sz w:val="21"/>
-          <w:szCs w:val="21"/>
+          <w:sz w:val="24"/>
+          <w:szCs w:val="24"/>
           <w14:ligatures w14:val="none"/>
         </w:rPr>
         <w:t xml:space="preserve"> Model Architecture and Implementation</w:t>
@@ -1976,13 +1867,13 @@
     </w:p>
     <w:p>
       <w:pPr>
-        <w:spacing w:after="0" w:line="240" w:lineRule="auto"/>
-        <w:rPr>
-          <w:rFonts w:ascii="Roboto" w:eastAsia="Times New Roman" w:hAnsi="Roboto" w:cs="Times New Roman"/>
-          <w:color w:val="212529"/>
-          <w:kern w:val="0"/>
-          <w:sz w:val="21"/>
-          <w:szCs w:val="21"/>
+        <w:spacing w:after="0" w:line="720" w:lineRule="auto"/>
+        <w:rPr>
+          <w:rFonts w:ascii="Roboto" w:eastAsia="Times New Roman" w:hAnsi="Roboto" w:cs="Times New Roman"/>
+          <w:color w:val="212529"/>
+          <w:kern w:val="0"/>
+          <w:sz w:val="24"/>
+          <w:szCs w:val="24"/>
           <w14:ligatures w14:val="none"/>
         </w:rPr>
       </w:pPr>
@@ -1992,8 +1883,8 @@
           <w:rFonts w:ascii="Roboto" w:eastAsia="Times New Roman" w:hAnsi="Roboto" w:cs="Times New Roman"/>
           <w:color w:val="212529"/>
           <w:kern w:val="0"/>
-          <w:sz w:val="21"/>
-          <w:szCs w:val="21"/>
+          <w:sz w:val="24"/>
+          <w:szCs w:val="24"/>
           <w14:ligatures w14:val="none"/>
         </w:rPr>
         <w:t>DenseNet</w:t>
@@ -2004,8 +1895,8 @@
           <w:rFonts w:ascii="Roboto" w:eastAsia="Times New Roman" w:hAnsi="Roboto" w:cs="Times New Roman"/>
           <w:color w:val="212529"/>
           <w:kern w:val="0"/>
-          <w:sz w:val="21"/>
-          <w:szCs w:val="21"/>
+          <w:sz w:val="24"/>
+          <w:szCs w:val="24"/>
           <w14:ligatures w14:val="none"/>
         </w:rPr>
         <w:t xml:space="preserve"> Model Architecture and Implementation</w:t>
@@ -2013,23 +1904,23 @@
     </w:p>
     <w:p>
       <w:pPr>
-        <w:spacing w:after="0" w:line="240" w:lineRule="auto"/>
-        <w:rPr>
-          <w:rFonts w:ascii="Roboto" w:eastAsia="Times New Roman" w:hAnsi="Roboto" w:cs="Times New Roman"/>
-          <w:color w:val="212529"/>
-          <w:kern w:val="0"/>
-          <w:sz w:val="21"/>
-          <w:szCs w:val="21"/>
-          <w14:ligatures w14:val="none"/>
-        </w:rPr>
-      </w:pPr>
-      <w:r>
-        <w:rPr>
-          <w:rFonts w:ascii="Roboto" w:eastAsia="Times New Roman" w:hAnsi="Roboto" w:cs="Times New Roman"/>
-          <w:color w:val="212529"/>
-          <w:kern w:val="0"/>
-          <w:sz w:val="21"/>
-          <w:szCs w:val="21"/>
+        <w:spacing w:after="0" w:line="720" w:lineRule="auto"/>
+        <w:rPr>
+          <w:rFonts w:ascii="Roboto" w:eastAsia="Times New Roman" w:hAnsi="Roboto" w:cs="Times New Roman"/>
+          <w:color w:val="212529"/>
+          <w:kern w:val="0"/>
+          <w:sz w:val="24"/>
+          <w:szCs w:val="24"/>
+          <w14:ligatures w14:val="none"/>
+        </w:rPr>
+      </w:pPr>
+      <w:r>
+        <w:rPr>
+          <w:rFonts w:ascii="Roboto" w:eastAsia="Times New Roman" w:hAnsi="Roboto" w:cs="Times New Roman"/>
+          <w:color w:val="212529"/>
+          <w:kern w:val="0"/>
+          <w:sz w:val="24"/>
+          <w:szCs w:val="24"/>
           <w14:ligatures w14:val="none"/>
         </w:rPr>
         <w:t>Results of the Models (Accuracy, Visualization, Loss Curve, Confusion Matrix)</w:t>
@@ -2037,27 +1928,339 @@
     </w:p>
     <w:p>
       <w:pPr>
-        <w:spacing w:after="0" w:line="240" w:lineRule="auto"/>
-        <w:rPr>
-          <w:rFonts w:ascii="Roboto" w:eastAsia="Times New Roman" w:hAnsi="Roboto" w:cs="Times New Roman"/>
-          <w:color w:val="212529"/>
-          <w:kern w:val="0"/>
-          <w:sz w:val="21"/>
-          <w:szCs w:val="21"/>
-          <w14:ligatures w14:val="none"/>
-        </w:rPr>
-      </w:pPr>
-      <w:r>
-        <w:rPr>
-          <w:rFonts w:ascii="Roboto" w:eastAsia="Times New Roman" w:hAnsi="Roboto" w:cs="Times New Roman"/>
-          <w:color w:val="212529"/>
-          <w:kern w:val="0"/>
-          <w:sz w:val="21"/>
-          <w:szCs w:val="21"/>
+        <w:spacing w:after="0" w:line="720" w:lineRule="auto"/>
+        <w:rPr>
+          <w:rFonts w:ascii="Roboto" w:eastAsia="Times New Roman" w:hAnsi="Roboto" w:cs="Times New Roman"/>
+          <w:color w:val="212529"/>
+          <w:kern w:val="0"/>
+          <w:sz w:val="24"/>
+          <w:szCs w:val="24"/>
+          <w14:ligatures w14:val="none"/>
+        </w:rPr>
+      </w:pPr>
+      <w:r>
+        <w:rPr>
+          <w:rFonts w:ascii="Roboto" w:eastAsia="Times New Roman" w:hAnsi="Roboto" w:cs="Times New Roman"/>
+          <w:color w:val="212529"/>
+          <w:kern w:val="0"/>
+          <w:sz w:val="24"/>
+          <w:szCs w:val="24"/>
           <w14:ligatures w14:val="none"/>
         </w:rPr>
         <w:t>Conclusion</w:t>
       </w:r>
+    </w:p>
+    <w:p>
+      <w:pPr>
+        <w:spacing w:after="0" w:line="240" w:lineRule="auto"/>
+        <w:rPr>
+          <w:rFonts w:ascii="Roboto" w:eastAsia="Times New Roman" w:hAnsi="Roboto" w:cs="Times New Roman"/>
+          <w:color w:val="212529"/>
+          <w:kern w:val="0"/>
+          <w:sz w:val="21"/>
+          <w:szCs w:val="21"/>
+          <w14:ligatures w14:val="none"/>
+        </w:rPr>
+      </w:pPr>
+    </w:p>
+    <w:p>
+      <w:pPr>
+        <w:spacing w:after="0" w:line="240" w:lineRule="auto"/>
+        <w:rPr>
+          <w:rFonts w:ascii="Roboto" w:eastAsia="Times New Roman" w:hAnsi="Roboto" w:cs="Times New Roman"/>
+          <w:color w:val="212529"/>
+          <w:kern w:val="0"/>
+          <w:sz w:val="21"/>
+          <w:szCs w:val="21"/>
+          <w14:ligatures w14:val="none"/>
+        </w:rPr>
+      </w:pPr>
+    </w:p>
+    <w:p>
+      <w:pPr>
+        <w:spacing w:after="0" w:line="240" w:lineRule="auto"/>
+        <w:rPr>
+          <w:rFonts w:ascii="Roboto" w:eastAsia="Times New Roman" w:hAnsi="Roboto" w:cs="Times New Roman"/>
+          <w:color w:val="212529"/>
+          <w:kern w:val="0"/>
+          <w:sz w:val="21"/>
+          <w:szCs w:val="21"/>
+          <w14:ligatures w14:val="none"/>
+        </w:rPr>
+      </w:pPr>
+    </w:p>
+    <w:p>
+      <w:pPr>
+        <w:spacing w:after="0" w:line="240" w:lineRule="auto"/>
+        <w:rPr>
+          <w:rFonts w:ascii="Roboto" w:eastAsia="Times New Roman" w:hAnsi="Roboto" w:cs="Times New Roman"/>
+          <w:color w:val="212529"/>
+          <w:kern w:val="0"/>
+          <w:sz w:val="21"/>
+          <w:szCs w:val="21"/>
+          <w14:ligatures w14:val="none"/>
+        </w:rPr>
+      </w:pPr>
+    </w:p>
+    <w:p>
+      <w:pPr>
+        <w:spacing w:after="0" w:line="240" w:lineRule="auto"/>
+        <w:rPr>
+          <w:rFonts w:ascii="Roboto" w:eastAsia="Times New Roman" w:hAnsi="Roboto" w:cs="Times New Roman"/>
+          <w:color w:val="212529"/>
+          <w:kern w:val="0"/>
+          <w:sz w:val="21"/>
+          <w:szCs w:val="21"/>
+          <w14:ligatures w14:val="none"/>
+        </w:rPr>
+      </w:pPr>
+    </w:p>
+    <w:p>
+      <w:pPr>
+        <w:spacing w:after="0" w:line="240" w:lineRule="auto"/>
+        <w:rPr>
+          <w:rFonts w:ascii="Roboto" w:eastAsia="Times New Roman" w:hAnsi="Roboto" w:cs="Times New Roman"/>
+          <w:color w:val="212529"/>
+          <w:kern w:val="0"/>
+          <w:sz w:val="21"/>
+          <w:szCs w:val="21"/>
+          <w14:ligatures w14:val="none"/>
+        </w:rPr>
+      </w:pPr>
+    </w:p>
+    <w:p>
+      <w:pPr>
+        <w:spacing w:after="0" w:line="240" w:lineRule="auto"/>
+        <w:rPr>
+          <w:rFonts w:ascii="Roboto" w:eastAsia="Times New Roman" w:hAnsi="Roboto" w:cs="Times New Roman"/>
+          <w:color w:val="212529"/>
+          <w:kern w:val="0"/>
+          <w:sz w:val="21"/>
+          <w:szCs w:val="21"/>
+          <w14:ligatures w14:val="none"/>
+        </w:rPr>
+      </w:pPr>
+    </w:p>
+    <w:p>
+      <w:pPr>
+        <w:spacing w:after="0" w:line="240" w:lineRule="auto"/>
+        <w:rPr>
+          <w:rFonts w:ascii="Roboto" w:eastAsia="Times New Roman" w:hAnsi="Roboto" w:cs="Times New Roman"/>
+          <w:color w:val="212529"/>
+          <w:kern w:val="0"/>
+          <w:sz w:val="21"/>
+          <w:szCs w:val="21"/>
+          <w14:ligatures w14:val="none"/>
+        </w:rPr>
+      </w:pPr>
+    </w:p>
+    <w:p>
+      <w:pPr>
+        <w:spacing w:after="0" w:line="240" w:lineRule="auto"/>
+        <w:rPr>
+          <w:rFonts w:ascii="Roboto" w:eastAsia="Times New Roman" w:hAnsi="Roboto" w:cs="Times New Roman"/>
+          <w:color w:val="212529"/>
+          <w:kern w:val="0"/>
+          <w:sz w:val="21"/>
+          <w:szCs w:val="21"/>
+          <w14:ligatures w14:val="none"/>
+        </w:rPr>
+      </w:pPr>
+    </w:p>
+    <w:p>
+      <w:pPr>
+        <w:spacing w:after="0" w:line="240" w:lineRule="auto"/>
+        <w:rPr>
+          <w:rFonts w:ascii="Roboto" w:eastAsia="Times New Roman" w:hAnsi="Roboto" w:cs="Times New Roman"/>
+          <w:color w:val="212529"/>
+          <w:kern w:val="0"/>
+          <w:sz w:val="21"/>
+          <w:szCs w:val="21"/>
+          <w14:ligatures w14:val="none"/>
+        </w:rPr>
+      </w:pPr>
+    </w:p>
+    <w:p>
+      <w:pPr>
+        <w:spacing w:after="0" w:line="240" w:lineRule="auto"/>
+        <w:rPr>
+          <w:rFonts w:ascii="Roboto" w:eastAsia="Times New Roman" w:hAnsi="Roboto" w:cs="Times New Roman"/>
+          <w:color w:val="212529"/>
+          <w:kern w:val="0"/>
+          <w:sz w:val="21"/>
+          <w:szCs w:val="21"/>
+          <w14:ligatures w14:val="none"/>
+        </w:rPr>
+      </w:pPr>
+    </w:p>
+    <w:p>
+      <w:pPr>
+        <w:spacing w:after="0" w:line="240" w:lineRule="auto"/>
+        <w:rPr>
+          <w:rFonts w:ascii="Roboto" w:eastAsia="Times New Roman" w:hAnsi="Roboto" w:cs="Times New Roman"/>
+          <w:color w:val="212529"/>
+          <w:kern w:val="0"/>
+          <w:sz w:val="21"/>
+          <w:szCs w:val="21"/>
+          <w14:ligatures w14:val="none"/>
+        </w:rPr>
+      </w:pPr>
+    </w:p>
+    <w:p>
+      <w:pPr>
+        <w:spacing w:after="0" w:line="240" w:lineRule="auto"/>
+        <w:rPr>
+          <w:rFonts w:ascii="Roboto" w:eastAsia="Times New Roman" w:hAnsi="Roboto" w:cs="Times New Roman"/>
+          <w:color w:val="212529"/>
+          <w:kern w:val="0"/>
+          <w:sz w:val="21"/>
+          <w:szCs w:val="21"/>
+          <w14:ligatures w14:val="none"/>
+        </w:rPr>
+      </w:pPr>
+    </w:p>
+    <w:p>
+      <w:pPr>
+        <w:spacing w:after="0" w:line="240" w:lineRule="auto"/>
+        <w:rPr>
+          <w:rFonts w:ascii="Roboto" w:eastAsia="Times New Roman" w:hAnsi="Roboto" w:cs="Times New Roman"/>
+          <w:color w:val="212529"/>
+          <w:kern w:val="0"/>
+          <w:sz w:val="21"/>
+          <w:szCs w:val="21"/>
+          <w14:ligatures w14:val="none"/>
+        </w:rPr>
+      </w:pPr>
+    </w:p>
+    <w:p>
+      <w:pPr>
+        <w:spacing w:after="0" w:line="240" w:lineRule="auto"/>
+        <w:rPr>
+          <w:rFonts w:ascii="Roboto" w:eastAsia="Times New Roman" w:hAnsi="Roboto" w:cs="Times New Roman"/>
+          <w:color w:val="212529"/>
+          <w:kern w:val="0"/>
+          <w:sz w:val="21"/>
+          <w:szCs w:val="21"/>
+          <w14:ligatures w14:val="none"/>
+        </w:rPr>
+      </w:pPr>
+    </w:p>
+    <w:p>
+      <w:pPr>
+        <w:spacing w:after="0" w:line="240" w:lineRule="auto"/>
+        <w:rPr>
+          <w:rFonts w:ascii="Roboto" w:eastAsia="Times New Roman" w:hAnsi="Roboto" w:cs="Times New Roman"/>
+          <w:color w:val="212529"/>
+          <w:kern w:val="0"/>
+          <w:sz w:val="21"/>
+          <w:szCs w:val="21"/>
+          <w14:ligatures w14:val="none"/>
+        </w:rPr>
+      </w:pPr>
+    </w:p>
+    <w:p>
+      <w:pPr>
+        <w:spacing w:after="0" w:line="240" w:lineRule="auto"/>
+        <w:rPr>
+          <w:rFonts w:ascii="Roboto" w:eastAsia="Times New Roman" w:hAnsi="Roboto" w:cs="Times New Roman"/>
+          <w:color w:val="212529"/>
+          <w:kern w:val="0"/>
+          <w:sz w:val="21"/>
+          <w:szCs w:val="21"/>
+          <w14:ligatures w14:val="none"/>
+        </w:rPr>
+      </w:pPr>
+    </w:p>
+    <w:p>
+      <w:pPr>
+        <w:spacing w:after="0" w:line="240" w:lineRule="auto"/>
+        <w:rPr>
+          <w:rFonts w:ascii="Roboto" w:eastAsia="Times New Roman" w:hAnsi="Roboto" w:cs="Times New Roman"/>
+          <w:color w:val="212529"/>
+          <w:kern w:val="0"/>
+          <w:sz w:val="21"/>
+          <w:szCs w:val="21"/>
+          <w14:ligatures w14:val="none"/>
+        </w:rPr>
+      </w:pPr>
+    </w:p>
+    <w:p>
+      <w:pPr>
+        <w:spacing w:after="0" w:line="240" w:lineRule="auto"/>
+        <w:rPr>
+          <w:rFonts w:ascii="Roboto" w:eastAsia="Times New Roman" w:hAnsi="Roboto" w:cs="Times New Roman"/>
+          <w:color w:val="212529"/>
+          <w:kern w:val="0"/>
+          <w:sz w:val="21"/>
+          <w:szCs w:val="21"/>
+          <w14:ligatures w14:val="none"/>
+        </w:rPr>
+      </w:pPr>
+    </w:p>
+    <w:p>
+      <w:pPr>
+        <w:spacing w:after="0" w:line="240" w:lineRule="auto"/>
+        <w:rPr>
+          <w:rFonts w:ascii="Roboto" w:eastAsia="Times New Roman" w:hAnsi="Roboto" w:cs="Times New Roman"/>
+          <w:color w:val="212529"/>
+          <w:kern w:val="0"/>
+          <w:sz w:val="21"/>
+          <w:szCs w:val="21"/>
+          <w14:ligatures w14:val="none"/>
+        </w:rPr>
+      </w:pPr>
+    </w:p>
+    <w:p>
+      <w:pPr>
+        <w:spacing w:after="0" w:line="240" w:lineRule="auto"/>
+        <w:rPr>
+          <w:rFonts w:ascii="Roboto" w:eastAsia="Times New Roman" w:hAnsi="Roboto" w:cs="Times New Roman"/>
+          <w:color w:val="212529"/>
+          <w:kern w:val="0"/>
+          <w:sz w:val="21"/>
+          <w:szCs w:val="21"/>
+          <w14:ligatures w14:val="none"/>
+        </w:rPr>
+      </w:pPr>
+    </w:p>
+    <w:p>
+      <w:pPr>
+        <w:spacing w:after="0" w:line="240" w:lineRule="auto"/>
+        <w:rPr>
+          <w:rFonts w:ascii="Roboto" w:eastAsia="Times New Roman" w:hAnsi="Roboto" w:cs="Times New Roman"/>
+          <w:color w:val="212529"/>
+          <w:kern w:val="0"/>
+          <w:sz w:val="21"/>
+          <w:szCs w:val="21"/>
+          <w14:ligatures w14:val="none"/>
+        </w:rPr>
+      </w:pPr>
+    </w:p>
+    <w:p>
+      <w:pPr>
+        <w:spacing w:after="0" w:line="240" w:lineRule="auto"/>
+        <w:rPr>
+          <w:rFonts w:ascii="Roboto" w:eastAsia="Times New Roman" w:hAnsi="Roboto" w:cs="Times New Roman"/>
+          <w:color w:val="212529"/>
+          <w:kern w:val="0"/>
+          <w:sz w:val="21"/>
+          <w:szCs w:val="21"/>
+          <w14:ligatures w14:val="none"/>
+        </w:rPr>
+      </w:pPr>
+    </w:p>
+    <w:p>
+      <w:pPr>
+        <w:spacing w:after="0" w:line="240" w:lineRule="auto"/>
+        <w:rPr>
+          <w:rFonts w:ascii="Roboto" w:eastAsia="Times New Roman" w:hAnsi="Roboto" w:cs="Times New Roman"/>
+          <w:color w:val="212529"/>
+          <w:kern w:val="0"/>
+          <w:sz w:val="21"/>
+          <w:szCs w:val="21"/>
+          <w14:ligatures w14:val="none"/>
+        </w:rPr>
+      </w:pPr>
     </w:p>
     <w:p>
       <w:pPr>
@@ -2124,6 +2327,7 @@
           <w:szCs w:val="21"/>
           <w14:ligatures w14:val="none"/>
         </w:rPr>
+        <w:lastRenderedPageBreak/>
         <w:t xml:space="preserve">Introduction to Hand Gesture </w:t>
       </w:r>
       <w:r>
@@ -2755,32 +2959,7 @@
     <w:p>
       <w:pPr>
         <w:spacing w:after="0" w:line="240" w:lineRule="auto"/>
-        <w:rPr>
-          <w:rFonts w:ascii="Roboto" w:eastAsia="Times New Roman" w:hAnsi="Roboto" w:cs="Times New Roman"/>
-          <w:color w:val="212529"/>
-          <w:kern w:val="0"/>
-          <w:sz w:val="21"/>
-          <w:szCs w:val="21"/>
-          <w14:ligatures w14:val="none"/>
-        </w:rPr>
-      </w:pPr>
-    </w:p>
-    <w:p>
-      <w:pPr>
-        <w:spacing w:after="0" w:line="240" w:lineRule="auto"/>
-        <w:rPr>
-          <w:rFonts w:ascii="Roboto" w:eastAsia="Times New Roman" w:hAnsi="Roboto" w:cs="Times New Roman"/>
-          <w:color w:val="212529"/>
-          <w:kern w:val="0"/>
-          <w:sz w:val="21"/>
-          <w:szCs w:val="21"/>
-          <w14:ligatures w14:val="none"/>
-        </w:rPr>
-      </w:pPr>
-    </w:p>
-    <w:p>
-      <w:pPr>
-        <w:spacing w:after="0" w:line="240" w:lineRule="auto"/>
+        <w:jc w:val="center"/>
         <w:rPr>
           <w:rFonts w:ascii="Roboto" w:eastAsia="Times New Roman" w:hAnsi="Roboto" w:cs="Times New Roman"/>
           <w:b/>
@@ -2864,43 +3043,31 @@
           <w:szCs w:val="21"/>
           <w14:ligatures w14:val="none"/>
         </w:rPr>
-        <w:t>dataset was created by subtracting the background from the hand images using OpenCV.</w:t>
-      </w:r>
-      <w:r>
-        <w:rPr>
-          <w:rFonts w:ascii="Roboto" w:eastAsia="Times New Roman" w:hAnsi="Roboto" w:cs="Times New Roman"/>
-          <w:color w:val="212529"/>
-          <w:kern w:val="0"/>
-          <w:sz w:val="21"/>
-          <w:szCs w:val="21"/>
-          <w14:ligatures w14:val="none"/>
-        </w:rPr>
-        <w:br/>
-        <w:t xml:space="preserve">The dataset </w:t>
-      </w:r>
-      <w:proofErr w:type="gramStart"/>
-      <w:r>
-        <w:rPr>
-          <w:rFonts w:ascii="Roboto" w:eastAsia="Times New Roman" w:hAnsi="Roboto" w:cs="Times New Roman"/>
-          <w:color w:val="212529"/>
-          <w:kern w:val="0"/>
-          <w:sz w:val="21"/>
-          <w:szCs w:val="21"/>
-          <w14:ligatures w14:val="none"/>
-        </w:rPr>
-        <w:t>contains of</w:t>
-      </w:r>
-      <w:proofErr w:type="gramEnd"/>
-      <w:r>
-        <w:rPr>
-          <w:rFonts w:ascii="Roboto" w:eastAsia="Times New Roman" w:hAnsi="Roboto" w:cs="Times New Roman"/>
-          <w:color w:val="212529"/>
-          <w:kern w:val="0"/>
-          <w:sz w:val="21"/>
-          <w:szCs w:val="21"/>
-          <w14:ligatures w14:val="none"/>
-        </w:rPr>
-        <w:t xml:space="preserve"> 10 classes: [</w:t>
+        <w:t xml:space="preserve">dataset was created by subtracting the background from the hand images using </w:t>
+      </w:r>
+      <w:proofErr w:type="spellStart"/>
+      <w:r>
+        <w:rPr>
+          <w:rFonts w:ascii="Roboto" w:eastAsia="Times New Roman" w:hAnsi="Roboto" w:cs="Times New Roman"/>
+          <w:color w:val="212529"/>
+          <w:kern w:val="0"/>
+          <w:sz w:val="21"/>
+          <w:szCs w:val="21"/>
+          <w14:ligatures w14:val="none"/>
+        </w:rPr>
+        <w:t>OpenCV.The</w:t>
+      </w:r>
+      <w:proofErr w:type="spellEnd"/>
+      <w:r>
+        <w:rPr>
+          <w:rFonts w:ascii="Roboto" w:eastAsia="Times New Roman" w:hAnsi="Roboto" w:cs="Times New Roman"/>
+          <w:color w:val="212529"/>
+          <w:kern w:val="0"/>
+          <w:sz w:val="21"/>
+          <w:szCs w:val="21"/>
+          <w14:ligatures w14:val="none"/>
+        </w:rPr>
+        <w:t xml:space="preserve"> dataset contains of 10 classes: [</w:t>
       </w:r>
       <w:proofErr w:type="spellStart"/>
       <w:r>
@@ -2999,33 +3166,20 @@
           <w14:ligatures w14:val="none"/>
         </w:rPr>
       </w:pPr>
-    </w:p>
-    <w:p>
-      <w:pPr>
-        <w:spacing w:after="0" w:line="240" w:lineRule="auto"/>
-        <w:rPr>
-          <w:rFonts w:ascii="Roboto" w:eastAsia="Times New Roman" w:hAnsi="Roboto" w:cs="Times New Roman"/>
-          <w:color w:val="212529"/>
-          <w:kern w:val="0"/>
-          <w:sz w:val="21"/>
-          <w:szCs w:val="21"/>
-          <w14:ligatures w14:val="none"/>
-        </w:rPr>
-      </w:pPr>
-      <w:r>
-        <w:rPr>
-          <w:rFonts w:ascii="Roboto" w:eastAsia="Times New Roman" w:hAnsi="Roboto" w:cs="Times New Roman"/>
-          <w:color w:val="212529"/>
-          <w:kern w:val="0"/>
-          <w:sz w:val="21"/>
-          <w:szCs w:val="21"/>
-          <w14:ligatures w14:val="none"/>
-        </w:rPr>
-        <w:lastRenderedPageBreak/>
+      <w:r>
+        <w:rPr>
+          <w:rFonts w:ascii="Roboto" w:eastAsia="Times New Roman" w:hAnsi="Roboto" w:cs="Times New Roman"/>
+          <w:noProof/>
+          <w:color w:val="212529"/>
+          <w:kern w:val="0"/>
+          <w:sz w:val="21"/>
+          <w:szCs w:val="21"/>
+          <w14:ligatures w14:val="none"/>
+        </w:rPr>
         <w:drawing>
-          <wp:inline distT="0" distB="0" distL="0" distR="0" wp14:anchorId="502254B0" wp14:editId="01DC9886">
-            <wp:extent cx="1871133" cy="4419599"/>
-            <wp:effectExtent l="0" t="0" r="0" b="635"/>
+          <wp:inline distT="0" distB="0" distL="0" distR="0" wp14:anchorId="319F36B4" wp14:editId="00702D55">
+            <wp:extent cx="1182900" cy="2794000"/>
+            <wp:effectExtent l="0" t="0" r="0" b="6350"/>
             <wp:docPr id="1367616329" name="Picture 1" descr="A screenshot of a computer&#10;&#10;Description automatically generated"/>
             <wp:cNvGraphicFramePr>
               <a:graphicFrameLocks xmlns:a="http://schemas.openxmlformats.org/drawingml/2006/main" noChangeAspect="1"/>
@@ -3038,14 +3192,14 @@
                     <pic:cNvPicPr/>
                   </pic:nvPicPr>
                   <pic:blipFill rotWithShape="1">
-                    <a:blip r:embed="rId7"/>
+                    <a:blip r:embed="rId8"/>
                     <a:srcRect r="21548"/>
                     <a:stretch/>
                   </pic:blipFill>
                   <pic:spPr bwMode="auto">
                     <a:xfrm>
                       <a:off x="0" y="0"/>
-                      <a:ext cx="1871295" cy="4419983"/>
+                      <a:ext cx="1189832" cy="2810374"/>
                     </a:xfrm>
                     <a:prstGeom prst="rect">
                       <a:avLst/>
@@ -3091,7 +3245,7 @@
           <w14:ligatures w14:val="none"/>
         </w:rPr>
       </w:pPr>
-      <w:hyperlink r:id="rId8" w:history="1">
+      <w:hyperlink r:id="rId9" w:history="1">
         <w:r>
           <w:rPr>
             <w:rStyle w:val="Hyperlink"/>
@@ -3253,31 +3407,7 @@
           <w:szCs w:val="21"/>
           <w14:ligatures w14:val="none"/>
         </w:rPr>
-        <w:t xml:space="preserve">, or Residual Network, is a groundbreaking deep learning architecture introduced by </w:t>
-      </w:r>
-      <w:proofErr w:type="gramStart"/>
-      <w:r>
-        <w:rPr>
-          <w:rFonts w:ascii="Roboto" w:eastAsia="Times New Roman" w:hAnsi="Roboto" w:cs="Times New Roman"/>
-          <w:color w:val="212529"/>
-          <w:kern w:val="0"/>
-          <w:sz w:val="21"/>
-          <w:szCs w:val="21"/>
-          <w14:ligatures w14:val="none"/>
-        </w:rPr>
-        <w:t>He</w:t>
-      </w:r>
-      <w:proofErr w:type="gramEnd"/>
-      <w:r>
-        <w:rPr>
-          <w:rFonts w:ascii="Roboto" w:eastAsia="Times New Roman" w:hAnsi="Roboto" w:cs="Times New Roman"/>
-          <w:color w:val="212529"/>
-          <w:kern w:val="0"/>
-          <w:sz w:val="21"/>
-          <w:szCs w:val="21"/>
-          <w14:ligatures w14:val="none"/>
-        </w:rPr>
-        <w:t xml:space="preserve"> et al. in 2015. It addresses the challenges of training very deep neural networks, particularly the </w:t>
+        <w:t xml:space="preserve">, or Residual Network, is a groundbreaking deep learning architecture introduced by He et al. in 2015. It addresses the challenges of training very deep neural networks, particularly the </w:t>
       </w:r>
       <w:r>
         <w:rPr>
@@ -3332,13 +3462,13 @@
       <w:r>
         <w:rPr>
           <w:rFonts w:ascii="Roboto" w:eastAsia="Times New Roman" w:hAnsi="Roboto" w:cs="Times New Roman"/>
-          <w:color w:val="212529"/>
-          <w:kern w:val="0"/>
-          <w:sz w:val="21"/>
-          <w:szCs w:val="21"/>
-          <w14:ligatures w14:val="none"/>
-        </w:rPr>
-        <w:lastRenderedPageBreak/>
+          <w:noProof/>
+          <w:color w:val="212529"/>
+          <w:kern w:val="0"/>
+          <w:sz w:val="21"/>
+          <w:szCs w:val="21"/>
+          <w14:ligatures w14:val="none"/>
+        </w:rPr>
         <w:drawing>
           <wp:inline distT="0" distB="0" distL="0" distR="0" wp14:anchorId="0D8984F6" wp14:editId="631500F0">
             <wp:extent cx="5452533" cy="1935764"/>
@@ -3355,7 +3485,7 @@
                     <pic:cNvPicPr/>
                   </pic:nvPicPr>
                   <pic:blipFill>
-                    <a:blip r:embed="rId9"/>
+                    <a:blip r:embed="rId10"/>
                     <a:stretch>
                       <a:fillRect/>
                     </a:stretch>
@@ -3404,6 +3534,7 @@
       <w:r>
         <w:rPr>
           <w:rFonts w:ascii="Roboto" w:eastAsia="Times New Roman" w:hAnsi="Roboto" w:cs="Times New Roman"/>
+          <w:noProof/>
           <w:color w:val="212529"/>
           <w:kern w:val="0"/>
           <w:sz w:val="21"/>
@@ -3426,7 +3557,7 @@
                     <pic:cNvPicPr/>
                   </pic:nvPicPr>
                   <pic:blipFill>
-                    <a:blip r:embed="rId10"/>
+                    <a:blip r:embed="rId11"/>
                     <a:stretch>
                       <a:fillRect/>
                     </a:stretch>
@@ -3594,6 +3725,7 @@
           <w:szCs w:val="21"/>
           <w14:ligatures w14:val="none"/>
         </w:rPr>
+        <w:lastRenderedPageBreak/>
         <w:t>W</w:t>
       </w:r>
       <w:r>
@@ -3605,29 +3737,7 @@
           <w:szCs w:val="21"/>
           <w14:ligatures w14:val="none"/>
         </w:rPr>
-        <w:t xml:space="preserve">e create a structured DataFrame to manage the dataset, where each entry includes the image path and its corresponding label. This streamlined preprocessing pipeline ensures efficient data handling and prepares </w:t>
-      </w:r>
-      <w:r>
-        <w:rPr>
-          <w:rFonts w:ascii="Roboto" w:eastAsia="Times New Roman" w:hAnsi="Roboto" w:cs="Times New Roman"/>
-          <w:color w:val="212529"/>
-          <w:kern w:val="0"/>
-          <w:sz w:val="21"/>
-          <w:szCs w:val="21"/>
-          <w14:ligatures w14:val="none"/>
-        </w:rPr>
-        <w:t>images</w:t>
-      </w:r>
-      <w:r>
-        <w:rPr>
-          <w:rFonts w:ascii="Roboto" w:eastAsia="Times New Roman" w:hAnsi="Roboto" w:cs="Times New Roman"/>
-          <w:color w:val="212529"/>
-          <w:kern w:val="0"/>
-          <w:sz w:val="21"/>
-          <w:szCs w:val="21"/>
-          <w14:ligatures w14:val="none"/>
-        </w:rPr>
-        <w:t xml:space="preserve"> for effective learning by the ResNet-50 model.</w:t>
+        <w:t>e create a structured DataFrame to manage the dataset, where each entry includes the image path and its corresponding label. This streamlined preprocessing pipeline ensures efficient data handling and prepares images for effective learning by the ResNet-50 model.</w:t>
       </w:r>
     </w:p>
     <w:p>
@@ -3927,7 +4037,6 @@
               </w:rPr>
               <w:t xml:space="preserve"> </w:t>
             </w:r>
-            <w:proofErr w:type="gramStart"/>
             <w:r>
               <w:rPr>
                 <w:rFonts w:ascii="Roboto" w:eastAsia="Times New Roman" w:hAnsi="Roboto" w:cs="Times New Roman"/>
@@ -3937,30 +4046,7 @@
                 <w:szCs w:val="21"/>
                 <w14:ligatures w14:val="none"/>
               </w:rPr>
-              <w:t>due</w:t>
-            </w:r>
-            <w:proofErr w:type="gramEnd"/>
-            <w:r>
-              <w:rPr>
-                <w:rFonts w:ascii="Roboto" w:eastAsia="Times New Roman" w:hAnsi="Roboto" w:cs="Times New Roman"/>
-                <w:color w:val="212529"/>
-                <w:kern w:val="0"/>
-                <w:sz w:val="21"/>
-                <w:szCs w:val="21"/>
-                <w14:ligatures w14:val="none"/>
-              </w:rPr>
-              <w:t xml:space="preserve"> </w:t>
-            </w:r>
-            <w:r>
-              <w:rPr>
-                <w:rFonts w:ascii="Roboto" w:eastAsia="Times New Roman" w:hAnsi="Roboto" w:cs="Times New Roman"/>
-                <w:color w:val="212529"/>
-                <w:kern w:val="0"/>
-                <w:sz w:val="21"/>
-                <w:szCs w:val="21"/>
-                <w14:ligatures w14:val="none"/>
-              </w:rPr>
-              <w:t>large number of parameters.</w:t>
+              <w:t>due large number of parameters.</w:t>
             </w:r>
           </w:p>
           <w:p>
@@ -3999,7 +4085,6 @@
           <w:szCs w:val="36"/>
           <w14:ligatures w14:val="none"/>
         </w:rPr>
-        <w:lastRenderedPageBreak/>
         <w:t>Accuracy</w:t>
       </w:r>
       <w:r>
@@ -4047,6 +4132,7 @@
           <w:szCs w:val="21"/>
           <w14:ligatures w14:val="none"/>
         </w:rPr>
+        <w:lastRenderedPageBreak/>
         <w:drawing>
           <wp:inline distT="0" distB="0" distL="0" distR="0" wp14:anchorId="06773B9C" wp14:editId="098B459C">
             <wp:extent cx="2546350" cy="2293347"/>
@@ -4065,7 +4151,7 @@
                     </pic:cNvPicPr>
                   </pic:nvPicPr>
                   <pic:blipFill>
-                    <a:blip r:embed="rId11" cstate="print">
+                    <a:blip r:embed="rId12" cstate="print">
                       <a:extLst>
                         <a:ext uri="{28A0092B-C50C-407E-A947-70E740481C1C}">
                           <a14:useLocalDpi xmlns:a14="http://schemas.microsoft.com/office/drawing/2010/main" val="0"/>
@@ -4099,6 +4185,7 @@
       <w:r>
         <w:rPr>
           <w:rFonts w:ascii="Roboto" w:eastAsia="Times New Roman" w:hAnsi="Roboto" w:cs="Times New Roman"/>
+          <w:noProof/>
           <w:color w:val="212529"/>
           <w:kern w:val="0"/>
           <w:sz w:val="21"/>
@@ -4121,7 +4208,7 @@
                     <pic:cNvPicPr/>
                   </pic:nvPicPr>
                   <pic:blipFill>
-                    <a:blip r:embed="rId12"/>
+                    <a:blip r:embed="rId13"/>
                     <a:stretch>
                       <a:fillRect/>
                     </a:stretch>
@@ -4169,7 +4256,7 @@
                     </pic:cNvPicPr>
                   </pic:nvPicPr>
                   <pic:blipFill>
-                    <a:blip r:embed="rId13">
+                    <a:blip r:embed="rId14">
                       <a:extLst>
                         <a:ext uri="{28A0092B-C50C-407E-A947-70E740481C1C}">
                           <a14:useLocalDpi xmlns:a14="http://schemas.microsoft.com/office/drawing/2010/main" val="0"/>
@@ -4228,7 +4315,7 @@
                     </pic:cNvPicPr>
                   </pic:nvPicPr>
                   <pic:blipFill>
-                    <a:blip r:embed="rId14">
+                    <a:blip r:embed="rId15">
                       <a:extLst>
                         <a:ext uri="{28A0092B-C50C-407E-A947-70E740481C1C}">
                           <a14:useLocalDpi xmlns:a14="http://schemas.microsoft.com/office/drawing/2010/main" val="0"/>
@@ -4272,6 +4359,541 @@
           <w14:ligatures w14:val="none"/>
         </w:rPr>
       </w:pPr>
+      <w:r>
+        <w:rPr>
+          <w:rFonts w:ascii="Roboto" w:eastAsia="Times New Roman" w:hAnsi="Roboto" w:cs="Times New Roman"/>
+          <w:color w:val="212529"/>
+          <w:kern w:val="0"/>
+          <w:sz w:val="21"/>
+          <w:szCs w:val="21"/>
+          <w14:ligatures w14:val="none"/>
+        </w:rPr>
+        <w:t xml:space="preserve"> </w:t>
+      </w:r>
+      <w:r>
+        <w:rPr>
+          <w:rFonts w:ascii="Roboto" w:eastAsia="Times New Roman" w:hAnsi="Roboto" w:cs="Times New Roman"/>
+          <w:b/>
+          <w:bCs/>
+          <w:color w:val="212529"/>
+          <w:kern w:val="0"/>
+          <w:sz w:val="21"/>
+          <w:szCs w:val="21"/>
+          <w14:ligatures w14:val="none"/>
+        </w:rPr>
+        <w:t>Key Concept - Skip Connections</w:t>
+      </w:r>
+    </w:p>
+    <w:p>
+      <w:pPr>
+        <w:numPr>
+          <w:ilvl w:val="0"/>
+          <w:numId w:val="4"/>
+        </w:numPr>
+        <w:spacing w:after="0" w:line="240" w:lineRule="auto"/>
+        <w:rPr>
+          <w:rFonts w:ascii="Roboto" w:eastAsia="Times New Roman" w:hAnsi="Roboto" w:cs="Times New Roman"/>
+          <w:color w:val="212529"/>
+          <w:kern w:val="0"/>
+          <w:sz w:val="21"/>
+          <w:szCs w:val="21"/>
+          <w14:ligatures w14:val="none"/>
+        </w:rPr>
+      </w:pPr>
+      <w:r>
+        <w:rPr>
+          <w:rFonts w:ascii="Roboto" w:eastAsia="Times New Roman" w:hAnsi="Roboto" w:cs="Times New Roman"/>
+          <w:color w:val="212529"/>
+          <w:kern w:val="0"/>
+          <w:sz w:val="21"/>
+          <w:szCs w:val="21"/>
+          <w14:ligatures w14:val="none"/>
+        </w:rPr>
+        <w:lastRenderedPageBreak/>
+        <w:t xml:space="preserve">Instead of forcing the network to learn everything from scratch, </w:t>
+      </w:r>
+      <w:proofErr w:type="spellStart"/>
+      <w:r>
+        <w:rPr>
+          <w:rFonts w:ascii="Roboto" w:eastAsia="Times New Roman" w:hAnsi="Roboto" w:cs="Times New Roman"/>
+          <w:color w:val="212529"/>
+          <w:kern w:val="0"/>
+          <w:sz w:val="21"/>
+          <w:szCs w:val="21"/>
+          <w14:ligatures w14:val="none"/>
+        </w:rPr>
+        <w:t>ResNet</w:t>
+      </w:r>
+      <w:proofErr w:type="spellEnd"/>
+      <w:r>
+        <w:rPr>
+          <w:rFonts w:ascii="Roboto" w:eastAsia="Times New Roman" w:hAnsi="Roboto" w:cs="Times New Roman"/>
+          <w:color w:val="212529"/>
+          <w:kern w:val="0"/>
+          <w:sz w:val="21"/>
+          <w:szCs w:val="21"/>
+          <w14:ligatures w14:val="none"/>
+        </w:rPr>
+        <w:t xml:space="preserve"> adds shortcuts (skip connections) that allow information to bypass some layers.</w:t>
+      </w:r>
+    </w:p>
+    <w:p>
+      <w:pPr>
+        <w:numPr>
+          <w:ilvl w:val="0"/>
+          <w:numId w:val="4"/>
+        </w:numPr>
+        <w:spacing w:after="0" w:line="240" w:lineRule="auto"/>
+        <w:rPr>
+          <w:rFonts w:ascii="Roboto" w:eastAsia="Times New Roman" w:hAnsi="Roboto" w:cs="Times New Roman"/>
+          <w:color w:val="212529"/>
+          <w:kern w:val="0"/>
+          <w:sz w:val="21"/>
+          <w:szCs w:val="21"/>
+          <w14:ligatures w14:val="none"/>
+        </w:rPr>
+      </w:pPr>
+      <w:r>
+        <w:rPr>
+          <w:rFonts w:ascii="Roboto" w:eastAsia="Times New Roman" w:hAnsi="Roboto" w:cs="Times New Roman"/>
+          <w:color w:val="212529"/>
+          <w:kern w:val="0"/>
+          <w:sz w:val="21"/>
+          <w:szCs w:val="21"/>
+          <w14:ligatures w14:val="none"/>
+        </w:rPr>
+        <w:t>These connections help the network focus on learning only the difference (or "residual") between the input and the desired output.</w:t>
+      </w:r>
+    </w:p>
+    <w:p>
+      <w:pPr>
+        <w:spacing w:after="0" w:line="240" w:lineRule="auto"/>
+        <w:rPr>
+          <w:rFonts w:ascii="Roboto" w:eastAsia="Times New Roman" w:hAnsi="Roboto" w:cs="Times New Roman"/>
+          <w:color w:val="212529"/>
+          <w:kern w:val="0"/>
+          <w:sz w:val="21"/>
+          <w:szCs w:val="21"/>
+          <w14:ligatures w14:val="none"/>
+        </w:rPr>
+      </w:pPr>
+      <w:r>
+        <w:rPr>
+          <w:rFonts w:ascii="Roboto" w:eastAsia="Times New Roman" w:hAnsi="Roboto" w:cs="Times New Roman"/>
+          <w:b/>
+          <w:bCs/>
+          <w:color w:val="212529"/>
+          <w:kern w:val="0"/>
+          <w:sz w:val="21"/>
+          <w:szCs w:val="21"/>
+          <w14:ligatures w14:val="none"/>
+        </w:rPr>
+        <w:t>Residual Block</w:t>
+      </w:r>
+    </w:p>
+    <w:p>
+      <w:pPr>
+        <w:numPr>
+          <w:ilvl w:val="0"/>
+          <w:numId w:val="5"/>
+        </w:numPr>
+        <w:spacing w:after="0" w:line="240" w:lineRule="auto"/>
+        <w:rPr>
+          <w:rFonts w:ascii="Roboto" w:eastAsia="Times New Roman" w:hAnsi="Roboto" w:cs="Times New Roman"/>
+          <w:color w:val="212529"/>
+          <w:kern w:val="0"/>
+          <w:sz w:val="21"/>
+          <w:szCs w:val="21"/>
+          <w14:ligatures w14:val="none"/>
+        </w:rPr>
+      </w:pPr>
+      <w:r>
+        <w:rPr>
+          <w:rFonts w:ascii="Roboto" w:eastAsia="Times New Roman" w:hAnsi="Roboto" w:cs="Times New Roman"/>
+          <w:color w:val="212529"/>
+          <w:kern w:val="0"/>
+          <w:sz w:val="21"/>
+          <w:szCs w:val="21"/>
+          <w14:ligatures w14:val="none"/>
+        </w:rPr>
+        <w:t xml:space="preserve">The core unit of </w:t>
+      </w:r>
+      <w:proofErr w:type="spellStart"/>
+      <w:r>
+        <w:rPr>
+          <w:rFonts w:ascii="Roboto" w:eastAsia="Times New Roman" w:hAnsi="Roboto" w:cs="Times New Roman"/>
+          <w:color w:val="212529"/>
+          <w:kern w:val="0"/>
+          <w:sz w:val="21"/>
+          <w:szCs w:val="21"/>
+          <w14:ligatures w14:val="none"/>
+        </w:rPr>
+        <w:t>ResNet</w:t>
+      </w:r>
+      <w:proofErr w:type="spellEnd"/>
+      <w:r>
+        <w:rPr>
+          <w:rFonts w:ascii="Roboto" w:eastAsia="Times New Roman" w:hAnsi="Roboto" w:cs="Times New Roman"/>
+          <w:color w:val="212529"/>
+          <w:kern w:val="0"/>
+          <w:sz w:val="21"/>
+          <w:szCs w:val="21"/>
+          <w14:ligatures w14:val="none"/>
+        </w:rPr>
+        <w:t xml:space="preserve"> is a "residual block," which processes data using layers of transformations (e.g., convolutions) and then combines it with the original input.</w:t>
+      </w:r>
+    </w:p>
+    <w:p>
+      <w:pPr>
+        <w:numPr>
+          <w:ilvl w:val="0"/>
+          <w:numId w:val="5"/>
+        </w:numPr>
+        <w:spacing w:after="0" w:line="240" w:lineRule="auto"/>
+        <w:rPr>
+          <w:rFonts w:ascii="Roboto" w:eastAsia="Times New Roman" w:hAnsi="Roboto" w:cs="Times New Roman"/>
+          <w:color w:val="212529"/>
+          <w:kern w:val="0"/>
+          <w:sz w:val="21"/>
+          <w:szCs w:val="21"/>
+          <w14:ligatures w14:val="none"/>
+        </w:rPr>
+      </w:pPr>
+      <w:r>
+        <w:rPr>
+          <w:rFonts w:ascii="Roboto" w:eastAsia="Times New Roman" w:hAnsi="Roboto" w:cs="Times New Roman"/>
+          <w:color w:val="212529"/>
+          <w:kern w:val="0"/>
+          <w:sz w:val="21"/>
+          <w:szCs w:val="21"/>
+          <w14:ligatures w14:val="none"/>
+        </w:rPr>
+        <w:t>This makes it easier for the network to train because the layers don't need to change the input much if it's already useful.</w:t>
+      </w:r>
+    </w:p>
+    <w:p>
+      <w:pPr>
+        <w:spacing w:after="0" w:line="240" w:lineRule="auto"/>
+        <w:rPr>
+          <w:rFonts w:ascii="Roboto" w:eastAsia="Times New Roman" w:hAnsi="Roboto" w:cs="Times New Roman"/>
+          <w:color w:val="212529"/>
+          <w:kern w:val="0"/>
+          <w:sz w:val="21"/>
+          <w:szCs w:val="21"/>
+          <w14:ligatures w14:val="none"/>
+        </w:rPr>
+      </w:pPr>
+      <w:r>
+        <w:rPr>
+          <w:rFonts w:ascii="Roboto" w:eastAsia="Times New Roman" w:hAnsi="Roboto" w:cs="Times New Roman"/>
+          <w:b/>
+          <w:bCs/>
+          <w:color w:val="212529"/>
+          <w:kern w:val="0"/>
+          <w:sz w:val="21"/>
+          <w:szCs w:val="21"/>
+          <w14:ligatures w14:val="none"/>
+        </w:rPr>
+        <w:t>Depth Without Problems</w:t>
+      </w:r>
+    </w:p>
+    <w:p>
+      <w:pPr>
+        <w:numPr>
+          <w:ilvl w:val="0"/>
+          <w:numId w:val="6"/>
+        </w:numPr>
+        <w:spacing w:after="0" w:line="240" w:lineRule="auto"/>
+        <w:rPr>
+          <w:rFonts w:ascii="Roboto" w:eastAsia="Times New Roman" w:hAnsi="Roboto" w:cs="Times New Roman"/>
+          <w:color w:val="212529"/>
+          <w:kern w:val="0"/>
+          <w:sz w:val="21"/>
+          <w:szCs w:val="21"/>
+          <w14:ligatures w14:val="none"/>
+        </w:rPr>
+      </w:pPr>
+      <w:r>
+        <w:rPr>
+          <w:rFonts w:ascii="Roboto" w:eastAsia="Times New Roman" w:hAnsi="Roboto" w:cs="Times New Roman"/>
+          <w:color w:val="212529"/>
+          <w:kern w:val="0"/>
+          <w:sz w:val="21"/>
+          <w:szCs w:val="21"/>
+          <w14:ligatures w14:val="none"/>
+        </w:rPr>
+        <w:t>Traditional deep networks often struggle with vanishing gradients and overfitting as they get deeper.</w:t>
+      </w:r>
+    </w:p>
+    <w:p>
+      <w:pPr>
+        <w:numPr>
+          <w:ilvl w:val="0"/>
+          <w:numId w:val="6"/>
+        </w:numPr>
+        <w:spacing w:after="0" w:line="240" w:lineRule="auto"/>
+        <w:rPr>
+          <w:rFonts w:ascii="Roboto" w:eastAsia="Times New Roman" w:hAnsi="Roboto" w:cs="Times New Roman"/>
+          <w:color w:val="212529"/>
+          <w:kern w:val="0"/>
+          <w:sz w:val="21"/>
+          <w:szCs w:val="21"/>
+          <w14:ligatures w14:val="none"/>
+        </w:rPr>
+      </w:pPr>
+      <w:proofErr w:type="spellStart"/>
+      <w:r>
+        <w:rPr>
+          <w:rFonts w:ascii="Roboto" w:eastAsia="Times New Roman" w:hAnsi="Roboto" w:cs="Times New Roman"/>
+          <w:color w:val="212529"/>
+          <w:kern w:val="0"/>
+          <w:sz w:val="21"/>
+          <w:szCs w:val="21"/>
+          <w14:ligatures w14:val="none"/>
+        </w:rPr>
+        <w:t>ResNet</w:t>
+      </w:r>
+      <w:proofErr w:type="spellEnd"/>
+      <w:r>
+        <w:rPr>
+          <w:rFonts w:ascii="Roboto" w:eastAsia="Times New Roman" w:hAnsi="Roboto" w:cs="Times New Roman"/>
+          <w:color w:val="212529"/>
+          <w:kern w:val="0"/>
+          <w:sz w:val="21"/>
+          <w:szCs w:val="21"/>
+          <w14:ligatures w14:val="none"/>
+        </w:rPr>
+        <w:t xml:space="preserve"> avoids these problems by making it easier for gradients to flow backward during training, thanks to the skip connections.</w:t>
+      </w:r>
+    </w:p>
+    <w:p>
+      <w:pPr>
+        <w:spacing w:after="0" w:line="240" w:lineRule="auto"/>
+        <w:rPr>
+          <w:rFonts w:ascii="Roboto" w:eastAsia="Times New Roman" w:hAnsi="Roboto" w:cs="Times New Roman"/>
+          <w:color w:val="212529"/>
+          <w:kern w:val="0"/>
+          <w:sz w:val="21"/>
+          <w:szCs w:val="21"/>
+          <w14:ligatures w14:val="none"/>
+        </w:rPr>
+      </w:pPr>
+      <w:r>
+        <w:rPr>
+          <w:rFonts w:ascii="Roboto" w:eastAsia="Times New Roman" w:hAnsi="Roboto" w:cs="Times New Roman"/>
+          <w:b/>
+          <w:bCs/>
+          <w:color w:val="212529"/>
+          <w:kern w:val="0"/>
+          <w:sz w:val="21"/>
+          <w:szCs w:val="21"/>
+          <w14:ligatures w14:val="none"/>
+        </w:rPr>
+        <w:t xml:space="preserve">Types of </w:t>
+      </w:r>
+      <w:proofErr w:type="spellStart"/>
+      <w:r>
+        <w:rPr>
+          <w:rFonts w:ascii="Roboto" w:eastAsia="Times New Roman" w:hAnsi="Roboto" w:cs="Times New Roman"/>
+          <w:b/>
+          <w:bCs/>
+          <w:color w:val="212529"/>
+          <w:kern w:val="0"/>
+          <w:sz w:val="21"/>
+          <w:szCs w:val="21"/>
+          <w14:ligatures w14:val="none"/>
+        </w:rPr>
+        <w:t>ResNet</w:t>
+      </w:r>
+      <w:proofErr w:type="spellEnd"/>
+    </w:p>
+    <w:p>
+      <w:pPr>
+        <w:numPr>
+          <w:ilvl w:val="0"/>
+          <w:numId w:val="7"/>
+        </w:numPr>
+        <w:spacing w:after="0" w:line="240" w:lineRule="auto"/>
+        <w:rPr>
+          <w:rFonts w:ascii="Roboto" w:eastAsia="Times New Roman" w:hAnsi="Roboto" w:cs="Times New Roman"/>
+          <w:color w:val="212529"/>
+          <w:kern w:val="0"/>
+          <w:sz w:val="21"/>
+          <w:szCs w:val="21"/>
+          <w14:ligatures w14:val="none"/>
+        </w:rPr>
+      </w:pPr>
+      <w:proofErr w:type="spellStart"/>
+      <w:r>
+        <w:rPr>
+          <w:rFonts w:ascii="Roboto" w:eastAsia="Times New Roman" w:hAnsi="Roboto" w:cs="Times New Roman"/>
+          <w:color w:val="212529"/>
+          <w:kern w:val="0"/>
+          <w:sz w:val="21"/>
+          <w:szCs w:val="21"/>
+          <w14:ligatures w14:val="none"/>
+        </w:rPr>
+        <w:t>ResNet</w:t>
+      </w:r>
+      <w:proofErr w:type="spellEnd"/>
+      <w:r>
+        <w:rPr>
+          <w:rFonts w:ascii="Roboto" w:eastAsia="Times New Roman" w:hAnsi="Roboto" w:cs="Times New Roman"/>
+          <w:color w:val="212529"/>
+          <w:kern w:val="0"/>
+          <w:sz w:val="21"/>
+          <w:szCs w:val="21"/>
+          <w14:ligatures w14:val="none"/>
+        </w:rPr>
+        <w:t xml:space="preserve"> comes in various sizes (ResNet-18, ResNet-34, ResNet-50, etc.), with the number indicating the total layers in the network.</w:t>
+      </w:r>
+    </w:p>
+    <w:p>
+      <w:pPr>
+        <w:numPr>
+          <w:ilvl w:val="0"/>
+          <w:numId w:val="7"/>
+        </w:numPr>
+        <w:spacing w:after="0" w:line="240" w:lineRule="auto"/>
+        <w:rPr>
+          <w:rFonts w:ascii="Roboto" w:eastAsia="Times New Roman" w:hAnsi="Roboto" w:cs="Times New Roman"/>
+          <w:color w:val="212529"/>
+          <w:kern w:val="0"/>
+          <w:sz w:val="21"/>
+          <w:szCs w:val="21"/>
+          <w14:ligatures w14:val="none"/>
+        </w:rPr>
+      </w:pPr>
+      <w:r>
+        <w:rPr>
+          <w:rFonts w:ascii="Roboto" w:eastAsia="Times New Roman" w:hAnsi="Roboto" w:cs="Times New Roman"/>
+          <w:color w:val="212529"/>
+          <w:kern w:val="0"/>
+          <w:sz w:val="21"/>
+          <w:szCs w:val="21"/>
+          <w14:ligatures w14:val="none"/>
+        </w:rPr>
+        <w:t>Larger versions use more advanced residual blocks for efficiency.</w:t>
+      </w:r>
+    </w:p>
+    <w:p>
+      <w:pPr>
+        <w:spacing w:after="0" w:line="240" w:lineRule="auto"/>
+        <w:rPr>
+          <w:rFonts w:ascii="Roboto" w:eastAsia="Times New Roman" w:hAnsi="Roboto" w:cs="Times New Roman"/>
+          <w:color w:val="212529"/>
+          <w:kern w:val="0"/>
+          <w:sz w:val="21"/>
+          <w:szCs w:val="21"/>
+          <w14:ligatures w14:val="none"/>
+        </w:rPr>
+      </w:pPr>
+      <w:r>
+        <w:rPr>
+          <w:rFonts w:ascii="Roboto" w:eastAsia="Times New Roman" w:hAnsi="Roboto" w:cs="Times New Roman"/>
+          <w:b/>
+          <w:bCs/>
+          <w:color w:val="212529"/>
+          <w:kern w:val="0"/>
+          <w:sz w:val="21"/>
+          <w:szCs w:val="21"/>
+          <w14:ligatures w14:val="none"/>
+        </w:rPr>
+        <w:t>Why It’s Powerful</w:t>
+      </w:r>
+    </w:p>
+    <w:p>
+      <w:pPr>
+        <w:numPr>
+          <w:ilvl w:val="0"/>
+          <w:numId w:val="8"/>
+        </w:numPr>
+        <w:spacing w:after="0" w:line="240" w:lineRule="auto"/>
+        <w:rPr>
+          <w:rFonts w:ascii="Roboto" w:eastAsia="Times New Roman" w:hAnsi="Roboto" w:cs="Times New Roman"/>
+          <w:color w:val="212529"/>
+          <w:kern w:val="0"/>
+          <w:sz w:val="21"/>
+          <w:szCs w:val="21"/>
+          <w14:ligatures w14:val="none"/>
+        </w:rPr>
+      </w:pPr>
+      <w:proofErr w:type="spellStart"/>
+      <w:r>
+        <w:rPr>
+          <w:rFonts w:ascii="Roboto" w:eastAsia="Times New Roman" w:hAnsi="Roboto" w:cs="Times New Roman"/>
+          <w:color w:val="212529"/>
+          <w:kern w:val="0"/>
+          <w:sz w:val="21"/>
+          <w:szCs w:val="21"/>
+          <w14:ligatures w14:val="none"/>
+        </w:rPr>
+        <w:t>ResNet</w:t>
+      </w:r>
+      <w:proofErr w:type="spellEnd"/>
+      <w:r>
+        <w:rPr>
+          <w:rFonts w:ascii="Roboto" w:eastAsia="Times New Roman" w:hAnsi="Roboto" w:cs="Times New Roman"/>
+          <w:color w:val="212529"/>
+          <w:kern w:val="0"/>
+          <w:sz w:val="21"/>
+          <w:szCs w:val="21"/>
+          <w14:ligatures w14:val="none"/>
+        </w:rPr>
+        <w:t xml:space="preserve"> made it possible to train networks with over 100 layers while maintaining high performance.</w:t>
+      </w:r>
+    </w:p>
+    <w:p>
+      <w:pPr>
+        <w:numPr>
+          <w:ilvl w:val="0"/>
+          <w:numId w:val="8"/>
+        </w:numPr>
+        <w:spacing w:after="0" w:line="240" w:lineRule="auto"/>
+        <w:rPr>
+          <w:rFonts w:ascii="Roboto" w:eastAsia="Times New Roman" w:hAnsi="Roboto" w:cs="Times New Roman"/>
+          <w:color w:val="212529"/>
+          <w:kern w:val="0"/>
+          <w:sz w:val="21"/>
+          <w:szCs w:val="21"/>
+          <w14:ligatures w14:val="none"/>
+        </w:rPr>
+      </w:pPr>
+      <w:r>
+        <w:rPr>
+          <w:rFonts w:ascii="Roboto" w:eastAsia="Times New Roman" w:hAnsi="Roboto" w:cs="Times New Roman"/>
+          <w:color w:val="212529"/>
+          <w:kern w:val="0"/>
+          <w:sz w:val="21"/>
+          <w:szCs w:val="21"/>
+          <w14:ligatures w14:val="none"/>
+        </w:rPr>
+        <w:t>It achieves excellent results in tasks like image classification and object detection and is widely used in AI application</w:t>
+      </w:r>
+      <w:r>
+        <w:rPr>
+          <w:rFonts w:ascii="Roboto" w:eastAsia="Times New Roman" w:hAnsi="Roboto" w:cs="Times New Roman"/>
+          <w:color w:val="212529"/>
+          <w:kern w:val="0"/>
+          <w:sz w:val="21"/>
+          <w:szCs w:val="21"/>
+          <w14:ligatures w14:val="none"/>
+        </w:rPr>
+        <w:t>s</w:t>
+      </w:r>
+    </w:p>
+    <w:p>
+      <w:pPr>
+        <w:spacing w:after="0" w:line="240" w:lineRule="auto"/>
+        <w:rPr>
+          <w:rFonts w:ascii="Roboto" w:eastAsia="Times New Roman" w:hAnsi="Roboto" w:cs="Times New Roman"/>
+          <w:color w:val="212529"/>
+          <w:kern w:val="0"/>
+          <w:sz w:val="21"/>
+          <w:szCs w:val="21"/>
+          <w14:ligatures w14:val="none"/>
+        </w:rPr>
+      </w:pPr>
     </w:p>
     <w:p>
       <w:pPr>
@@ -4280,7 +4902,7 @@
         </w:pBdr>
         <w:spacing w:after="0" w:line="240" w:lineRule="auto"/>
         <w:rPr>
-          <w:rFonts w:ascii="Roboto" w:eastAsia="Times New Roman" w:hAnsi="Roboto" w:cs="Times New Roman" w:hint="cs"/>
+          <w:rFonts w:ascii="Roboto" w:eastAsia="Times New Roman" w:hAnsi="Roboto" w:cs="Times New Roman"/>
           <w:color w:val="212529"/>
           <w:kern w:val="0"/>
           <w:sz w:val="21"/>
@@ -4327,18 +4949,7 @@
           <w:szCs w:val="40"/>
           <w14:ligatures w14:val="none"/>
         </w:rPr>
-        <w:t>Xceptio</w:t>
-      </w:r>
-      <w:r>
-        <w:rPr>
-          <w:rFonts w:ascii="Roboto" w:eastAsia="Times New Roman" w:hAnsi="Roboto" w:cs="Times New Roman"/>
-          <w:color w:val="212529"/>
-          <w:kern w:val="0"/>
-          <w:sz w:val="40"/>
-          <w:szCs w:val="40"/>
-          <w14:ligatures w14:val="none"/>
-        </w:rPr>
-        <w:t>n</w:t>
+        <w:t>Xception</w:t>
       </w:r>
       <w:proofErr w:type="spellEnd"/>
     </w:p>
@@ -4573,6 +5184,7 @@
           <w:szCs w:val="21"/>
           <w14:ligatures w14:val="none"/>
         </w:rPr>
+        <w:lastRenderedPageBreak/>
         <w:drawing>
           <wp:inline distT="0" distB="0" distL="0" distR="0" wp14:anchorId="011CE88A" wp14:editId="56DB1FFE">
             <wp:extent cx="5938520" cy="3957320"/>
@@ -4591,7 +5203,7 @@
                     </pic:cNvPicPr>
                   </pic:nvPicPr>
                   <pic:blipFill>
-                    <a:blip r:embed="rId15">
+                    <a:blip r:embed="rId16">
                       <a:extLst>
                         <a:ext uri="{28A0092B-C50C-407E-A947-70E740481C1C}">
                           <a14:useLocalDpi xmlns:a14="http://schemas.microsoft.com/office/drawing/2010/main" val="0"/>
@@ -4699,7 +5311,6 @@
           <w:szCs w:val="21"/>
           <w14:ligatures w14:val="none"/>
         </w:rPr>
-        <w:lastRenderedPageBreak/>
         <w:drawing>
           <wp:inline distT="0" distB="0" distL="0" distR="0" wp14:anchorId="6E440E73" wp14:editId="2C881909">
             <wp:extent cx="5709920" cy="2682240"/>
@@ -4718,7 +5329,7 @@
                     </pic:cNvPicPr>
                   </pic:nvPicPr>
                   <pic:blipFill rotWithShape="1">
-                    <a:blip r:embed="rId16">
+                    <a:blip r:embed="rId17">
                       <a:extLst>
                         <a:ext uri="{28A0092B-C50C-407E-A947-70E740481C1C}">
                           <a14:useLocalDpi xmlns:a14="http://schemas.microsoft.com/office/drawing/2010/main" val="0"/>
@@ -4812,8 +5423,9 @@
           <w:szCs w:val="21"/>
           <w14:ligatures w14:val="none"/>
         </w:rPr>
+        <w:lastRenderedPageBreak/>
         <w:drawing>
-          <wp:inline distT="0" distB="0" distL="0" distR="0" wp14:anchorId="6969A2F3" wp14:editId="7A02FFFB">
+          <wp:inline distT="0" distB="0" distL="0" distR="0" wp14:anchorId="6969A2F3" wp14:editId="4049D989">
             <wp:extent cx="2525154" cy="2000250"/>
             <wp:effectExtent l="0" t="0" r="8890" b="0"/>
             <wp:docPr id="1212860196" name="Picture 4"/>
@@ -4830,7 +5442,7 @@
                     </pic:cNvPicPr>
                   </pic:nvPicPr>
                   <pic:blipFill>
-                    <a:blip r:embed="rId17" cstate="print">
+                    <a:blip r:embed="rId18" cstate="print">
                       <a:extLst>
                         <a:ext uri="{28A0092B-C50C-407E-A947-70E740481C1C}">
                           <a14:useLocalDpi xmlns:a14="http://schemas.microsoft.com/office/drawing/2010/main" val="0"/>
@@ -4889,7 +5501,7 @@
                     </pic:cNvPicPr>
                   </pic:nvPicPr>
                   <pic:blipFill>
-                    <a:blip r:embed="rId18" cstate="print">
+                    <a:blip r:embed="rId19" cstate="print">
                       <a:extLst>
                         <a:ext uri="{28A0092B-C50C-407E-A947-70E740481C1C}">
                           <a14:useLocalDpi xmlns:a14="http://schemas.microsoft.com/office/drawing/2010/main" val="0"/>
@@ -4931,7 +5543,7 @@
           <w14:ligatures w14:val="none"/>
         </w:rPr>
         <w:drawing>
-          <wp:inline distT="0" distB="0" distL="0" distR="0" wp14:anchorId="02D9A154" wp14:editId="7BA37BCC">
+          <wp:inline distT="0" distB="0" distL="0" distR="0" wp14:anchorId="02D9A154" wp14:editId="37AE99AA">
             <wp:extent cx="2552700" cy="2260090"/>
             <wp:effectExtent l="0" t="0" r="0" b="6985"/>
             <wp:docPr id="381674134" name="Picture 6"/>
@@ -4948,7 +5560,7 @@
                     </pic:cNvPicPr>
                   </pic:nvPicPr>
                   <pic:blipFill>
-                    <a:blip r:embed="rId19" cstate="print">
+                    <a:blip r:embed="rId20" cstate="print">
                       <a:extLst>
                         <a:ext uri="{28A0092B-C50C-407E-A947-70E740481C1C}">
                           <a14:useLocalDpi xmlns:a14="http://schemas.microsoft.com/office/drawing/2010/main" val="0"/>
@@ -5007,7 +5619,7 @@
                     </pic:cNvPicPr>
                   </pic:nvPicPr>
                   <pic:blipFill>
-                    <a:blip r:embed="rId20">
+                    <a:blip r:embed="rId21">
                       <a:extLst>
                         <a:ext uri="{28A0092B-C50C-407E-A947-70E740481C1C}">
                           <a14:useLocalDpi xmlns:a14="http://schemas.microsoft.com/office/drawing/2010/main" val="0"/>
@@ -5054,13 +5666,13 @@
       <w:r>
         <w:rPr>
           <w:rFonts w:ascii="Roboto" w:eastAsia="Times New Roman" w:hAnsi="Roboto" w:cs="Times New Roman"/>
-          <w:color w:val="212529"/>
-          <w:kern w:val="0"/>
-          <w:sz w:val="21"/>
-          <w:szCs w:val="21"/>
-          <w14:ligatures w14:val="none"/>
-        </w:rPr>
-        <w:lastRenderedPageBreak/>
+          <w:noProof/>
+          <w:color w:val="212529"/>
+          <w:kern w:val="0"/>
+          <w:sz w:val="21"/>
+          <w:szCs w:val="21"/>
+          <w14:ligatures w14:val="none"/>
+        </w:rPr>
         <w:drawing>
           <wp:inline distT="0" distB="0" distL="0" distR="0" wp14:anchorId="29D7B8A5" wp14:editId="20351675">
             <wp:extent cx="2743200" cy="1789856"/>
@@ -5077,7 +5689,7 @@
                     <pic:cNvPicPr/>
                   </pic:nvPicPr>
                   <pic:blipFill>
-                    <a:blip r:embed="rId21"/>
+                    <a:blip r:embed="rId22"/>
                     <a:stretch>
                       <a:fillRect/>
                     </a:stretch>
@@ -5350,6 +5962,7 @@
           <w:szCs w:val="21"/>
           <w14:ligatures w14:val="none"/>
         </w:rPr>
+        <w:lastRenderedPageBreak/>
         <w:t xml:space="preserve">   - Custom layers are added on top: a GlobalAveragePooling2D layer, a dense layer with 1024 units, and a final </w:t>
       </w:r>
       <w:proofErr w:type="spellStart"/>
@@ -5823,7 +6436,6 @@
           <w:szCs w:val="21"/>
           <w14:ligatures w14:val="none"/>
         </w:rPr>
-        <w:lastRenderedPageBreak/>
         <w:t xml:space="preserve">   - The Confusion Matrix is displayed as a heatmap to show the true vs predicted labels.</w:t>
       </w:r>
     </w:p>
@@ -5968,12 +6580,1985 @@
     <w:p>
       <w:pPr>
         <w:spacing w:after="0" w:line="240" w:lineRule="auto"/>
-        <w:rPr>
-          <w:rFonts w:ascii="Roboto" w:eastAsia="Times New Roman" w:hAnsi="Roboto" w:cs="Times New Roman"/>
-          <w:color w:val="212529"/>
-          <w:kern w:val="0"/>
-          <w:sz w:val="21"/>
-          <w:szCs w:val="21"/>
+        <w:jc w:val="center"/>
+        <w:rPr>
+          <w:rFonts w:ascii="Roboto" w:eastAsia="Times New Roman" w:hAnsi="Roboto" w:cs="Times New Roman"/>
+          <w:color w:val="212529"/>
+          <w:kern w:val="0"/>
+          <w:sz w:val="40"/>
+          <w:szCs w:val="40"/>
+          <w14:ligatures w14:val="none"/>
+        </w:rPr>
+      </w:pPr>
+      <w:proofErr w:type="spellStart"/>
+      <w:r>
+        <w:rPr>
+          <w:rFonts w:ascii="Roboto" w:eastAsia="Times New Roman" w:hAnsi="Roboto" w:cs="Times New Roman"/>
+          <w:color w:val="212529"/>
+          <w:kern w:val="0"/>
+          <w:sz w:val="40"/>
+          <w:szCs w:val="40"/>
+          <w14:ligatures w14:val="none"/>
+        </w:rPr>
+        <w:t>DenseNet</w:t>
+      </w:r>
+      <w:proofErr w:type="spellEnd"/>
+    </w:p>
+    <w:p>
+      <w:pPr>
+        <w:spacing w:after="0" w:line="240" w:lineRule="auto"/>
+        <w:jc w:val="center"/>
+        <w:rPr>
+          <w:rFonts w:ascii="Roboto" w:eastAsia="Times New Roman" w:hAnsi="Roboto" w:cs="Times New Roman"/>
+          <w:color w:val="212529"/>
+          <w:kern w:val="0"/>
+          <w:sz w:val="21"/>
+          <w:szCs w:val="21"/>
+          <w14:ligatures w14:val="none"/>
+        </w:rPr>
+      </w:pPr>
+    </w:p>
+    <w:p>
+      <w:pPr>
+        <w:spacing w:after="0" w:line="240" w:lineRule="auto"/>
+        <w:rPr>
+          <w:rFonts w:ascii="Roboto" w:eastAsia="Times New Roman" w:hAnsi="Roboto" w:cs="Times New Roman"/>
+          <w:color w:val="212529"/>
+          <w:kern w:val="0"/>
+          <w:sz w:val="21"/>
+          <w:szCs w:val="21"/>
+          <w14:ligatures w14:val="none"/>
+        </w:rPr>
+      </w:pPr>
+      <w:proofErr w:type="spellStart"/>
+      <w:r>
+        <w:rPr>
+          <w:rFonts w:ascii="Roboto" w:eastAsia="Times New Roman" w:hAnsi="Roboto" w:cs="Times New Roman"/>
+          <w:color w:val="212529"/>
+          <w:kern w:val="0"/>
+          <w:sz w:val="21"/>
+          <w:szCs w:val="21"/>
+          <w14:ligatures w14:val="none"/>
+        </w:rPr>
+        <w:t>DenseNet</w:t>
+      </w:r>
+      <w:proofErr w:type="spellEnd"/>
+      <w:r>
+        <w:rPr>
+          <w:rFonts w:ascii="Roboto" w:eastAsia="Times New Roman" w:hAnsi="Roboto" w:cs="Times New Roman"/>
+          <w:color w:val="212529"/>
+          <w:kern w:val="0"/>
+          <w:sz w:val="21"/>
+          <w:szCs w:val="21"/>
+          <w14:ligatures w14:val="none"/>
+        </w:rPr>
+        <w:t xml:space="preserve"> (Dense Convolutional Network) is a type of deep learning architecture designed for image recognition and classification tasks. Its key idea is to connect each layer directly to every other layer in a "dense" manner. How It Works: Dense Connections: In </w:t>
+      </w:r>
+      <w:proofErr w:type="spellStart"/>
+      <w:r>
+        <w:rPr>
+          <w:rFonts w:ascii="Roboto" w:eastAsia="Times New Roman" w:hAnsi="Roboto" w:cs="Times New Roman"/>
+          <w:color w:val="212529"/>
+          <w:kern w:val="0"/>
+          <w:sz w:val="21"/>
+          <w:szCs w:val="21"/>
+          <w14:ligatures w14:val="none"/>
+        </w:rPr>
+        <w:t>DenseNet</w:t>
+      </w:r>
+      <w:proofErr w:type="spellEnd"/>
+      <w:r>
+        <w:rPr>
+          <w:rFonts w:ascii="Roboto" w:eastAsia="Times New Roman" w:hAnsi="Roboto" w:cs="Times New Roman"/>
+          <w:color w:val="212529"/>
+          <w:kern w:val="0"/>
+          <w:sz w:val="21"/>
+          <w:szCs w:val="21"/>
+          <w14:ligatures w14:val="none"/>
+        </w:rPr>
+        <w:t xml:space="preserve">, each layer gets inputs from all previous layers and passes its output to all subsequent layers. This helps the model reuse features, making it efficient. Feature Propagation: Instead of learning redundant features, </w:t>
+      </w:r>
+      <w:proofErr w:type="spellStart"/>
+      <w:r>
+        <w:rPr>
+          <w:rFonts w:ascii="Roboto" w:eastAsia="Times New Roman" w:hAnsi="Roboto" w:cs="Times New Roman"/>
+          <w:color w:val="212529"/>
+          <w:kern w:val="0"/>
+          <w:sz w:val="21"/>
+          <w:szCs w:val="21"/>
+          <w14:ligatures w14:val="none"/>
+        </w:rPr>
+        <w:t>DenseNet</w:t>
+      </w:r>
+      <w:proofErr w:type="spellEnd"/>
+      <w:r>
+        <w:rPr>
+          <w:rFonts w:ascii="Roboto" w:eastAsia="Times New Roman" w:hAnsi="Roboto" w:cs="Times New Roman"/>
+          <w:color w:val="212529"/>
+          <w:kern w:val="0"/>
+          <w:sz w:val="21"/>
+          <w:szCs w:val="21"/>
+          <w14:ligatures w14:val="none"/>
+        </w:rPr>
+        <w:t xml:space="preserve"> focuses on combining features from earlier layers with new ones. Compact and Efficient: </w:t>
+      </w:r>
+      <w:proofErr w:type="spellStart"/>
+      <w:r>
+        <w:rPr>
+          <w:rFonts w:ascii="Roboto" w:eastAsia="Times New Roman" w:hAnsi="Roboto" w:cs="Times New Roman"/>
+          <w:color w:val="212529"/>
+          <w:kern w:val="0"/>
+          <w:sz w:val="21"/>
+          <w:szCs w:val="21"/>
+          <w14:ligatures w14:val="none"/>
+        </w:rPr>
+        <w:t>DenseNet</w:t>
+      </w:r>
+      <w:proofErr w:type="spellEnd"/>
+      <w:r>
+        <w:rPr>
+          <w:rFonts w:ascii="Roboto" w:eastAsia="Times New Roman" w:hAnsi="Roboto" w:cs="Times New Roman"/>
+          <w:color w:val="212529"/>
+          <w:kern w:val="0"/>
+          <w:sz w:val="21"/>
+          <w:szCs w:val="21"/>
+          <w14:ligatures w14:val="none"/>
+        </w:rPr>
+        <w:t xml:space="preserve"> uses fewer parameters compared to other architectures like </w:t>
+      </w:r>
+      <w:proofErr w:type="spellStart"/>
+      <w:r>
+        <w:rPr>
+          <w:rFonts w:ascii="Roboto" w:eastAsia="Times New Roman" w:hAnsi="Roboto" w:cs="Times New Roman"/>
+          <w:color w:val="212529"/>
+          <w:kern w:val="0"/>
+          <w:sz w:val="21"/>
+          <w:szCs w:val="21"/>
+          <w14:ligatures w14:val="none"/>
+        </w:rPr>
+        <w:t>ResNet</w:t>
+      </w:r>
+      <w:proofErr w:type="spellEnd"/>
+      <w:r>
+        <w:rPr>
+          <w:rFonts w:ascii="Roboto" w:eastAsia="Times New Roman" w:hAnsi="Roboto" w:cs="Times New Roman"/>
+          <w:color w:val="212529"/>
+          <w:kern w:val="0"/>
+          <w:sz w:val="21"/>
+          <w:szCs w:val="21"/>
+          <w14:ligatures w14:val="none"/>
+        </w:rPr>
+        <w:t xml:space="preserve"> because it doesn’t need as many filters, making it memory-efficient. Improved Gradient Flow: The dense connections allow gradients to flow easily back through the network, improving training stability. Benefits: Efficient use of </w:t>
+      </w:r>
+      <w:r>
+        <w:rPr>
+          <w:rFonts w:ascii="Roboto" w:eastAsia="Times New Roman" w:hAnsi="Roboto" w:cs="Times New Roman"/>
+          <w:color w:val="212529"/>
+          <w:kern w:val="0"/>
+          <w:sz w:val="21"/>
+          <w:szCs w:val="21"/>
+          <w14:ligatures w14:val="none"/>
+        </w:rPr>
+        <w:lastRenderedPageBreak/>
+        <w:t xml:space="preserve">parameters. Better accuracy with fewer layers. Reduces the risk of overfitting due to effective feature sharing. </w:t>
+      </w:r>
+      <w:proofErr w:type="spellStart"/>
+      <w:r>
+        <w:rPr>
+          <w:rFonts w:ascii="Roboto" w:eastAsia="Times New Roman" w:hAnsi="Roboto" w:cs="Times New Roman"/>
+          <w:color w:val="212529"/>
+          <w:kern w:val="0"/>
+          <w:sz w:val="21"/>
+          <w:szCs w:val="21"/>
+          <w14:ligatures w14:val="none"/>
+        </w:rPr>
+        <w:t>DenseNet</w:t>
+      </w:r>
+      <w:proofErr w:type="spellEnd"/>
+      <w:r>
+        <w:rPr>
+          <w:rFonts w:ascii="Roboto" w:eastAsia="Times New Roman" w:hAnsi="Roboto" w:cs="Times New Roman"/>
+          <w:color w:val="212529"/>
+          <w:kern w:val="0"/>
+          <w:sz w:val="21"/>
+          <w:szCs w:val="21"/>
+          <w14:ligatures w14:val="none"/>
+        </w:rPr>
+        <w:t xml:space="preserve"> is widely used in tasks like object detection, medical imaging, and gesture recognition because of its high performance and compact design</w:t>
+      </w:r>
+      <w:r>
+        <w:rPr>
+          <w:rFonts w:ascii="Roboto" w:eastAsia="Times New Roman" w:hAnsi="Roboto" w:cs="Times New Roman"/>
+          <w:color w:val="212529"/>
+          <w:kern w:val="0"/>
+          <w:sz w:val="21"/>
+          <w:szCs w:val="21"/>
+          <w14:ligatures w14:val="none"/>
+        </w:rPr>
+        <w:t>.</w:t>
+      </w:r>
+    </w:p>
+    <w:p>
+      <w:pPr>
+        <w:spacing w:after="0" w:line="240" w:lineRule="auto"/>
+        <w:rPr>
+          <w:rFonts w:ascii="Roboto" w:eastAsia="Times New Roman" w:hAnsi="Roboto" w:cs="Times New Roman"/>
+          <w:color w:val="212529"/>
+          <w:kern w:val="0"/>
+          <w:sz w:val="21"/>
+          <w:szCs w:val="21"/>
+          <w14:ligatures w14:val="none"/>
+        </w:rPr>
+      </w:pPr>
+      <w:r>
+        <w:rPr>
+          <w:rFonts w:ascii="Roboto" w:eastAsia="Times New Roman" w:hAnsi="Roboto" w:cs="Times New Roman"/>
+          <w:noProof/>
+          <w:color w:val="212529"/>
+          <w:kern w:val="0"/>
+          <w:sz w:val="21"/>
+          <w:szCs w:val="21"/>
+          <w14:ligatures w14:val="none"/>
+        </w:rPr>
+        <w:drawing>
+          <wp:inline distT="0" distB="0" distL="0" distR="0" wp14:anchorId="062C60D7" wp14:editId="5D94E750">
+            <wp:extent cx="5492750" cy="4043274"/>
+            <wp:effectExtent l="0" t="0" r="0" b="0"/>
+            <wp:docPr id="506327430" name="Picture 1"/>
+            <wp:cNvGraphicFramePr>
+              <a:graphicFrameLocks xmlns:a="http://schemas.openxmlformats.org/drawingml/2006/main" noChangeAspect="1"/>
+            </wp:cNvGraphicFramePr>
+            <a:graphic xmlns:a="http://schemas.openxmlformats.org/drawingml/2006/main">
+              <a:graphicData uri="http://schemas.openxmlformats.org/drawingml/2006/picture">
+                <pic:pic xmlns:pic="http://schemas.openxmlformats.org/drawingml/2006/picture">
+                  <pic:nvPicPr>
+                    <pic:cNvPr id="0" name="Picture 1"/>
+                    <pic:cNvPicPr>
+                      <a:picLocks noChangeAspect="1" noChangeArrowheads="1"/>
+                    </pic:cNvPicPr>
+                  </pic:nvPicPr>
+                  <pic:blipFill>
+                    <a:blip r:embed="rId23">
+                      <a:extLst>
+                        <a:ext uri="{28A0092B-C50C-407E-A947-70E740481C1C}">
+                          <a14:useLocalDpi xmlns:a14="http://schemas.microsoft.com/office/drawing/2010/main" val="0"/>
+                        </a:ext>
+                      </a:extLst>
+                    </a:blip>
+                    <a:srcRect/>
+                    <a:stretch>
+                      <a:fillRect/>
+                    </a:stretch>
+                  </pic:blipFill>
+                  <pic:spPr bwMode="auto">
+                    <a:xfrm>
+                      <a:off x="0" y="0"/>
+                      <a:ext cx="5499613" cy="4048326"/>
+                    </a:xfrm>
+                    <a:prstGeom prst="rect">
+                      <a:avLst/>
+                    </a:prstGeom>
+                    <a:noFill/>
+                    <a:ln>
+                      <a:noFill/>
+                    </a:ln>
+                  </pic:spPr>
+                </pic:pic>
+              </a:graphicData>
+            </a:graphic>
+          </wp:inline>
+        </w:drawing>
+      </w:r>
+    </w:p>
+    <w:p>
+      <w:pPr>
+        <w:spacing w:after="0" w:line="240" w:lineRule="auto"/>
+        <w:rPr>
+          <w:rFonts w:ascii="Roboto" w:eastAsia="Times New Roman" w:hAnsi="Roboto" w:cs="Times New Roman"/>
+          <w:color w:val="212529"/>
+          <w:kern w:val="0"/>
+          <w:sz w:val="21"/>
+          <w:szCs w:val="21"/>
+          <w14:ligatures w14:val="none"/>
+        </w:rPr>
+      </w:pPr>
+    </w:p>
+    <w:p>
+      <w:pPr>
+        <w:spacing w:after="0" w:line="240" w:lineRule="auto"/>
+        <w:rPr>
+          <w:rFonts w:ascii="Roboto" w:eastAsia="Times New Roman" w:hAnsi="Roboto" w:cs="Times New Roman"/>
+          <w:color w:val="212529"/>
+          <w:kern w:val="0"/>
+          <w:sz w:val="21"/>
+          <w:szCs w:val="21"/>
+          <w14:ligatures w14:val="none"/>
+        </w:rPr>
+      </w:pPr>
+    </w:p>
+    <w:p>
+      <w:pPr>
+        <w:spacing w:after="0" w:line="240" w:lineRule="auto"/>
+        <w:rPr>
+          <w:rFonts w:ascii="Roboto" w:eastAsia="Times New Roman" w:hAnsi="Roboto" w:cs="Times New Roman"/>
+          <w:color w:val="212529"/>
+          <w:kern w:val="0"/>
+          <w:sz w:val="21"/>
+          <w:szCs w:val="21"/>
+          <w14:ligatures w14:val="none"/>
+        </w:rPr>
+      </w:pPr>
+    </w:p>
+    <w:tbl>
+      <w:tblPr>
+        <w:tblStyle w:val="TableGrid"/>
+        <w:tblW w:w="0" w:type="auto"/>
+        <w:tblLook w:val="04A0" w:firstRow="1" w:lastRow="0" w:firstColumn="1" w:lastColumn="0" w:noHBand="0" w:noVBand="1"/>
+      </w:tblPr>
+      <w:tblGrid>
+        <w:gridCol w:w="4675"/>
+        <w:gridCol w:w="4675"/>
+      </w:tblGrid>
+      <w:tr>
+        <w:tc>
+          <w:tcPr>
+            <w:tcW w:w="4675" w:type="dxa"/>
+          </w:tcPr>
+          <w:p>
+            <w:pPr>
+              <w:jc w:val="center"/>
+              <w:rPr>
+                <w:rFonts w:ascii="Roboto" w:eastAsia="Times New Roman" w:hAnsi="Roboto" w:cs="Times New Roman"/>
+                <w:color w:val="212529"/>
+                <w:kern w:val="0"/>
+                <w:sz w:val="21"/>
+                <w:szCs w:val="21"/>
+                <w14:ligatures w14:val="none"/>
+              </w:rPr>
+            </w:pPr>
+            <w:r>
+              <w:rPr>
+                <w:rFonts w:ascii="Roboto" w:eastAsia="Times New Roman" w:hAnsi="Roboto" w:cs="Times New Roman"/>
+                <w:color w:val="212529"/>
+                <w:kern w:val="0"/>
+                <w:sz w:val="21"/>
+                <w:szCs w:val="21"/>
+                <w14:ligatures w14:val="none"/>
+              </w:rPr>
+              <w:t>Pros</w:t>
+            </w:r>
+          </w:p>
+        </w:tc>
+        <w:tc>
+          <w:tcPr>
+            <w:tcW w:w="4675" w:type="dxa"/>
+          </w:tcPr>
+          <w:p>
+            <w:pPr>
+              <w:jc w:val="center"/>
+              <w:rPr>
+                <w:rFonts w:ascii="Roboto" w:eastAsia="Times New Roman" w:hAnsi="Roboto" w:cs="Times New Roman"/>
+                <w:color w:val="212529"/>
+                <w:kern w:val="0"/>
+                <w:sz w:val="21"/>
+                <w:szCs w:val="21"/>
+                <w14:ligatures w14:val="none"/>
+              </w:rPr>
+            </w:pPr>
+            <w:r>
+              <w:rPr>
+                <w:rFonts w:ascii="Roboto" w:eastAsia="Times New Roman" w:hAnsi="Roboto" w:cs="Times New Roman"/>
+                <w:color w:val="212529"/>
+                <w:kern w:val="0"/>
+                <w:sz w:val="21"/>
+                <w:szCs w:val="21"/>
+                <w14:ligatures w14:val="none"/>
+              </w:rPr>
+              <w:t>Cons</w:t>
+            </w:r>
+          </w:p>
+        </w:tc>
+      </w:tr>
+      <w:tr>
+        <w:trPr>
+          <w:trHeight w:val="2375"/>
+        </w:trPr>
+        <w:tc>
+          <w:tcPr>
+            <w:tcW w:w="4675" w:type="dxa"/>
+          </w:tcPr>
+          <w:p>
+            <w:pPr>
+              <w:pStyle w:val="ListParagraph"/>
+              <w:numPr>
+                <w:ilvl w:val="0"/>
+                <w:numId w:val="9"/>
+              </w:numPr>
+              <w:rPr>
+                <w:rFonts w:ascii="Roboto" w:eastAsia="Times New Roman" w:hAnsi="Roboto" w:cs="Times New Roman"/>
+                <w:color w:val="212529"/>
+                <w:kern w:val="0"/>
+                <w:sz w:val="21"/>
+                <w:szCs w:val="21"/>
+                <w14:ligatures w14:val="none"/>
+              </w:rPr>
+            </w:pPr>
+            <w:r>
+              <w:rPr>
+                <w:rFonts w:ascii="Roboto" w:eastAsia="Times New Roman" w:hAnsi="Roboto" w:cs="Times New Roman"/>
+                <w:color w:val="212529"/>
+                <w:kern w:val="0"/>
+                <w:sz w:val="21"/>
+                <w:szCs w:val="21"/>
+                <w14:ligatures w14:val="none"/>
+              </w:rPr>
+              <w:t xml:space="preserve">Better Accuracy: Reduces overfitting with efficient feature reuse. </w:t>
+            </w:r>
+          </w:p>
+          <w:p>
+            <w:pPr>
+              <w:pStyle w:val="ListParagraph"/>
+              <w:numPr>
+                <w:ilvl w:val="0"/>
+                <w:numId w:val="9"/>
+              </w:numPr>
+              <w:rPr>
+                <w:rFonts w:ascii="Roboto" w:eastAsia="Times New Roman" w:hAnsi="Roboto" w:cs="Times New Roman"/>
+                <w:color w:val="212529"/>
+                <w:kern w:val="0"/>
+                <w:sz w:val="21"/>
+                <w:szCs w:val="21"/>
+                <w14:ligatures w14:val="none"/>
+              </w:rPr>
+            </w:pPr>
+            <w:r>
+              <w:rPr>
+                <w:rFonts w:ascii="Roboto" w:eastAsia="Times New Roman" w:hAnsi="Roboto" w:cs="Times New Roman"/>
+                <w:color w:val="212529"/>
+                <w:kern w:val="0"/>
+                <w:sz w:val="21"/>
+                <w:szCs w:val="21"/>
+                <w14:ligatures w14:val="none"/>
+              </w:rPr>
+              <w:t xml:space="preserve">Fewer Parameters: Less redundant information due to layer connections. </w:t>
+            </w:r>
+          </w:p>
+          <w:p>
+            <w:pPr>
+              <w:pStyle w:val="ListParagraph"/>
+              <w:numPr>
+                <w:ilvl w:val="0"/>
+                <w:numId w:val="9"/>
+              </w:numPr>
+              <w:rPr>
+                <w:rFonts w:ascii="Roboto" w:eastAsia="Times New Roman" w:hAnsi="Roboto" w:cs="Times New Roman"/>
+                <w:color w:val="212529"/>
+                <w:kern w:val="0"/>
+                <w:sz w:val="21"/>
+                <w:szCs w:val="21"/>
+                <w14:ligatures w14:val="none"/>
+              </w:rPr>
+            </w:pPr>
+            <w:r>
+              <w:rPr>
+                <w:rFonts w:ascii="Roboto" w:eastAsia="Times New Roman" w:hAnsi="Roboto" w:cs="Times New Roman"/>
+                <w:color w:val="212529"/>
+                <w:kern w:val="0"/>
+                <w:sz w:val="21"/>
+                <w:szCs w:val="21"/>
+                <w14:ligatures w14:val="none"/>
+              </w:rPr>
+              <w:t>Efficient Gradient Flow: Dense connections help in training deeper networks.</w:t>
+            </w:r>
+          </w:p>
+        </w:tc>
+        <w:tc>
+          <w:tcPr>
+            <w:tcW w:w="4675" w:type="dxa"/>
+          </w:tcPr>
+          <w:p>
+            <w:pPr>
+              <w:pStyle w:val="ListParagraph"/>
+              <w:numPr>
+                <w:ilvl w:val="0"/>
+                <w:numId w:val="9"/>
+              </w:numPr>
+              <w:rPr>
+                <w:rFonts w:ascii="Roboto" w:eastAsia="Times New Roman" w:hAnsi="Roboto" w:cs="Times New Roman"/>
+                <w:color w:val="212529"/>
+                <w:kern w:val="0"/>
+                <w:sz w:val="21"/>
+                <w:szCs w:val="21"/>
+                <w14:ligatures w14:val="none"/>
+              </w:rPr>
+            </w:pPr>
+            <w:r>
+              <w:rPr>
+                <w:rFonts w:ascii="Roboto" w:eastAsia="Times New Roman" w:hAnsi="Roboto" w:cs="Times New Roman"/>
+                <w:color w:val="212529"/>
+                <w:kern w:val="0"/>
+                <w:sz w:val="21"/>
+                <w:szCs w:val="21"/>
+                <w14:ligatures w14:val="none"/>
+              </w:rPr>
+              <w:t xml:space="preserve">High Memory Usage: Many feature maps require more memory. </w:t>
+            </w:r>
+          </w:p>
+          <w:p>
+            <w:pPr>
+              <w:pStyle w:val="ListParagraph"/>
+              <w:numPr>
+                <w:ilvl w:val="0"/>
+                <w:numId w:val="9"/>
+              </w:numPr>
+              <w:rPr>
+                <w:rFonts w:ascii="Roboto" w:eastAsia="Times New Roman" w:hAnsi="Roboto" w:cs="Times New Roman"/>
+                <w:color w:val="212529"/>
+                <w:kern w:val="0"/>
+                <w:sz w:val="21"/>
+                <w:szCs w:val="21"/>
+                <w14:ligatures w14:val="none"/>
+              </w:rPr>
+            </w:pPr>
+            <w:r>
+              <w:rPr>
+                <w:rFonts w:ascii="Roboto" w:eastAsia="Times New Roman" w:hAnsi="Roboto" w:cs="Times New Roman"/>
+                <w:color w:val="212529"/>
+                <w:kern w:val="0"/>
+                <w:sz w:val="21"/>
+                <w:szCs w:val="21"/>
+                <w14:ligatures w14:val="none"/>
+              </w:rPr>
+              <w:t xml:space="preserve">Slower Training: Increased computations due to multiple connections. </w:t>
+            </w:r>
+          </w:p>
+          <w:p>
+            <w:pPr>
+              <w:pStyle w:val="ListParagraph"/>
+              <w:numPr>
+                <w:ilvl w:val="0"/>
+                <w:numId w:val="9"/>
+              </w:numPr>
+              <w:rPr>
+                <w:rFonts w:ascii="Roboto" w:eastAsia="Times New Roman" w:hAnsi="Roboto" w:cs="Times New Roman"/>
+                <w:color w:val="212529"/>
+                <w:kern w:val="0"/>
+                <w:sz w:val="21"/>
+                <w:szCs w:val="21"/>
+                <w14:ligatures w14:val="none"/>
+              </w:rPr>
+            </w:pPr>
+            <w:r>
+              <w:rPr>
+                <w:rFonts w:ascii="Roboto" w:eastAsia="Times New Roman" w:hAnsi="Roboto" w:cs="Times New Roman"/>
+                <w:color w:val="212529"/>
+                <w:kern w:val="0"/>
+                <w:sz w:val="21"/>
+                <w:szCs w:val="21"/>
+                <w14:ligatures w14:val="none"/>
+              </w:rPr>
+              <w:t>Complex Architecture: More challenging to implement compared to simpler networks.</w:t>
+            </w:r>
+          </w:p>
+        </w:tc>
+      </w:tr>
+    </w:tbl>
+    <w:p>
+      <w:pPr>
+        <w:spacing w:after="0" w:line="240" w:lineRule="auto"/>
+        <w:rPr>
+          <w:rFonts w:ascii="Roboto" w:eastAsia="Times New Roman" w:hAnsi="Roboto" w:cs="Times New Roman"/>
+          <w:color w:val="212529"/>
+          <w:kern w:val="0"/>
+          <w:sz w:val="21"/>
+          <w:szCs w:val="21"/>
+          <w14:ligatures w14:val="none"/>
+        </w:rPr>
+      </w:pPr>
+    </w:p>
+    <w:p>
+      <w:pPr>
+        <w:spacing w:after="0" w:line="240" w:lineRule="auto"/>
+        <w:rPr>
+          <w:rFonts w:ascii="Roboto" w:eastAsia="Times New Roman" w:hAnsi="Roboto" w:cs="Times New Roman"/>
+          <w:color w:val="212529"/>
+          <w:kern w:val="0"/>
+          <w:sz w:val="21"/>
+          <w:szCs w:val="21"/>
+          <w14:ligatures w14:val="none"/>
+        </w:rPr>
+      </w:pPr>
+    </w:p>
+    <w:p>
+      <w:pPr>
+        <w:spacing w:after="0" w:line="240" w:lineRule="auto"/>
+        <w:rPr>
+          <w:rFonts w:ascii="Roboto" w:eastAsia="Times New Roman" w:hAnsi="Roboto" w:cs="Times New Roman"/>
+          <w:color w:val="212529"/>
+          <w:kern w:val="0"/>
+          <w:sz w:val="21"/>
+          <w:szCs w:val="21"/>
+          <w14:ligatures w14:val="none"/>
+        </w:rPr>
+      </w:pPr>
+    </w:p>
+    <w:p>
+      <w:pPr>
+        <w:spacing w:after="0" w:line="240" w:lineRule="auto"/>
+        <w:rPr>
+          <w:rFonts w:ascii="Roboto" w:eastAsia="Times New Roman" w:hAnsi="Roboto" w:cs="Times New Roman"/>
+          <w:color w:val="212529"/>
+          <w:kern w:val="0"/>
+          <w:sz w:val="21"/>
+          <w:szCs w:val="21"/>
+          <w14:ligatures w14:val="none"/>
+        </w:rPr>
+      </w:pPr>
+    </w:p>
+    <w:p>
+      <w:pPr>
+        <w:spacing w:after="0" w:line="240" w:lineRule="auto"/>
+        <w:rPr>
+          <w:rFonts w:ascii="Roboto" w:eastAsia="Times New Roman" w:hAnsi="Roboto" w:cs="Times New Roman"/>
+          <w:color w:val="212529"/>
+          <w:kern w:val="0"/>
+          <w:sz w:val="40"/>
+          <w:szCs w:val="40"/>
+          <w14:ligatures w14:val="none"/>
+        </w:rPr>
+      </w:pPr>
+      <w:r>
+        <w:rPr>
+          <w:rFonts w:ascii="Roboto" w:eastAsia="Times New Roman" w:hAnsi="Roboto" w:cs="Times New Roman"/>
+          <w:color w:val="212529"/>
+          <w:kern w:val="0"/>
+          <w:sz w:val="40"/>
+          <w:szCs w:val="40"/>
+          <w14:ligatures w14:val="none"/>
+        </w:rPr>
+        <w:t>Accuracy and Evaluation:</w:t>
+      </w:r>
+    </w:p>
+    <w:p>
+      <w:pPr>
+        <w:spacing w:after="0" w:line="240" w:lineRule="auto"/>
+        <w:rPr>
+          <w:rFonts w:ascii="Roboto" w:eastAsia="Times New Roman" w:hAnsi="Roboto" w:cs="Times New Roman"/>
+          <w:color w:val="212529"/>
+          <w:kern w:val="0"/>
+          <w:sz w:val="21"/>
+          <w:szCs w:val="21"/>
+          <w14:ligatures w14:val="none"/>
+        </w:rPr>
+      </w:pPr>
+      <w:r>
+        <w:rPr>
+          <w:rFonts w:ascii="Roboto" w:eastAsia="Times New Roman" w:hAnsi="Roboto" w:cs="Times New Roman" w:hint="cs"/>
+          <w:noProof/>
+          <w:color w:val="212529"/>
+          <w:kern w:val="0"/>
+          <w:sz w:val="21"/>
+          <w:szCs w:val="21"/>
+          <w14:ligatures w14:val="none"/>
+        </w:rPr>
+        <w:lastRenderedPageBreak/>
+        <w:drawing>
+          <wp:inline distT="0" distB="0" distL="0" distR="0" wp14:anchorId="76A1CB04" wp14:editId="1BE709DA">
+            <wp:extent cx="5935980" cy="3169920"/>
+            <wp:effectExtent l="0" t="0" r="7620" b="0"/>
+            <wp:docPr id="1555233681" name="Picture 2"/>
+            <wp:cNvGraphicFramePr>
+              <a:graphicFrameLocks xmlns:a="http://schemas.openxmlformats.org/drawingml/2006/main" noChangeAspect="1"/>
+            </wp:cNvGraphicFramePr>
+            <a:graphic xmlns:a="http://schemas.openxmlformats.org/drawingml/2006/main">
+              <a:graphicData uri="http://schemas.openxmlformats.org/drawingml/2006/picture">
+                <pic:pic xmlns:pic="http://schemas.openxmlformats.org/drawingml/2006/picture">
+                  <pic:nvPicPr>
+                    <pic:cNvPr id="0" name="Picture 86"/>
+                    <pic:cNvPicPr>
+                      <a:picLocks noChangeAspect="1" noChangeArrowheads="1"/>
+                    </pic:cNvPicPr>
+                  </pic:nvPicPr>
+                  <pic:blipFill>
+                    <a:blip r:embed="rId24">
+                      <a:extLst>
+                        <a:ext uri="{28A0092B-C50C-407E-A947-70E740481C1C}">
+                          <a14:useLocalDpi xmlns:a14="http://schemas.microsoft.com/office/drawing/2010/main" val="0"/>
+                        </a:ext>
+                      </a:extLst>
+                    </a:blip>
+                    <a:srcRect/>
+                    <a:stretch>
+                      <a:fillRect/>
+                    </a:stretch>
+                  </pic:blipFill>
+                  <pic:spPr bwMode="auto">
+                    <a:xfrm>
+                      <a:off x="0" y="0"/>
+                      <a:ext cx="5935980" cy="3169920"/>
+                    </a:xfrm>
+                    <a:prstGeom prst="rect">
+                      <a:avLst/>
+                    </a:prstGeom>
+                    <a:noFill/>
+                    <a:ln>
+                      <a:noFill/>
+                    </a:ln>
+                  </pic:spPr>
+                </pic:pic>
+              </a:graphicData>
+            </a:graphic>
+          </wp:inline>
+        </w:drawing>
+      </w:r>
+      <w:r>
+        <w:rPr>
+          <w:rFonts w:ascii="Roboto" w:eastAsia="Times New Roman" w:hAnsi="Roboto" w:cs="Times New Roman" w:hint="cs"/>
+          <w:noProof/>
+          <w:color w:val="212529"/>
+          <w:kern w:val="0"/>
+          <w:sz w:val="21"/>
+          <w:szCs w:val="21"/>
+          <w14:ligatures w14:val="none"/>
+        </w:rPr>
+        <w:lastRenderedPageBreak/>
+        <w:drawing>
+          <wp:inline distT="0" distB="0" distL="0" distR="0" wp14:anchorId="4FBD395F" wp14:editId="6DB331AD">
+            <wp:extent cx="5943600" cy="5349240"/>
+            <wp:effectExtent l="0" t="0" r="0" b="3810"/>
+            <wp:docPr id="1188184144" name="Picture 3"/>
+            <wp:cNvGraphicFramePr>
+              <a:graphicFrameLocks xmlns:a="http://schemas.openxmlformats.org/drawingml/2006/main" noChangeAspect="1"/>
+            </wp:cNvGraphicFramePr>
+            <a:graphic xmlns:a="http://schemas.openxmlformats.org/drawingml/2006/main">
+              <a:graphicData uri="http://schemas.openxmlformats.org/drawingml/2006/picture">
+                <pic:pic xmlns:pic="http://schemas.openxmlformats.org/drawingml/2006/picture">
+                  <pic:nvPicPr>
+                    <pic:cNvPr id="0" name="Picture 87"/>
+                    <pic:cNvPicPr>
+                      <a:picLocks noChangeAspect="1" noChangeArrowheads="1"/>
+                    </pic:cNvPicPr>
+                  </pic:nvPicPr>
+                  <pic:blipFill>
+                    <a:blip r:embed="rId25">
+                      <a:extLst>
+                        <a:ext uri="{28A0092B-C50C-407E-A947-70E740481C1C}">
+                          <a14:useLocalDpi xmlns:a14="http://schemas.microsoft.com/office/drawing/2010/main" val="0"/>
+                        </a:ext>
+                      </a:extLst>
+                    </a:blip>
+                    <a:srcRect/>
+                    <a:stretch>
+                      <a:fillRect/>
+                    </a:stretch>
+                  </pic:blipFill>
+                  <pic:spPr bwMode="auto">
+                    <a:xfrm>
+                      <a:off x="0" y="0"/>
+                      <a:ext cx="5943600" cy="5349240"/>
+                    </a:xfrm>
+                    <a:prstGeom prst="rect">
+                      <a:avLst/>
+                    </a:prstGeom>
+                    <a:noFill/>
+                    <a:ln>
+                      <a:noFill/>
+                    </a:ln>
+                  </pic:spPr>
+                </pic:pic>
+              </a:graphicData>
+            </a:graphic>
+          </wp:inline>
+        </w:drawing>
+      </w:r>
+    </w:p>
+    <w:p>
+      <w:pPr>
+        <w:spacing w:after="0" w:line="240" w:lineRule="auto"/>
+        <w:rPr>
+          <w:rFonts w:ascii="Roboto" w:eastAsia="Times New Roman" w:hAnsi="Roboto" w:cs="Times New Roman"/>
+          <w:color w:val="212529"/>
+          <w:kern w:val="0"/>
+          <w:sz w:val="21"/>
+          <w:szCs w:val="21"/>
+          <w14:ligatures w14:val="none"/>
+        </w:rPr>
+      </w:pPr>
+    </w:p>
+    <w:p>
+      <w:pPr>
+        <w:spacing w:after="0" w:line="240" w:lineRule="auto"/>
+        <w:rPr>
+          <w:rFonts w:ascii="Roboto" w:eastAsia="Times New Roman" w:hAnsi="Roboto" w:cs="Times New Roman"/>
+          <w:color w:val="212529"/>
+          <w:kern w:val="0"/>
+          <w:sz w:val="21"/>
+          <w:szCs w:val="21"/>
+          <w14:ligatures w14:val="none"/>
+        </w:rPr>
+      </w:pPr>
+    </w:p>
+    <w:p>
+      <w:pPr>
+        <w:pBdr>
+          <w:bottom w:val="single" w:sz="12" w:space="1" w:color="auto"/>
+        </w:pBdr>
+        <w:spacing w:after="0" w:line="240" w:lineRule="auto"/>
+        <w:rPr>
+          <w:rFonts w:ascii="Roboto" w:eastAsia="Times New Roman" w:hAnsi="Roboto" w:cs="Times New Roman"/>
+          <w:color w:val="212529"/>
+          <w:kern w:val="0"/>
+          <w:sz w:val="21"/>
+          <w:szCs w:val="21"/>
+          <w14:ligatures w14:val="none"/>
+        </w:rPr>
+      </w:pPr>
+    </w:p>
+    <w:p>
+      <w:pPr>
+        <w:spacing w:after="0" w:line="240" w:lineRule="auto"/>
+        <w:rPr>
+          <w:rFonts w:ascii="Roboto" w:eastAsia="Times New Roman" w:hAnsi="Roboto" w:cs="Times New Roman"/>
+          <w:color w:val="212529"/>
+          <w:kern w:val="0"/>
+          <w:sz w:val="21"/>
+          <w:szCs w:val="21"/>
+          <w14:ligatures w14:val="none"/>
+        </w:rPr>
+      </w:pPr>
+    </w:p>
+    <w:p>
+      <w:pPr>
+        <w:spacing w:after="0" w:line="240" w:lineRule="auto"/>
+        <w:jc w:val="center"/>
+        <w:rPr>
+          <w:rFonts w:ascii="Roboto" w:eastAsia="Times New Roman" w:hAnsi="Roboto" w:cs="Times New Roman"/>
+          <w:color w:val="212529"/>
+          <w:kern w:val="0"/>
+          <w:sz w:val="40"/>
+          <w:szCs w:val="40"/>
+          <w14:ligatures w14:val="none"/>
+        </w:rPr>
+      </w:pPr>
+      <w:r>
+        <w:rPr>
+          <w:rFonts w:ascii="Roboto" w:eastAsia="Times New Roman" w:hAnsi="Roboto" w:cs="Times New Roman"/>
+          <w:color w:val="212529"/>
+          <w:kern w:val="0"/>
+          <w:sz w:val="40"/>
+          <w:szCs w:val="40"/>
+          <w14:ligatures w14:val="none"/>
+        </w:rPr>
+        <w:t>Conclusion</w:t>
+      </w:r>
+    </w:p>
+    <w:p>
+      <w:pPr>
+        <w:spacing w:after="0" w:line="240" w:lineRule="auto"/>
+        <w:jc w:val="center"/>
+        <w:rPr>
+          <w:rFonts w:ascii="Roboto" w:eastAsia="Times New Roman" w:hAnsi="Roboto" w:cs="Times New Roman"/>
+          <w:color w:val="212529"/>
+          <w:kern w:val="0"/>
+          <w:sz w:val="40"/>
+          <w:szCs w:val="40"/>
+          <w14:ligatures w14:val="none"/>
+        </w:rPr>
+      </w:pPr>
+    </w:p>
+    <w:p>
+      <w:pPr>
+        <w:spacing w:after="0" w:line="240" w:lineRule="auto"/>
+        <w:jc w:val="center"/>
+        <w:rPr>
+          <w:rFonts w:ascii="Roboto" w:eastAsia="Times New Roman" w:hAnsi="Roboto" w:cs="Times New Roman"/>
+          <w:color w:val="212529"/>
+          <w:kern w:val="0"/>
+          <w:sz w:val="40"/>
+          <w:szCs w:val="40"/>
+          <w14:ligatures w14:val="none"/>
+        </w:rPr>
+      </w:pPr>
+    </w:p>
+    <w:p>
+      <w:pPr>
+        <w:spacing w:after="0" w:line="240" w:lineRule="auto"/>
+        <w:jc w:val="center"/>
+        <w:rPr>
+          <w:rFonts w:ascii="Roboto" w:eastAsia="Times New Roman" w:hAnsi="Roboto" w:cs="Times New Roman"/>
+          <w:color w:val="212529"/>
+          <w:kern w:val="0"/>
+          <w:sz w:val="40"/>
+          <w:szCs w:val="40"/>
+          <w14:ligatures w14:val="none"/>
+        </w:rPr>
+      </w:pPr>
+    </w:p>
+    <w:p>
+      <w:pPr>
+        <w:spacing w:after="0" w:line="240" w:lineRule="auto"/>
+        <w:jc w:val="center"/>
+        <w:rPr>
+          <w:rFonts w:ascii="Roboto" w:eastAsia="Times New Roman" w:hAnsi="Roboto" w:cs="Times New Roman"/>
+          <w:color w:val="212529"/>
+          <w:kern w:val="0"/>
+          <w:sz w:val="40"/>
+          <w:szCs w:val="40"/>
+          <w14:ligatures w14:val="none"/>
+        </w:rPr>
+      </w:pPr>
+    </w:p>
+    <w:p>
+      <w:pPr>
+        <w:spacing w:after="0" w:line="240" w:lineRule="auto"/>
+        <w:jc w:val="center"/>
+        <w:rPr>
+          <w:rFonts w:ascii="Roboto" w:eastAsia="Times New Roman" w:hAnsi="Roboto" w:cs="Times New Roman"/>
+          <w:color w:val="212529"/>
+          <w:kern w:val="0"/>
+          <w:sz w:val="40"/>
+          <w:szCs w:val="40"/>
+          <w14:ligatures w14:val="none"/>
+        </w:rPr>
+      </w:pPr>
+    </w:p>
+    <w:p>
+      <w:pPr>
+        <w:spacing w:after="0" w:line="240" w:lineRule="auto"/>
+        <w:jc w:val="center"/>
+        <w:rPr>
+          <w:rFonts w:ascii="Roboto" w:eastAsia="Times New Roman" w:hAnsi="Roboto" w:cs="Times New Roman"/>
+          <w:color w:val="212529"/>
+          <w:kern w:val="0"/>
+          <w:sz w:val="40"/>
+          <w:szCs w:val="40"/>
+          <w14:ligatures w14:val="none"/>
+        </w:rPr>
+      </w:pPr>
+      <w:r>
+        <w:rPr>
+          <w:rFonts w:ascii="Roboto" w:eastAsia="Times New Roman" w:hAnsi="Roboto" w:cs="Times New Roman"/>
+          <w:color w:val="212529"/>
+          <w:kern w:val="0"/>
+          <w:sz w:val="40"/>
+          <w:szCs w:val="40"/>
+          <w14:ligatures w14:val="none"/>
+        </w:rPr>
+        <w:t>Concatenates outputs of all previous layers</w:t>
+      </w:r>
+    </w:p>
+    <w:tbl>
+      <w:tblPr>
+        <w:tblStyle w:val="GridTable1Light-Accent4"/>
+        <w:tblW w:w="0" w:type="auto"/>
+        <w:jc w:val="center"/>
+        <w:tblLook w:val="04A0" w:firstRow="1" w:lastRow="0" w:firstColumn="1" w:lastColumn="0" w:noHBand="0" w:noVBand="1"/>
+      </w:tblPr>
+      <w:tblGrid>
+        <w:gridCol w:w="1070"/>
+        <w:gridCol w:w="1985"/>
+        <w:gridCol w:w="2766"/>
+        <w:gridCol w:w="1181"/>
+        <w:gridCol w:w="2348"/>
+      </w:tblGrid>
+      <w:tr>
+        <w:trPr>
+          <w:cnfStyle w:val="100000000000" w:firstRow="1" w:lastRow="0" w:firstColumn="0" w:lastColumn="0" w:oddVBand="0" w:evenVBand="0" w:oddHBand="0" w:evenHBand="0" w:firstRowFirstColumn="0" w:firstRowLastColumn="0" w:lastRowFirstColumn="0" w:lastRowLastColumn="0"/>
+          <w:jc w:val="center"/>
+        </w:trPr>
+        <w:tc>
+          <w:tcPr>
+            <w:cnfStyle w:val="001000000000" w:firstRow="0" w:lastRow="0" w:firstColumn="1" w:lastColumn="0" w:oddVBand="0" w:evenVBand="0" w:oddHBand="0" w:evenHBand="0" w:firstRowFirstColumn="0" w:firstRowLastColumn="0" w:lastRowFirstColumn="0" w:lastRowLastColumn="0"/>
+            <w:tcW w:w="1070" w:type="dxa"/>
+          </w:tcPr>
+          <w:p>
+            <w:pPr>
+              <w:spacing w:line="360" w:lineRule="auto"/>
+              <w:jc w:val="center"/>
+              <w:rPr>
+                <w:rFonts w:asciiTheme="majorHAnsi" w:eastAsia="Times New Roman" w:hAnsiTheme="majorHAnsi" w:cs="Times New Roman"/>
+                <w:b w:val="0"/>
+                <w:bCs w:val="0"/>
+                <w:i/>
+                <w:iCs/>
+                <w:color w:val="212529"/>
+                <w:kern w:val="0"/>
+                <w:sz w:val="20"/>
+                <w:szCs w:val="20"/>
+                <w14:ligatures w14:val="none"/>
+              </w:rPr>
+            </w:pPr>
+            <w:r>
+              <w:rPr>
+                <w:rFonts w:asciiTheme="majorHAnsi" w:eastAsia="Times New Roman" w:hAnsiTheme="majorHAnsi" w:cs="Times New Roman"/>
+                <w:b w:val="0"/>
+                <w:bCs w:val="0"/>
+                <w:i/>
+                <w:iCs/>
+                <w:color w:val="212529"/>
+                <w:kern w:val="0"/>
+                <w:sz w:val="20"/>
+                <w:szCs w:val="20"/>
+                <w14:ligatures w14:val="none"/>
+              </w:rPr>
+              <w:lastRenderedPageBreak/>
+              <w:t>Model</w:t>
+            </w:r>
+          </w:p>
+        </w:tc>
+        <w:tc>
+          <w:tcPr>
+            <w:tcW w:w="1985" w:type="dxa"/>
+          </w:tcPr>
+          <w:p>
+            <w:pPr>
+              <w:spacing w:line="360" w:lineRule="auto"/>
+              <w:cnfStyle w:val="100000000000" w:firstRow="1" w:lastRow="0" w:firstColumn="0" w:lastColumn="0" w:oddVBand="0" w:evenVBand="0" w:oddHBand="0" w:evenHBand="0" w:firstRowFirstColumn="0" w:firstRowLastColumn="0" w:lastRowFirstColumn="0" w:lastRowLastColumn="0"/>
+              <w:rPr>
+                <w:rFonts w:asciiTheme="majorHAnsi" w:eastAsia="Times New Roman" w:hAnsiTheme="majorHAnsi" w:cs="Times New Roman"/>
+                <w:b w:val="0"/>
+                <w:bCs w:val="0"/>
+                <w:i/>
+                <w:iCs/>
+                <w:vanish/>
+                <w:color w:val="212529"/>
+                <w:kern w:val="0"/>
+                <w:sz w:val="20"/>
+                <w:szCs w:val="20"/>
+                <w14:ligatures w14:val="none"/>
+              </w:rPr>
+            </w:pPr>
+          </w:p>
+          <w:tbl>
+            <w:tblPr>
+              <w:tblW w:w="0" w:type="auto"/>
+              <w:tblCellSpacing w:w="15" w:type="dxa"/>
+              <w:tblCellMar>
+                <w:top w:w="15" w:type="dxa"/>
+                <w:left w:w="15" w:type="dxa"/>
+                <w:bottom w:w="15" w:type="dxa"/>
+                <w:right w:w="15" w:type="dxa"/>
+              </w:tblCellMar>
+              <w:tblLook w:val="04A0" w:firstRow="1" w:lastRow="0" w:firstColumn="1" w:lastColumn="0" w:noHBand="0" w:noVBand="1"/>
+            </w:tblPr>
+            <w:tblGrid>
+              <w:gridCol w:w="96"/>
+            </w:tblGrid>
+            <w:tr>
+              <w:trPr>
+                <w:tblCellSpacing w:w="15" w:type="dxa"/>
+              </w:trPr>
+              <w:tc>
+                <w:tcPr>
+                  <w:tcW w:w="0" w:type="auto"/>
+                  <w:vAlign w:val="center"/>
+                  <w:hideMark/>
+                </w:tcPr>
+                <w:p>
+                  <w:pPr>
+                    <w:spacing w:after="0" w:line="360" w:lineRule="auto"/>
+                    <w:jc w:val="center"/>
+                    <w:rPr>
+                      <w:rFonts w:asciiTheme="majorHAnsi" w:eastAsia="Times New Roman" w:hAnsiTheme="majorHAnsi" w:cs="Times New Roman"/>
+                      <w:i/>
+                      <w:iCs/>
+                      <w:color w:val="212529"/>
+                      <w:kern w:val="0"/>
+                      <w:sz w:val="20"/>
+                      <w:szCs w:val="20"/>
+                      <w14:ligatures w14:val="none"/>
+                    </w:rPr>
+                  </w:pPr>
+                </w:p>
+              </w:tc>
+            </w:tr>
+          </w:tbl>
+          <w:p>
+            <w:pPr>
+              <w:spacing w:line="360" w:lineRule="auto"/>
+              <w:jc w:val="center"/>
+              <w:cnfStyle w:val="100000000000" w:firstRow="1" w:lastRow="0" w:firstColumn="0" w:lastColumn="0" w:oddVBand="0" w:evenVBand="0" w:oddHBand="0" w:evenHBand="0" w:firstRowFirstColumn="0" w:firstRowLastColumn="0" w:lastRowFirstColumn="0" w:lastRowLastColumn="0"/>
+              <w:rPr>
+                <w:rFonts w:asciiTheme="majorHAnsi" w:eastAsia="Times New Roman" w:hAnsiTheme="majorHAnsi" w:cs="Times New Roman"/>
+                <w:b w:val="0"/>
+                <w:bCs w:val="0"/>
+                <w:i/>
+                <w:iCs/>
+                <w:color w:val="212529"/>
+                <w:kern w:val="0"/>
+                <w:sz w:val="20"/>
+                <w:szCs w:val="20"/>
+                <w14:ligatures w14:val="none"/>
+              </w:rPr>
+            </w:pPr>
+            <w:r>
+              <w:rPr>
+                <w:rFonts w:asciiTheme="majorHAnsi" w:eastAsia="Times New Roman" w:hAnsiTheme="majorHAnsi" w:cs="Times New Roman"/>
+                <w:b w:val="0"/>
+                <w:bCs w:val="0"/>
+                <w:i/>
+                <w:iCs/>
+                <w:color w:val="212529"/>
+                <w:kern w:val="0"/>
+                <w:sz w:val="20"/>
+                <w:szCs w:val="20"/>
+                <w14:ligatures w14:val="none"/>
+              </w:rPr>
+              <w:t>Key Feature</w:t>
+            </w:r>
+          </w:p>
+        </w:tc>
+        <w:tc>
+          <w:tcPr>
+            <w:tcW w:w="2766" w:type="dxa"/>
+          </w:tcPr>
+          <w:p>
+            <w:pPr>
+              <w:spacing w:line="360" w:lineRule="auto"/>
+              <w:jc w:val="center"/>
+              <w:cnfStyle w:val="100000000000" w:firstRow="1" w:lastRow="0" w:firstColumn="0" w:lastColumn="0" w:oddVBand="0" w:evenVBand="0" w:oddHBand="0" w:evenHBand="0" w:firstRowFirstColumn="0" w:firstRowLastColumn="0" w:lastRowFirstColumn="0" w:lastRowLastColumn="0"/>
+              <w:rPr>
+                <w:rFonts w:asciiTheme="majorHAnsi" w:eastAsia="Times New Roman" w:hAnsiTheme="majorHAnsi" w:cs="Times New Roman"/>
+                <w:b w:val="0"/>
+                <w:bCs w:val="0"/>
+                <w:i/>
+                <w:iCs/>
+                <w:color w:val="212529"/>
+                <w:kern w:val="0"/>
+                <w:sz w:val="20"/>
+                <w:szCs w:val="20"/>
+                <w14:ligatures w14:val="none"/>
+              </w:rPr>
+            </w:pPr>
+            <w:r>
+              <w:rPr>
+                <w:rFonts w:asciiTheme="majorHAnsi" w:eastAsia="Times New Roman" w:hAnsiTheme="majorHAnsi" w:cs="Times New Roman"/>
+                <w:b w:val="0"/>
+                <w:bCs w:val="0"/>
+                <w:i/>
+                <w:iCs/>
+                <w:color w:val="212529"/>
+                <w:kern w:val="0"/>
+                <w:sz w:val="20"/>
+                <w:szCs w:val="20"/>
+                <w14:ligatures w14:val="none"/>
+              </w:rPr>
+              <w:t>Strengths</w:t>
+            </w:r>
+          </w:p>
+        </w:tc>
+        <w:tc>
+          <w:tcPr>
+            <w:tcW w:w="1181" w:type="dxa"/>
+          </w:tcPr>
+          <w:p>
+            <w:pPr>
+              <w:spacing w:line="360" w:lineRule="auto"/>
+              <w:jc w:val="center"/>
+              <w:cnfStyle w:val="100000000000" w:firstRow="1" w:lastRow="0" w:firstColumn="0" w:lastColumn="0" w:oddVBand="0" w:evenVBand="0" w:oddHBand="0" w:evenHBand="0" w:firstRowFirstColumn="0" w:firstRowLastColumn="0" w:lastRowFirstColumn="0" w:lastRowLastColumn="0"/>
+              <w:rPr>
+                <w:rFonts w:asciiTheme="majorHAnsi" w:eastAsia="Times New Roman" w:hAnsiTheme="majorHAnsi" w:cs="Times New Roman"/>
+                <w:b w:val="0"/>
+                <w:bCs w:val="0"/>
+                <w:i/>
+                <w:iCs/>
+                <w:color w:val="212529"/>
+                <w:kern w:val="0"/>
+                <w:sz w:val="20"/>
+                <w:szCs w:val="20"/>
+                <w14:ligatures w14:val="none"/>
+              </w:rPr>
+            </w:pPr>
+            <w:r>
+              <w:rPr>
+                <w:rFonts w:asciiTheme="majorHAnsi" w:eastAsia="Times New Roman" w:hAnsiTheme="majorHAnsi" w:cs="Times New Roman"/>
+                <w:b w:val="0"/>
+                <w:bCs w:val="0"/>
+                <w:i/>
+                <w:iCs/>
+                <w:color w:val="212529"/>
+                <w:kern w:val="0"/>
+                <w:sz w:val="20"/>
+                <w:szCs w:val="20"/>
+                <w14:ligatures w14:val="none"/>
+              </w:rPr>
+              <w:t>Accuracy</w:t>
+            </w:r>
+          </w:p>
+          <w:p>
+            <w:pPr>
+              <w:spacing w:line="360" w:lineRule="auto"/>
+              <w:jc w:val="center"/>
+              <w:cnfStyle w:val="100000000000" w:firstRow="1" w:lastRow="0" w:firstColumn="0" w:lastColumn="0" w:oddVBand="0" w:evenVBand="0" w:oddHBand="0" w:evenHBand="0" w:firstRowFirstColumn="0" w:firstRowLastColumn="0" w:lastRowFirstColumn="0" w:lastRowLastColumn="0"/>
+              <w:rPr>
+                <w:rFonts w:asciiTheme="majorHAnsi" w:eastAsia="Times New Roman" w:hAnsiTheme="majorHAnsi" w:cs="Times New Roman"/>
+                <w:b w:val="0"/>
+                <w:bCs w:val="0"/>
+                <w:i/>
+                <w:iCs/>
+                <w:color w:val="212529"/>
+                <w:kern w:val="0"/>
+                <w:sz w:val="20"/>
+                <w:szCs w:val="20"/>
+                <w14:ligatures w14:val="none"/>
+              </w:rPr>
+            </w:pPr>
+          </w:p>
+        </w:tc>
+        <w:tc>
+          <w:tcPr>
+            <w:tcW w:w="2348" w:type="dxa"/>
+          </w:tcPr>
+          <w:p>
+            <w:pPr>
+              <w:spacing w:line="360" w:lineRule="auto"/>
+              <w:jc w:val="center"/>
+              <w:cnfStyle w:val="100000000000" w:firstRow="1" w:lastRow="0" w:firstColumn="0" w:lastColumn="0" w:oddVBand="0" w:evenVBand="0" w:oddHBand="0" w:evenHBand="0" w:firstRowFirstColumn="0" w:firstRowLastColumn="0" w:lastRowFirstColumn="0" w:lastRowLastColumn="0"/>
+              <w:rPr>
+                <w:rFonts w:asciiTheme="majorHAnsi" w:eastAsia="Times New Roman" w:hAnsiTheme="majorHAnsi" w:cs="Times New Roman"/>
+                <w:b w:val="0"/>
+                <w:bCs w:val="0"/>
+                <w:i/>
+                <w:iCs/>
+                <w:color w:val="212529"/>
+                <w:kern w:val="0"/>
+                <w:sz w:val="20"/>
+                <w:szCs w:val="20"/>
+                <w14:ligatures w14:val="none"/>
+              </w:rPr>
+            </w:pPr>
+            <w:r>
+              <w:rPr>
+                <w:rFonts w:asciiTheme="majorHAnsi" w:eastAsia="Times New Roman" w:hAnsiTheme="majorHAnsi" w:cs="Times New Roman"/>
+                <w:b w:val="0"/>
+                <w:bCs w:val="0"/>
+                <w:i/>
+                <w:iCs/>
+                <w:color w:val="212529"/>
+                <w:kern w:val="0"/>
+                <w:sz w:val="20"/>
+                <w:szCs w:val="20"/>
+                <w14:ligatures w14:val="none"/>
+              </w:rPr>
+              <w:t>Strengths</w:t>
+            </w:r>
+          </w:p>
+        </w:tc>
+      </w:tr>
+      <w:tr>
+        <w:trPr>
+          <w:jc w:val="center"/>
+        </w:trPr>
+        <w:tc>
+          <w:tcPr>
+            <w:cnfStyle w:val="001000000000" w:firstRow="0" w:lastRow="0" w:firstColumn="1" w:lastColumn="0" w:oddVBand="0" w:evenVBand="0" w:oddHBand="0" w:evenHBand="0" w:firstRowFirstColumn="0" w:firstRowLastColumn="0" w:lastRowFirstColumn="0" w:lastRowLastColumn="0"/>
+            <w:tcW w:w="1070" w:type="dxa"/>
+          </w:tcPr>
+          <w:p>
+            <w:pPr>
+              <w:spacing w:line="360" w:lineRule="auto"/>
+              <w:jc w:val="both"/>
+              <w:rPr>
+                <w:rFonts w:asciiTheme="majorHAnsi" w:eastAsia="Times New Roman" w:hAnsiTheme="majorHAnsi" w:cs="Times New Roman"/>
+                <w:color w:val="212529"/>
+                <w:kern w:val="0"/>
+                <w:sz w:val="20"/>
+                <w:szCs w:val="20"/>
+                <w:rtl/>
+                <w14:ligatures w14:val="none"/>
+              </w:rPr>
+            </w:pPr>
+            <w:proofErr w:type="spellStart"/>
+            <w:r>
+              <w:rPr>
+                <w:rFonts w:asciiTheme="majorHAnsi" w:eastAsia="Times New Roman" w:hAnsiTheme="majorHAnsi" w:cs="Times New Roman"/>
+                <w:color w:val="212529"/>
+                <w:kern w:val="0"/>
+                <w:sz w:val="20"/>
+                <w:szCs w:val="20"/>
+                <w14:ligatures w14:val="none"/>
+              </w:rPr>
+              <w:t>ResNet</w:t>
+            </w:r>
+            <w:proofErr w:type="spellEnd"/>
+          </w:p>
+        </w:tc>
+        <w:tc>
+          <w:tcPr>
+            <w:tcW w:w="1985" w:type="dxa"/>
+          </w:tcPr>
+          <w:p>
+            <w:pPr>
+              <w:spacing w:line="360" w:lineRule="auto"/>
+              <w:jc w:val="both"/>
+              <w:cnfStyle w:val="000000000000" w:firstRow="0" w:lastRow="0" w:firstColumn="0" w:lastColumn="0" w:oddVBand="0" w:evenVBand="0" w:oddHBand="0" w:evenHBand="0" w:firstRowFirstColumn="0" w:firstRowLastColumn="0" w:lastRowFirstColumn="0" w:lastRowLastColumn="0"/>
+              <w:rPr>
+                <w:rFonts w:asciiTheme="majorHAnsi" w:eastAsia="Times New Roman" w:hAnsiTheme="majorHAnsi" w:cs="Times New Roman"/>
+                <w:color w:val="212529"/>
+                <w:kern w:val="0"/>
+                <w:sz w:val="20"/>
+                <w:szCs w:val="20"/>
+                <w:rtl/>
+                <w14:ligatures w14:val="none"/>
+              </w:rPr>
+            </w:pPr>
+            <w:r>
+              <w:rPr>
+                <w:rFonts w:asciiTheme="majorHAnsi" w:eastAsia="Times New Roman" w:hAnsiTheme="majorHAnsi" w:cs="Times New Roman"/>
+                <w:color w:val="212529"/>
+                <w:kern w:val="0"/>
+                <w:sz w:val="20"/>
+                <w:szCs w:val="20"/>
+                <w14:ligatures w14:val="none"/>
+              </w:rPr>
+              <w:t>Simple design</w:t>
+            </w:r>
+          </w:p>
+          <w:p>
+            <w:pPr>
+              <w:spacing w:line="360" w:lineRule="auto"/>
+              <w:jc w:val="both"/>
+              <w:cnfStyle w:val="000000000000" w:firstRow="0" w:lastRow="0" w:firstColumn="0" w:lastColumn="0" w:oddVBand="0" w:evenVBand="0" w:oddHBand="0" w:evenHBand="0" w:firstRowFirstColumn="0" w:firstRowLastColumn="0" w:lastRowFirstColumn="0" w:lastRowLastColumn="0"/>
+              <w:rPr>
+                <w:rFonts w:asciiTheme="majorHAnsi" w:eastAsia="Times New Roman" w:hAnsiTheme="majorHAnsi" w:cs="Times New Roman"/>
+                <w:color w:val="212529"/>
+                <w:kern w:val="0"/>
+                <w:sz w:val="20"/>
+                <w:szCs w:val="20"/>
+                <w14:ligatures w14:val="none"/>
+              </w:rPr>
+            </w:pPr>
+            <w:r>
+              <w:rPr>
+                <w:rFonts w:asciiTheme="majorHAnsi" w:eastAsia="Times New Roman" w:hAnsiTheme="majorHAnsi" w:cs="Times New Roman"/>
+                <w:color w:val="212529"/>
+                <w:kern w:val="0"/>
+                <w:sz w:val="20"/>
+                <w:szCs w:val="20"/>
+                <w14:ligatures w14:val="none"/>
+              </w:rPr>
+              <w:t>Residual connections</w:t>
+            </w:r>
+          </w:p>
+        </w:tc>
+        <w:tc>
+          <w:tcPr>
+            <w:tcW w:w="2766" w:type="dxa"/>
+          </w:tcPr>
+          <w:p>
+            <w:pPr>
+              <w:spacing w:line="360" w:lineRule="auto"/>
+              <w:jc w:val="both"/>
+              <w:cnfStyle w:val="000000000000" w:firstRow="0" w:lastRow="0" w:firstColumn="0" w:lastColumn="0" w:oddVBand="0" w:evenVBand="0" w:oddHBand="0" w:evenHBand="0" w:firstRowFirstColumn="0" w:firstRowLastColumn="0" w:lastRowFirstColumn="0" w:lastRowLastColumn="0"/>
+              <w:rPr>
+                <w:rFonts w:asciiTheme="majorHAnsi" w:eastAsia="Times New Roman" w:hAnsiTheme="majorHAnsi" w:cs="Times New Roman"/>
+                <w:color w:val="212529"/>
+                <w:kern w:val="0"/>
+                <w:sz w:val="20"/>
+                <w:szCs w:val="20"/>
+                <w14:ligatures w14:val="none"/>
+              </w:rPr>
+            </w:pPr>
+            <w:r>
+              <w:rPr>
+                <w:rFonts w:asciiTheme="majorHAnsi" w:eastAsia="Times New Roman" w:hAnsiTheme="majorHAnsi" w:cs="Times New Roman"/>
+                <w:color w:val="212529"/>
+                <w:kern w:val="0"/>
+                <w:sz w:val="20"/>
+                <w:szCs w:val="20"/>
+                <w14:ligatures w14:val="none"/>
+              </w:rPr>
+              <w:t>Reduces</w:t>
+            </w:r>
+            <w:r>
+              <w:rPr>
+                <w:rFonts w:asciiTheme="majorHAnsi" w:eastAsia="Times New Roman" w:hAnsiTheme="majorHAnsi" w:cs="Times New Roman"/>
+                <w:color w:val="212529"/>
+                <w:kern w:val="0"/>
+                <w:sz w:val="20"/>
+                <w:szCs w:val="20"/>
+                <w14:ligatures w14:val="none"/>
+              </w:rPr>
+              <w:t xml:space="preserve"> </w:t>
+            </w:r>
+            <w:r>
+              <w:rPr>
+                <w:rFonts w:asciiTheme="majorHAnsi" w:eastAsia="Times New Roman" w:hAnsiTheme="majorHAnsi" w:cs="Times New Roman"/>
+                <w:color w:val="212529"/>
+                <w:kern w:val="0"/>
+                <w:sz w:val="20"/>
+                <w:szCs w:val="20"/>
+                <w14:ligatures w14:val="none"/>
+              </w:rPr>
+              <w:t>vanishing gradient issues</w:t>
+            </w:r>
+          </w:p>
+        </w:tc>
+        <w:tc>
+          <w:tcPr>
+            <w:tcW w:w="1181" w:type="dxa"/>
+          </w:tcPr>
+          <w:p>
+            <w:pPr>
+              <w:spacing w:line="360" w:lineRule="auto"/>
+              <w:jc w:val="center"/>
+              <w:cnfStyle w:val="000000000000" w:firstRow="0" w:lastRow="0" w:firstColumn="0" w:lastColumn="0" w:oddVBand="0" w:evenVBand="0" w:oddHBand="0" w:evenHBand="0" w:firstRowFirstColumn="0" w:firstRowLastColumn="0" w:lastRowFirstColumn="0" w:lastRowLastColumn="0"/>
+              <w:rPr>
+                <w:rFonts w:asciiTheme="majorHAnsi" w:eastAsia="Times New Roman" w:hAnsiTheme="majorHAnsi" w:cs="Times New Roman"/>
+                <w:color w:val="212529"/>
+                <w:kern w:val="0"/>
+                <w:sz w:val="20"/>
+                <w:szCs w:val="20"/>
+                <w14:ligatures w14:val="none"/>
+              </w:rPr>
+            </w:pPr>
+            <w:r>
+              <w:rPr>
+                <w:rFonts w:asciiTheme="majorHAnsi" w:eastAsia="Times New Roman" w:hAnsiTheme="majorHAnsi" w:cs="Times New Roman"/>
+                <w:color w:val="212529"/>
+                <w:kern w:val="0"/>
+                <w:sz w:val="20"/>
+                <w:szCs w:val="20"/>
+                <w:rtl/>
+                <w14:ligatures w14:val="none"/>
+              </w:rPr>
+              <w:t>91%</w:t>
+            </w:r>
+          </w:p>
+        </w:tc>
+        <w:tc>
+          <w:tcPr>
+            <w:tcW w:w="2348" w:type="dxa"/>
+          </w:tcPr>
+          <w:p>
+            <w:pPr>
+              <w:spacing w:line="360" w:lineRule="auto"/>
+              <w:jc w:val="both"/>
+              <w:cnfStyle w:val="000000000000" w:firstRow="0" w:lastRow="0" w:firstColumn="0" w:lastColumn="0" w:oddVBand="0" w:evenVBand="0" w:oddHBand="0" w:evenHBand="0" w:firstRowFirstColumn="0" w:firstRowLastColumn="0" w:lastRowFirstColumn="0" w:lastRowLastColumn="0"/>
+              <w:rPr>
+                <w:rFonts w:asciiTheme="majorHAnsi" w:eastAsia="Times New Roman" w:hAnsiTheme="majorHAnsi" w:cs="Times New Roman"/>
+                <w:color w:val="212529"/>
+                <w:kern w:val="0"/>
+                <w:sz w:val="20"/>
+                <w:szCs w:val="20"/>
+                <w14:ligatures w14:val="none"/>
+              </w:rPr>
+            </w:pPr>
+            <w:r>
+              <w:rPr>
+                <w:rFonts w:asciiTheme="majorHAnsi" w:eastAsia="Times New Roman" w:hAnsiTheme="majorHAnsi" w:cs="Times New Roman"/>
+                <w:color w:val="212529"/>
+                <w:kern w:val="0"/>
+                <w:sz w:val="20"/>
+                <w:szCs w:val="20"/>
+                <w14:ligatures w14:val="none"/>
+              </w:rPr>
+              <w:t>High memory usage</w:t>
+            </w:r>
+            <w:r>
+              <w:rPr>
+                <w:rFonts w:asciiTheme="majorHAnsi" w:eastAsia="Times New Roman" w:hAnsiTheme="majorHAnsi" w:cs="Times New Roman"/>
+                <w:color w:val="212529"/>
+                <w:kern w:val="0"/>
+                <w:sz w:val="20"/>
+                <w:szCs w:val="20"/>
+                <w14:ligatures w14:val="none"/>
+              </w:rPr>
+              <w:br/>
+              <w:t>Computationally</w:t>
+            </w:r>
+            <w:r>
+              <w:rPr>
+                <w:rFonts w:asciiTheme="majorHAnsi" w:eastAsia="Times New Roman" w:hAnsiTheme="majorHAnsi" w:cs="Times New Roman"/>
+                <w:color w:val="212529"/>
+                <w:kern w:val="0"/>
+                <w:sz w:val="20"/>
+                <w:szCs w:val="20"/>
+                <w14:ligatures w14:val="none"/>
+              </w:rPr>
+              <w:t xml:space="preserve"> </w:t>
+            </w:r>
+            <w:r>
+              <w:rPr>
+                <w:rFonts w:asciiTheme="majorHAnsi" w:eastAsia="Times New Roman" w:hAnsiTheme="majorHAnsi" w:cs="Times New Roman"/>
+                <w:color w:val="212529"/>
+                <w:kern w:val="0"/>
+                <w:sz w:val="20"/>
+                <w:szCs w:val="20"/>
+                <w14:ligatures w14:val="none"/>
+              </w:rPr>
+              <w:t>intensive due to large depth</w:t>
+            </w:r>
+          </w:p>
+        </w:tc>
+      </w:tr>
+      <w:tr>
+        <w:trPr>
+          <w:jc w:val="center"/>
+        </w:trPr>
+        <w:tc>
+          <w:tcPr>
+            <w:cnfStyle w:val="001000000000" w:firstRow="0" w:lastRow="0" w:firstColumn="1" w:lastColumn="0" w:oddVBand="0" w:evenVBand="0" w:oddHBand="0" w:evenHBand="0" w:firstRowFirstColumn="0" w:firstRowLastColumn="0" w:lastRowFirstColumn="0" w:lastRowLastColumn="0"/>
+            <w:tcW w:w="1070" w:type="dxa"/>
+          </w:tcPr>
+          <w:p>
+            <w:pPr>
+              <w:spacing w:line="360" w:lineRule="auto"/>
+              <w:jc w:val="both"/>
+              <w:rPr>
+                <w:rFonts w:asciiTheme="majorHAnsi" w:eastAsia="Times New Roman" w:hAnsiTheme="majorHAnsi" w:cs="Times New Roman"/>
+                <w:color w:val="212529"/>
+                <w:kern w:val="0"/>
+                <w:sz w:val="20"/>
+                <w:szCs w:val="20"/>
+                <w14:ligatures w14:val="none"/>
+              </w:rPr>
+            </w:pPr>
+            <w:proofErr w:type="spellStart"/>
+            <w:r>
+              <w:rPr>
+                <w:rFonts w:asciiTheme="majorHAnsi" w:eastAsia="Times New Roman" w:hAnsiTheme="majorHAnsi" w:cs="Times New Roman"/>
+                <w:color w:val="212529"/>
+                <w:kern w:val="0"/>
+                <w:sz w:val="20"/>
+                <w:szCs w:val="20"/>
+                <w14:ligatures w14:val="none"/>
+              </w:rPr>
+              <w:t>Xception</w:t>
+            </w:r>
+            <w:proofErr w:type="spellEnd"/>
+          </w:p>
+        </w:tc>
+        <w:tc>
+          <w:tcPr>
+            <w:tcW w:w="1985" w:type="dxa"/>
+          </w:tcPr>
+          <w:p>
+            <w:pPr>
+              <w:spacing w:line="360" w:lineRule="auto"/>
+              <w:jc w:val="both"/>
+              <w:cnfStyle w:val="000000000000" w:firstRow="0" w:lastRow="0" w:firstColumn="0" w:lastColumn="0" w:oddVBand="0" w:evenVBand="0" w:oddHBand="0" w:evenHBand="0" w:firstRowFirstColumn="0" w:firstRowLastColumn="0" w:lastRowFirstColumn="0" w:lastRowLastColumn="0"/>
+              <w:rPr>
+                <w:rFonts w:asciiTheme="majorHAnsi" w:eastAsia="Times New Roman" w:hAnsiTheme="majorHAnsi" w:cs="Times New Roman"/>
+                <w:color w:val="212529"/>
+                <w:kern w:val="0"/>
+                <w:sz w:val="20"/>
+                <w:szCs w:val="20"/>
+                <w14:ligatures w14:val="none"/>
+              </w:rPr>
+            </w:pPr>
+            <w:proofErr w:type="spellStart"/>
+            <w:r>
+              <w:rPr>
+                <w:rFonts w:asciiTheme="majorHAnsi" w:eastAsia="Times New Roman" w:hAnsiTheme="majorHAnsi" w:cs="Times New Roman"/>
+                <w:color w:val="212529"/>
+                <w:kern w:val="0"/>
+                <w:sz w:val="20"/>
+                <w:szCs w:val="20"/>
+                <w14:ligatures w14:val="none"/>
+              </w:rPr>
+              <w:t>Depthwise</w:t>
+            </w:r>
+            <w:proofErr w:type="spellEnd"/>
+            <w:r>
+              <w:rPr>
+                <w:rFonts w:asciiTheme="majorHAnsi" w:eastAsia="Times New Roman" w:hAnsiTheme="majorHAnsi" w:cs="Times New Roman"/>
+                <w:color w:val="212529"/>
+                <w:kern w:val="0"/>
+                <w:sz w:val="20"/>
+                <w:szCs w:val="20"/>
+                <w14:ligatures w14:val="none"/>
+              </w:rPr>
+              <w:t xml:space="preserve"> </w:t>
+            </w:r>
+          </w:p>
+          <w:p>
+            <w:pPr>
+              <w:spacing w:line="360" w:lineRule="auto"/>
+              <w:jc w:val="both"/>
+              <w:cnfStyle w:val="000000000000" w:firstRow="0" w:lastRow="0" w:firstColumn="0" w:lastColumn="0" w:oddVBand="0" w:evenVBand="0" w:oddHBand="0" w:evenHBand="0" w:firstRowFirstColumn="0" w:firstRowLastColumn="0" w:lastRowFirstColumn="0" w:lastRowLastColumn="0"/>
+              <w:rPr>
+                <w:rFonts w:asciiTheme="majorHAnsi" w:eastAsia="Times New Roman" w:hAnsiTheme="majorHAnsi" w:cs="Times New Roman"/>
+                <w:color w:val="212529"/>
+                <w:kern w:val="0"/>
+                <w:sz w:val="20"/>
+                <w:szCs w:val="20"/>
+                <w14:ligatures w14:val="none"/>
+              </w:rPr>
+            </w:pPr>
+            <w:r>
+              <w:rPr>
+                <w:rFonts w:asciiTheme="majorHAnsi" w:eastAsia="Times New Roman" w:hAnsiTheme="majorHAnsi" w:cs="Times New Roman"/>
+                <w:color w:val="212529"/>
+                <w:kern w:val="0"/>
+                <w:sz w:val="20"/>
+                <w:szCs w:val="20"/>
+                <w14:ligatures w14:val="none"/>
+              </w:rPr>
+              <w:t>separable</w:t>
+            </w:r>
+            <w:r>
+              <w:rPr>
+                <w:rFonts w:asciiTheme="majorHAnsi" w:eastAsia="Times New Roman" w:hAnsiTheme="majorHAnsi" w:cs="Times New Roman"/>
+                <w:color w:val="212529"/>
+                <w:kern w:val="0"/>
+                <w:sz w:val="20"/>
+                <w:szCs w:val="20"/>
+                <w14:ligatures w14:val="none"/>
+              </w:rPr>
+              <w:t xml:space="preserve"> </w:t>
+            </w:r>
+            <w:r>
+              <w:rPr>
+                <w:rFonts w:asciiTheme="majorHAnsi" w:eastAsia="Times New Roman" w:hAnsiTheme="majorHAnsi" w:cs="Times New Roman"/>
+                <w:color w:val="212529"/>
+                <w:kern w:val="0"/>
+                <w:sz w:val="20"/>
+                <w:szCs w:val="20"/>
+                <w14:ligatures w14:val="none"/>
+              </w:rPr>
+              <w:t>convolutions</w:t>
+            </w:r>
+          </w:p>
+        </w:tc>
+        <w:tc>
+          <w:tcPr>
+            <w:tcW w:w="2766" w:type="dxa"/>
+          </w:tcPr>
+          <w:p>
+            <w:pPr>
+              <w:spacing w:line="360" w:lineRule="auto"/>
+              <w:jc w:val="both"/>
+              <w:cnfStyle w:val="000000000000" w:firstRow="0" w:lastRow="0" w:firstColumn="0" w:lastColumn="0" w:oddVBand="0" w:evenVBand="0" w:oddHBand="0" w:evenHBand="0" w:firstRowFirstColumn="0" w:firstRowLastColumn="0" w:lastRowFirstColumn="0" w:lastRowLastColumn="0"/>
+              <w:rPr>
+                <w:rFonts w:asciiTheme="majorHAnsi" w:eastAsia="Times New Roman" w:hAnsiTheme="majorHAnsi" w:cs="Times New Roman"/>
+                <w:color w:val="212529"/>
+                <w:kern w:val="0"/>
+                <w:sz w:val="20"/>
+                <w:szCs w:val="20"/>
+                <w14:ligatures w14:val="none"/>
+              </w:rPr>
+            </w:pPr>
+            <w:r>
+              <w:rPr>
+                <w:rFonts w:asciiTheme="majorHAnsi" w:eastAsia="Times New Roman" w:hAnsiTheme="majorHAnsi" w:cs="Times New Roman"/>
+                <w:color w:val="212529"/>
+                <w:kern w:val="0"/>
+                <w:sz w:val="20"/>
+                <w:szCs w:val="20"/>
+                <w14:ligatures w14:val="none"/>
+              </w:rPr>
+              <w:t>Competitive accuracy with fewer parameters compared to ResNet</w:t>
+            </w:r>
+          </w:p>
+        </w:tc>
+        <w:tc>
+          <w:tcPr>
+            <w:tcW w:w="1181" w:type="dxa"/>
+          </w:tcPr>
+          <w:p>
+            <w:pPr>
+              <w:spacing w:line="360" w:lineRule="auto"/>
+              <w:jc w:val="center"/>
+              <w:cnfStyle w:val="000000000000" w:firstRow="0" w:lastRow="0" w:firstColumn="0" w:lastColumn="0" w:oddVBand="0" w:evenVBand="0" w:oddHBand="0" w:evenHBand="0" w:firstRowFirstColumn="0" w:firstRowLastColumn="0" w:lastRowFirstColumn="0" w:lastRowLastColumn="0"/>
+              <w:rPr>
+                <w:rFonts w:asciiTheme="majorHAnsi" w:eastAsia="Times New Roman" w:hAnsiTheme="majorHAnsi" w:cs="Times New Roman"/>
+                <w:color w:val="212529"/>
+                <w:kern w:val="0"/>
+                <w:sz w:val="20"/>
+                <w:szCs w:val="20"/>
+                <w14:ligatures w14:val="none"/>
+              </w:rPr>
+            </w:pPr>
+            <w:r>
+              <w:rPr>
+                <w:rFonts w:asciiTheme="majorHAnsi" w:eastAsia="Times New Roman" w:hAnsiTheme="majorHAnsi" w:cs="Times New Roman"/>
+                <w:color w:val="212529"/>
+                <w:kern w:val="0"/>
+                <w:sz w:val="20"/>
+                <w:szCs w:val="20"/>
+                <w:rtl/>
+                <w14:ligatures w14:val="none"/>
+              </w:rPr>
+              <w:t>98%</w:t>
+            </w:r>
+          </w:p>
+        </w:tc>
+        <w:tc>
+          <w:tcPr>
+            <w:tcW w:w="2348" w:type="dxa"/>
+          </w:tcPr>
+          <w:p>
+            <w:pPr>
+              <w:spacing w:line="360" w:lineRule="auto"/>
+              <w:jc w:val="both"/>
+              <w:cnfStyle w:val="000000000000" w:firstRow="0" w:lastRow="0" w:firstColumn="0" w:lastColumn="0" w:oddVBand="0" w:evenVBand="0" w:oddHBand="0" w:evenHBand="0" w:firstRowFirstColumn="0" w:firstRowLastColumn="0" w:lastRowFirstColumn="0" w:lastRowLastColumn="0"/>
+              <w:rPr>
+                <w:rFonts w:asciiTheme="majorHAnsi" w:eastAsia="Times New Roman" w:hAnsiTheme="majorHAnsi" w:cs="Times New Roman"/>
+                <w:color w:val="212529"/>
+                <w:kern w:val="0"/>
+                <w:sz w:val="20"/>
+                <w:szCs w:val="20"/>
+                <w14:ligatures w14:val="none"/>
+              </w:rPr>
+            </w:pPr>
+            <w:r>
+              <w:rPr>
+                <w:rFonts w:asciiTheme="majorHAnsi" w:eastAsia="Times New Roman" w:hAnsiTheme="majorHAnsi" w:cs="Times New Roman"/>
+                <w:color w:val="212529"/>
+                <w:kern w:val="0"/>
+                <w:sz w:val="20"/>
+                <w:szCs w:val="20"/>
+                <w14:ligatures w14:val="none"/>
+              </w:rPr>
+              <w:t>P</w:t>
+            </w:r>
+            <w:r>
+              <w:rPr>
+                <w:rFonts w:asciiTheme="majorHAnsi" w:eastAsia="Times New Roman" w:hAnsiTheme="majorHAnsi" w:cs="Times New Roman"/>
+                <w:color w:val="212529"/>
+                <w:kern w:val="0"/>
+                <w:sz w:val="20"/>
+                <w:szCs w:val="20"/>
+                <w14:ligatures w14:val="none"/>
+              </w:rPr>
+              <w:t xml:space="preserve">erforms poorly if </w:t>
+            </w:r>
+            <w:r>
+              <w:rPr>
+                <w:rFonts w:asciiTheme="majorHAnsi" w:eastAsia="Times New Roman" w:hAnsiTheme="majorHAnsi" w:cs="Times New Roman"/>
+                <w:color w:val="212529"/>
+                <w:kern w:val="0"/>
+                <w:sz w:val="20"/>
+                <w:szCs w:val="20"/>
+                <w14:ligatures w14:val="none"/>
+              </w:rPr>
+              <w:t>depth wise</w:t>
+            </w:r>
+            <w:r>
+              <w:rPr>
+                <w:rFonts w:asciiTheme="majorHAnsi" w:eastAsia="Times New Roman" w:hAnsiTheme="majorHAnsi" w:cs="Times New Roman"/>
+                <w:color w:val="212529"/>
+                <w:kern w:val="0"/>
+                <w:sz w:val="20"/>
+                <w:szCs w:val="20"/>
+                <w14:ligatures w14:val="none"/>
+              </w:rPr>
+              <w:t xml:space="preserve"> separable convolutions are not optimized for hardware</w:t>
+            </w:r>
+          </w:p>
+        </w:tc>
+      </w:tr>
+      <w:tr>
+        <w:trPr>
+          <w:jc w:val="center"/>
+        </w:trPr>
+        <w:tc>
+          <w:tcPr>
+            <w:cnfStyle w:val="001000000000" w:firstRow="0" w:lastRow="0" w:firstColumn="1" w:lastColumn="0" w:oddVBand="0" w:evenVBand="0" w:oddHBand="0" w:evenHBand="0" w:firstRowFirstColumn="0" w:firstRowLastColumn="0" w:lastRowFirstColumn="0" w:lastRowLastColumn="0"/>
+            <w:tcW w:w="1070" w:type="dxa"/>
+          </w:tcPr>
+          <w:p>
+            <w:pPr>
+              <w:spacing w:line="360" w:lineRule="auto"/>
+              <w:jc w:val="both"/>
+              <w:rPr>
+                <w:rFonts w:asciiTheme="majorHAnsi" w:eastAsia="Times New Roman" w:hAnsiTheme="majorHAnsi" w:cs="Times New Roman"/>
+                <w:color w:val="212529"/>
+                <w:kern w:val="0"/>
+                <w:sz w:val="20"/>
+                <w:szCs w:val="20"/>
+                <w14:ligatures w14:val="none"/>
+              </w:rPr>
+            </w:pPr>
+            <w:proofErr w:type="spellStart"/>
+            <w:r>
+              <w:rPr>
+                <w:rFonts w:asciiTheme="majorHAnsi" w:eastAsia="Times New Roman" w:hAnsiTheme="majorHAnsi" w:cs="Times New Roman"/>
+                <w:color w:val="212529"/>
+                <w:kern w:val="0"/>
+                <w:sz w:val="20"/>
+                <w:szCs w:val="20"/>
+                <w14:ligatures w14:val="none"/>
+              </w:rPr>
+              <w:t>DenseNet</w:t>
+            </w:r>
+            <w:proofErr w:type="spellEnd"/>
+          </w:p>
+        </w:tc>
+        <w:tc>
+          <w:tcPr>
+            <w:tcW w:w="1985" w:type="dxa"/>
+          </w:tcPr>
+          <w:p>
+            <w:pPr>
+              <w:tabs>
+                <w:tab w:val="left" w:pos="350"/>
+              </w:tabs>
+              <w:spacing w:line="360" w:lineRule="auto"/>
+              <w:jc w:val="both"/>
+              <w:cnfStyle w:val="000000000000" w:firstRow="0" w:lastRow="0" w:firstColumn="0" w:lastColumn="0" w:oddVBand="0" w:evenVBand="0" w:oddHBand="0" w:evenHBand="0" w:firstRowFirstColumn="0" w:firstRowLastColumn="0" w:lastRowFirstColumn="0" w:lastRowLastColumn="0"/>
+              <w:rPr>
+                <w:rFonts w:asciiTheme="majorHAnsi" w:eastAsia="Times New Roman" w:hAnsiTheme="majorHAnsi" w:cs="Times New Roman"/>
+                <w:color w:val="212529"/>
+                <w:kern w:val="0"/>
+                <w:sz w:val="20"/>
+                <w:szCs w:val="20"/>
+                <w14:ligatures w14:val="none"/>
+              </w:rPr>
+            </w:pPr>
+            <w:r>
+              <w:rPr>
+                <w:rFonts w:asciiTheme="majorHAnsi" w:eastAsia="Times New Roman" w:hAnsiTheme="majorHAnsi" w:cs="Times New Roman"/>
+                <w:color w:val="212529"/>
+                <w:kern w:val="0"/>
+                <w:sz w:val="20"/>
+                <w:szCs w:val="20"/>
+                <w14:ligatures w14:val="none"/>
+              </w:rPr>
+              <w:t>Concatenates</w:t>
+            </w:r>
+            <w:r>
+              <w:rPr>
+                <w:rFonts w:asciiTheme="majorHAnsi" w:eastAsia="Times New Roman" w:hAnsiTheme="majorHAnsi" w:cs="Times New Roman"/>
+                <w:color w:val="212529"/>
+                <w:kern w:val="0"/>
+                <w:sz w:val="20"/>
+                <w:szCs w:val="20"/>
+                <w14:ligatures w14:val="none"/>
+              </w:rPr>
+              <w:t xml:space="preserve"> </w:t>
+            </w:r>
+            <w:r>
+              <w:rPr>
+                <w:rFonts w:asciiTheme="majorHAnsi" w:eastAsia="Times New Roman" w:hAnsiTheme="majorHAnsi" w:cs="Times New Roman"/>
+                <w:color w:val="212529"/>
+                <w:kern w:val="0"/>
+                <w:sz w:val="20"/>
+                <w:szCs w:val="20"/>
+                <w14:ligatures w14:val="none"/>
+              </w:rPr>
+              <w:t>outputs of all previous layers</w:t>
+            </w:r>
+          </w:p>
+        </w:tc>
+        <w:tc>
+          <w:tcPr>
+            <w:tcW w:w="2766" w:type="dxa"/>
+          </w:tcPr>
+          <w:p>
+            <w:pPr>
+              <w:spacing w:line="360" w:lineRule="auto"/>
+              <w:jc w:val="both"/>
+              <w:cnfStyle w:val="000000000000" w:firstRow="0" w:lastRow="0" w:firstColumn="0" w:lastColumn="0" w:oddVBand="0" w:evenVBand="0" w:oddHBand="0" w:evenHBand="0" w:firstRowFirstColumn="0" w:firstRowLastColumn="0" w:lastRowFirstColumn="0" w:lastRowLastColumn="0"/>
+              <w:rPr>
+                <w:rFonts w:asciiTheme="majorHAnsi" w:eastAsia="Times New Roman" w:hAnsiTheme="majorHAnsi" w:cs="Times New Roman"/>
+                <w:color w:val="212529"/>
+                <w:kern w:val="0"/>
+                <w:sz w:val="20"/>
+                <w:szCs w:val="20"/>
+                <w14:ligatures w14:val="none"/>
+              </w:rPr>
+            </w:pPr>
+            <w:r>
+              <w:rPr>
+                <w:rFonts w:asciiTheme="majorHAnsi" w:eastAsia="Times New Roman" w:hAnsiTheme="majorHAnsi" w:cs="Times New Roman"/>
+                <w:color w:val="212529"/>
+                <w:kern w:val="0"/>
+                <w:sz w:val="20"/>
+                <w:szCs w:val="20"/>
+                <w14:ligatures w14:val="none"/>
+              </w:rPr>
+              <w:t>Reduces overfitting with fewer parameters</w:t>
+            </w:r>
+          </w:p>
+        </w:tc>
+        <w:tc>
+          <w:tcPr>
+            <w:tcW w:w="1181" w:type="dxa"/>
+          </w:tcPr>
+          <w:p>
+            <w:pPr>
+              <w:spacing w:line="360" w:lineRule="auto"/>
+              <w:jc w:val="center"/>
+              <w:cnfStyle w:val="000000000000" w:firstRow="0" w:lastRow="0" w:firstColumn="0" w:lastColumn="0" w:oddVBand="0" w:evenVBand="0" w:oddHBand="0" w:evenHBand="0" w:firstRowFirstColumn="0" w:firstRowLastColumn="0" w:lastRowFirstColumn="0" w:lastRowLastColumn="0"/>
+              <w:rPr>
+                <w:rFonts w:asciiTheme="majorHAnsi" w:eastAsia="Times New Roman" w:hAnsiTheme="majorHAnsi" w:cs="Times New Roman"/>
+                <w:color w:val="212529"/>
+                <w:kern w:val="0"/>
+                <w:sz w:val="20"/>
+                <w:szCs w:val="20"/>
+                <w14:ligatures w14:val="none"/>
+              </w:rPr>
+            </w:pPr>
+            <w:r>
+              <w:rPr>
+                <w:rFonts w:asciiTheme="majorHAnsi" w:eastAsia="Times New Roman" w:hAnsiTheme="majorHAnsi" w:cs="Times New Roman"/>
+                <w:color w:val="212529"/>
+                <w:kern w:val="0"/>
+                <w:sz w:val="20"/>
+                <w:szCs w:val="20"/>
+                <w14:ligatures w14:val="none"/>
+              </w:rPr>
+              <w:t>%98</w:t>
+            </w:r>
+          </w:p>
+        </w:tc>
+        <w:tc>
+          <w:tcPr>
+            <w:tcW w:w="2348" w:type="dxa"/>
+          </w:tcPr>
+          <w:p>
+            <w:pPr>
+              <w:spacing w:line="360" w:lineRule="auto"/>
+              <w:jc w:val="both"/>
+              <w:cnfStyle w:val="000000000000" w:firstRow="0" w:lastRow="0" w:firstColumn="0" w:lastColumn="0" w:oddVBand="0" w:evenVBand="0" w:oddHBand="0" w:evenHBand="0" w:firstRowFirstColumn="0" w:firstRowLastColumn="0" w:lastRowFirstColumn="0" w:lastRowLastColumn="0"/>
+              <w:rPr>
+                <w:rFonts w:asciiTheme="majorHAnsi" w:eastAsia="Times New Roman" w:hAnsiTheme="majorHAnsi" w:cs="Times New Roman"/>
+                <w:color w:val="212529"/>
+                <w:kern w:val="0"/>
+                <w:sz w:val="20"/>
+                <w:szCs w:val="20"/>
+                <w14:ligatures w14:val="none"/>
+              </w:rPr>
+            </w:pPr>
+            <w:r>
+              <w:rPr>
+                <w:rFonts w:asciiTheme="majorHAnsi" w:eastAsia="Times New Roman" w:hAnsiTheme="majorHAnsi" w:cs="Times New Roman"/>
+                <w:color w:val="212529"/>
+                <w:kern w:val="0"/>
+                <w:sz w:val="20"/>
+                <w:szCs w:val="20"/>
+                <w14:ligatures w14:val="none"/>
+              </w:rPr>
+              <w:t>H</w:t>
+            </w:r>
+            <w:r>
+              <w:rPr>
+                <w:rFonts w:asciiTheme="majorHAnsi" w:eastAsia="Times New Roman" w:hAnsiTheme="majorHAnsi" w:cs="Times New Roman"/>
+                <w:color w:val="212529"/>
+                <w:kern w:val="0"/>
+                <w:sz w:val="20"/>
+                <w:szCs w:val="20"/>
+                <w14:ligatures w14:val="none"/>
+              </w:rPr>
+              <w:t>igh computational overhead and memory usage due to concatenating all previous layer outputs</w:t>
+            </w:r>
+          </w:p>
+        </w:tc>
+      </w:tr>
+    </w:tbl>
+    <w:p>
+      <w:pPr>
+        <w:spacing w:after="0" w:line="240" w:lineRule="auto"/>
+        <w:jc w:val="center"/>
+        <w:rPr>
+          <w:rFonts w:ascii="Roboto" w:eastAsia="Times New Roman" w:hAnsi="Roboto" w:cs="Times New Roman" w:hint="cs"/>
+          <w:color w:val="212529"/>
+          <w:kern w:val="0"/>
+          <w:sz w:val="40"/>
+          <w:szCs w:val="40"/>
+          <w:rtl/>
           <w14:ligatures w14:val="none"/>
         </w:rPr>
       </w:pPr>
@@ -5981,6 +8566,12 @@
     <w:sectPr>
       <w:pgSz w:w="12240" w:h="15840" w:code="1"/>
       <w:pgMar w:top="1440" w:right="1440" w:bottom="1440" w:left="1440" w:header="720" w:footer="720" w:gutter="0"/>
+      <w:pgBorders w:offsetFrom="page">
+        <w:top w:val="single" w:sz="4" w:space="24" w:color="auto"/>
+        <w:left w:val="single" w:sz="4" w:space="24" w:color="auto"/>
+        <w:bottom w:val="single" w:sz="4" w:space="24" w:color="auto"/>
+        <w:right w:val="single" w:sz="4" w:space="24" w:color="auto"/>
+      </w:pgBorders>
       <w:cols w:space="720"/>
       <w:docGrid w:linePitch="360"/>
     </w:sectPr>
@@ -5991,235 +8582,9 @@
 <file path=word/numbering.xml><?xml version="1.0" encoding="utf-8"?>
 <w:numbering xmlns:wpc="http://schemas.microsoft.com/office/word/2010/wordprocessingCanvas" xmlns:cx="http://schemas.microsoft.com/office/drawing/2014/chartex" xmlns:cx1="http://schemas.microsoft.com/office/drawing/2015/9/8/chartex" xmlns:cx2="http://schemas.microsoft.com/office/drawing/2015/10/21/chartex" xmlns:cx3="http://schemas.microsoft.com/office/drawing/2016/5/9/chartex" xmlns:cx4="http://schemas.microsoft.com/office/drawing/2016/5/10/chartex" xmlns:cx5="http://schemas.microsoft.com/office/drawing/2016/5/11/chartex" xmlns:cx6="http://schemas.microsoft.com/office/drawing/2016/5/12/chartex" xmlns:cx7="http://schemas.microsoft.com/office/drawing/2016/5/13/chartex" xmlns:cx8="http://schemas.microsoft.com/office/drawing/2016/5/14/chartex" xmlns:mc="http://schemas.openxmlformats.org/markup-compatibility/2006" xmlns:aink="http://schemas.microsoft.com/office/drawing/2016/ink" xmlns:am3d="http://schemas.microsoft.com/office/drawing/2017/model3d" xmlns:o="urn:schemas-microsoft-com:office:office" xmlns:oel="http://schemas.microsoft.com/office/2019/extlst" xmlns:r="http://schemas.openxmlformats.org/officeDocument/2006/relationships" xmlns:m="http://schemas.openxmlformats.org/officeDocument/2006/math" xmlns:v="urn:schemas-microsoft-com:vml" xmlns:wp14="http://schemas.microsoft.com/office/word/2010/wordprocessingDrawing" xmlns:wp="http://schemas.openxmlformats.org/drawingml/2006/wordprocessingDrawing" xmlns:w10="urn:schemas-microsoft-com:office:word" xmlns:w="http://schemas.openxmlformats.org/wordprocessingml/2006/main" xmlns:w14="http://schemas.microsoft.com/office/word/2010/wordml" xmlns:w15="http://schemas.microsoft.com/office/word/2012/wordml" xmlns:w16cex="http://schemas.microsoft.com/office/word/2018/wordml/cex" xmlns:w16cid="http://schemas.microsoft.com/office/word/2016/wordml/cid" xmlns:w16="http://schemas.microsoft.com/office/word/2018/wordml" xmlns:w16du="http://schemas.microsoft.com/office/word/2023/wordml/word16du" xmlns:w16sdtdh="http://schemas.microsoft.com/office/word/2020/wordml/sdtdatahash" xmlns:w16se="http://schemas.microsoft.com/office/word/2015/wordml/symex" xmlns:wpg="http://schemas.microsoft.com/office/word/2010/wordprocessingGroup" xmlns:wpi="http://schemas.microsoft.com/office/word/2010/wordprocessingInk" xmlns:wne="http://schemas.microsoft.com/office/word/2006/wordml" xmlns:wps="http://schemas.microsoft.com/office/word/2010/wordprocessingShape" mc:Ignorable="w14 w15 w16se w16cid w16 w16cex w16sdtdh w16du wp14">
   <w:abstractNum w:abstractNumId="0" w15:restartNumberingAfterBreak="0">
-    <w:nsid w:val="399D696D"/>
-    <w:multiLevelType w:val="hybridMultilevel"/>
-    <w:tmpl w:val="B02AE0A8"/>
-    <w:lvl w:ilvl="0" w:tplc="04090001">
-      <w:start w:val="1"/>
-      <w:numFmt w:val="bullet"/>
-      <w:lvlText w:val=""/>
-      <w:lvlJc w:val="left"/>
-      <w:pPr>
-        <w:ind w:left="720" w:hanging="360"/>
-      </w:pPr>
-      <w:rPr>
-        <w:rFonts w:ascii="Symbol" w:hAnsi="Symbol" w:hint="default"/>
-      </w:rPr>
-    </w:lvl>
-    <w:lvl w:ilvl="1" w:tplc="04090003" w:tentative="1">
-      <w:start w:val="1"/>
-      <w:numFmt w:val="bullet"/>
-      <w:lvlText w:val="o"/>
-      <w:lvlJc w:val="left"/>
-      <w:pPr>
-        <w:ind w:left="1440" w:hanging="360"/>
-      </w:pPr>
-      <w:rPr>
-        <w:rFonts w:ascii="Courier New" w:hAnsi="Courier New" w:cs="Courier New" w:hint="default"/>
-      </w:rPr>
-    </w:lvl>
-    <w:lvl w:ilvl="2" w:tplc="04090005" w:tentative="1">
-      <w:start w:val="1"/>
-      <w:numFmt w:val="bullet"/>
-      <w:lvlText w:val=""/>
-      <w:lvlJc w:val="left"/>
-      <w:pPr>
-        <w:ind w:left="2160" w:hanging="360"/>
-      </w:pPr>
-      <w:rPr>
-        <w:rFonts w:ascii="Wingdings" w:hAnsi="Wingdings" w:hint="default"/>
-      </w:rPr>
-    </w:lvl>
-    <w:lvl w:ilvl="3" w:tplc="04090001" w:tentative="1">
-      <w:start w:val="1"/>
-      <w:numFmt w:val="bullet"/>
-      <w:lvlText w:val=""/>
-      <w:lvlJc w:val="left"/>
-      <w:pPr>
-        <w:ind w:left="2880" w:hanging="360"/>
-      </w:pPr>
-      <w:rPr>
-        <w:rFonts w:ascii="Symbol" w:hAnsi="Symbol" w:hint="default"/>
-      </w:rPr>
-    </w:lvl>
-    <w:lvl w:ilvl="4" w:tplc="04090003" w:tentative="1">
-      <w:start w:val="1"/>
-      <w:numFmt w:val="bullet"/>
-      <w:lvlText w:val="o"/>
-      <w:lvlJc w:val="left"/>
-      <w:pPr>
-        <w:ind w:left="3600" w:hanging="360"/>
-      </w:pPr>
-      <w:rPr>
-        <w:rFonts w:ascii="Courier New" w:hAnsi="Courier New" w:cs="Courier New" w:hint="default"/>
-      </w:rPr>
-    </w:lvl>
-    <w:lvl w:ilvl="5" w:tplc="04090005" w:tentative="1">
-      <w:start w:val="1"/>
-      <w:numFmt w:val="bullet"/>
-      <w:lvlText w:val=""/>
-      <w:lvlJc w:val="left"/>
-      <w:pPr>
-        <w:ind w:left="4320" w:hanging="360"/>
-      </w:pPr>
-      <w:rPr>
-        <w:rFonts w:ascii="Wingdings" w:hAnsi="Wingdings" w:hint="default"/>
-      </w:rPr>
-    </w:lvl>
-    <w:lvl w:ilvl="6" w:tplc="04090001" w:tentative="1">
-      <w:start w:val="1"/>
-      <w:numFmt w:val="bullet"/>
-      <w:lvlText w:val=""/>
-      <w:lvlJc w:val="left"/>
-      <w:pPr>
-        <w:ind w:left="5040" w:hanging="360"/>
-      </w:pPr>
-      <w:rPr>
-        <w:rFonts w:ascii="Symbol" w:hAnsi="Symbol" w:hint="default"/>
-      </w:rPr>
-    </w:lvl>
-    <w:lvl w:ilvl="7" w:tplc="04090003" w:tentative="1">
-      <w:start w:val="1"/>
-      <w:numFmt w:val="bullet"/>
-      <w:lvlText w:val="o"/>
-      <w:lvlJc w:val="left"/>
-      <w:pPr>
-        <w:ind w:left="5760" w:hanging="360"/>
-      </w:pPr>
-      <w:rPr>
-        <w:rFonts w:ascii="Courier New" w:hAnsi="Courier New" w:cs="Courier New" w:hint="default"/>
-      </w:rPr>
-    </w:lvl>
-    <w:lvl w:ilvl="8" w:tplc="04090005" w:tentative="1">
-      <w:start w:val="1"/>
-      <w:numFmt w:val="bullet"/>
-      <w:lvlText w:val=""/>
-      <w:lvlJc w:val="left"/>
-      <w:pPr>
-        <w:ind w:left="6480" w:hanging="360"/>
-      </w:pPr>
-      <w:rPr>
-        <w:rFonts w:ascii="Wingdings" w:hAnsi="Wingdings" w:hint="default"/>
-      </w:rPr>
-    </w:lvl>
-  </w:abstractNum>
-  <w:abstractNum w:abstractNumId="1" w15:restartNumberingAfterBreak="0">
-    <w:nsid w:val="678A59EF"/>
-    <w:multiLevelType w:val="hybridMultilevel"/>
-    <w:tmpl w:val="C0201380"/>
-    <w:lvl w:ilvl="0" w:tplc="04090001">
-      <w:start w:val="1"/>
-      <w:numFmt w:val="bullet"/>
-      <w:lvlText w:val=""/>
-      <w:lvlJc w:val="left"/>
-      <w:pPr>
-        <w:ind w:left="720" w:hanging="360"/>
-      </w:pPr>
-      <w:rPr>
-        <w:rFonts w:ascii="Symbol" w:hAnsi="Symbol" w:hint="default"/>
-      </w:rPr>
-    </w:lvl>
-    <w:lvl w:ilvl="1" w:tplc="04090003" w:tentative="1">
-      <w:start w:val="1"/>
-      <w:numFmt w:val="bullet"/>
-      <w:lvlText w:val="o"/>
-      <w:lvlJc w:val="left"/>
-      <w:pPr>
-        <w:ind w:left="1440" w:hanging="360"/>
-      </w:pPr>
-      <w:rPr>
-        <w:rFonts w:ascii="Courier New" w:hAnsi="Courier New" w:cs="Courier New" w:hint="default"/>
-      </w:rPr>
-    </w:lvl>
-    <w:lvl w:ilvl="2" w:tplc="04090005" w:tentative="1">
-      <w:start w:val="1"/>
-      <w:numFmt w:val="bullet"/>
-      <w:lvlText w:val=""/>
-      <w:lvlJc w:val="left"/>
-      <w:pPr>
-        <w:ind w:left="2160" w:hanging="360"/>
-      </w:pPr>
-      <w:rPr>
-        <w:rFonts w:ascii="Wingdings" w:hAnsi="Wingdings" w:hint="default"/>
-      </w:rPr>
-    </w:lvl>
-    <w:lvl w:ilvl="3" w:tplc="04090001" w:tentative="1">
-      <w:start w:val="1"/>
-      <w:numFmt w:val="bullet"/>
-      <w:lvlText w:val=""/>
-      <w:lvlJc w:val="left"/>
-      <w:pPr>
-        <w:ind w:left="2880" w:hanging="360"/>
-      </w:pPr>
-      <w:rPr>
-        <w:rFonts w:ascii="Symbol" w:hAnsi="Symbol" w:hint="default"/>
-      </w:rPr>
-    </w:lvl>
-    <w:lvl w:ilvl="4" w:tplc="04090003" w:tentative="1">
-      <w:start w:val="1"/>
-      <w:numFmt w:val="bullet"/>
-      <w:lvlText w:val="o"/>
-      <w:lvlJc w:val="left"/>
-      <w:pPr>
-        <w:ind w:left="3600" w:hanging="360"/>
-      </w:pPr>
-      <w:rPr>
-        <w:rFonts w:ascii="Courier New" w:hAnsi="Courier New" w:cs="Courier New" w:hint="default"/>
-      </w:rPr>
-    </w:lvl>
-    <w:lvl w:ilvl="5" w:tplc="04090005" w:tentative="1">
-      <w:start w:val="1"/>
-      <w:numFmt w:val="bullet"/>
-      <w:lvlText w:val=""/>
-      <w:lvlJc w:val="left"/>
-      <w:pPr>
-        <w:ind w:left="4320" w:hanging="360"/>
-      </w:pPr>
-      <w:rPr>
-        <w:rFonts w:ascii="Wingdings" w:hAnsi="Wingdings" w:hint="default"/>
-      </w:rPr>
-    </w:lvl>
-    <w:lvl w:ilvl="6" w:tplc="04090001" w:tentative="1">
-      <w:start w:val="1"/>
-      <w:numFmt w:val="bullet"/>
-      <w:lvlText w:val=""/>
-      <w:lvlJc w:val="left"/>
-      <w:pPr>
-        <w:ind w:left="5040" w:hanging="360"/>
-      </w:pPr>
-      <w:rPr>
-        <w:rFonts w:ascii="Symbol" w:hAnsi="Symbol" w:hint="default"/>
-      </w:rPr>
-    </w:lvl>
-    <w:lvl w:ilvl="7" w:tplc="04090003" w:tentative="1">
-      <w:start w:val="1"/>
-      <w:numFmt w:val="bullet"/>
-      <w:lvlText w:val="o"/>
-      <w:lvlJc w:val="left"/>
-      <w:pPr>
-        <w:ind w:left="5760" w:hanging="360"/>
-      </w:pPr>
-      <w:rPr>
-        <w:rFonts w:ascii="Courier New" w:hAnsi="Courier New" w:cs="Courier New" w:hint="default"/>
-      </w:rPr>
-    </w:lvl>
-    <w:lvl w:ilvl="8" w:tplc="04090005" w:tentative="1">
-      <w:start w:val="1"/>
-      <w:numFmt w:val="bullet"/>
-      <w:lvlText w:val=""/>
-      <w:lvlJc w:val="left"/>
-      <w:pPr>
-        <w:ind w:left="6480" w:hanging="360"/>
-      </w:pPr>
-      <w:rPr>
-        <w:rFonts w:ascii="Wingdings" w:hAnsi="Wingdings" w:hint="default"/>
-      </w:rPr>
-    </w:lvl>
-  </w:abstractNum>
-  <w:abstractNum w:abstractNumId="2" w15:restartNumberingAfterBreak="0">
-    <w:nsid w:val="7C6B624A"/>
+    <w:nsid w:val="0BC71164"/>
     <w:multiLevelType w:val="multilevel"/>
-    <w:tmpl w:val="E7EA7B4C"/>
+    <w:tmpl w:val="DB2A73AA"/>
     <w:lvl w:ilvl="0">
       <w:start w:val="1"/>
       <w:numFmt w:val="bullet"/>
@@ -6365,14 +8730,1116 @@
       </w:rPr>
     </w:lvl>
   </w:abstractNum>
+  <w:abstractNum w:abstractNumId="1" w15:restartNumberingAfterBreak="0">
+    <w:nsid w:val="0F34799B"/>
+    <w:multiLevelType w:val="multilevel"/>
+    <w:tmpl w:val="F350C3F6"/>
+    <w:lvl w:ilvl="0">
+      <w:start w:val="1"/>
+      <w:numFmt w:val="bullet"/>
+      <w:lvlText w:val=""/>
+      <w:lvlJc w:val="left"/>
+      <w:pPr>
+        <w:tabs>
+          <w:tab w:val="num" w:pos="720"/>
+        </w:tabs>
+        <w:ind w:left="720" w:hanging="360"/>
+      </w:pPr>
+      <w:rPr>
+        <w:rFonts w:ascii="Symbol" w:hAnsi="Symbol" w:hint="default"/>
+        <w:sz w:val="20"/>
+      </w:rPr>
+    </w:lvl>
+    <w:lvl w:ilvl="1" w:tentative="1">
+      <w:start w:val="1"/>
+      <w:numFmt w:val="bullet"/>
+      <w:lvlText w:val="o"/>
+      <w:lvlJc w:val="left"/>
+      <w:pPr>
+        <w:tabs>
+          <w:tab w:val="num" w:pos="1440"/>
+        </w:tabs>
+        <w:ind w:left="1440" w:hanging="360"/>
+      </w:pPr>
+      <w:rPr>
+        <w:rFonts w:ascii="Courier New" w:hAnsi="Courier New" w:hint="default"/>
+        <w:sz w:val="20"/>
+      </w:rPr>
+    </w:lvl>
+    <w:lvl w:ilvl="2" w:tentative="1">
+      <w:start w:val="1"/>
+      <w:numFmt w:val="bullet"/>
+      <w:lvlText w:val=""/>
+      <w:lvlJc w:val="left"/>
+      <w:pPr>
+        <w:tabs>
+          <w:tab w:val="num" w:pos="2160"/>
+        </w:tabs>
+        <w:ind w:left="2160" w:hanging="360"/>
+      </w:pPr>
+      <w:rPr>
+        <w:rFonts w:ascii="Wingdings" w:hAnsi="Wingdings" w:hint="default"/>
+        <w:sz w:val="20"/>
+      </w:rPr>
+    </w:lvl>
+    <w:lvl w:ilvl="3" w:tentative="1">
+      <w:start w:val="1"/>
+      <w:numFmt w:val="bullet"/>
+      <w:lvlText w:val=""/>
+      <w:lvlJc w:val="left"/>
+      <w:pPr>
+        <w:tabs>
+          <w:tab w:val="num" w:pos="2880"/>
+        </w:tabs>
+        <w:ind w:left="2880" w:hanging="360"/>
+      </w:pPr>
+      <w:rPr>
+        <w:rFonts w:ascii="Wingdings" w:hAnsi="Wingdings" w:hint="default"/>
+        <w:sz w:val="20"/>
+      </w:rPr>
+    </w:lvl>
+    <w:lvl w:ilvl="4" w:tentative="1">
+      <w:start w:val="1"/>
+      <w:numFmt w:val="bullet"/>
+      <w:lvlText w:val=""/>
+      <w:lvlJc w:val="left"/>
+      <w:pPr>
+        <w:tabs>
+          <w:tab w:val="num" w:pos="3600"/>
+        </w:tabs>
+        <w:ind w:left="3600" w:hanging="360"/>
+      </w:pPr>
+      <w:rPr>
+        <w:rFonts w:ascii="Wingdings" w:hAnsi="Wingdings" w:hint="default"/>
+        <w:sz w:val="20"/>
+      </w:rPr>
+    </w:lvl>
+    <w:lvl w:ilvl="5" w:tentative="1">
+      <w:start w:val="1"/>
+      <w:numFmt w:val="bullet"/>
+      <w:lvlText w:val=""/>
+      <w:lvlJc w:val="left"/>
+      <w:pPr>
+        <w:tabs>
+          <w:tab w:val="num" w:pos="4320"/>
+        </w:tabs>
+        <w:ind w:left="4320" w:hanging="360"/>
+      </w:pPr>
+      <w:rPr>
+        <w:rFonts w:ascii="Wingdings" w:hAnsi="Wingdings" w:hint="default"/>
+        <w:sz w:val="20"/>
+      </w:rPr>
+    </w:lvl>
+    <w:lvl w:ilvl="6" w:tentative="1">
+      <w:start w:val="1"/>
+      <w:numFmt w:val="bullet"/>
+      <w:lvlText w:val=""/>
+      <w:lvlJc w:val="left"/>
+      <w:pPr>
+        <w:tabs>
+          <w:tab w:val="num" w:pos="5040"/>
+        </w:tabs>
+        <w:ind w:left="5040" w:hanging="360"/>
+      </w:pPr>
+      <w:rPr>
+        <w:rFonts w:ascii="Wingdings" w:hAnsi="Wingdings" w:hint="default"/>
+        <w:sz w:val="20"/>
+      </w:rPr>
+    </w:lvl>
+    <w:lvl w:ilvl="7" w:tentative="1">
+      <w:start w:val="1"/>
+      <w:numFmt w:val="bullet"/>
+      <w:lvlText w:val=""/>
+      <w:lvlJc w:val="left"/>
+      <w:pPr>
+        <w:tabs>
+          <w:tab w:val="num" w:pos="5760"/>
+        </w:tabs>
+        <w:ind w:left="5760" w:hanging="360"/>
+      </w:pPr>
+      <w:rPr>
+        <w:rFonts w:ascii="Wingdings" w:hAnsi="Wingdings" w:hint="default"/>
+        <w:sz w:val="20"/>
+      </w:rPr>
+    </w:lvl>
+    <w:lvl w:ilvl="8" w:tentative="1">
+      <w:start w:val="1"/>
+      <w:numFmt w:val="bullet"/>
+      <w:lvlText w:val=""/>
+      <w:lvlJc w:val="left"/>
+      <w:pPr>
+        <w:tabs>
+          <w:tab w:val="num" w:pos="6480"/>
+        </w:tabs>
+        <w:ind w:left="6480" w:hanging="360"/>
+      </w:pPr>
+      <w:rPr>
+        <w:rFonts w:ascii="Wingdings" w:hAnsi="Wingdings" w:hint="default"/>
+        <w:sz w:val="20"/>
+      </w:rPr>
+    </w:lvl>
+  </w:abstractNum>
+  <w:abstractNum w:abstractNumId="2" w15:restartNumberingAfterBreak="0">
+    <w:nsid w:val="1C2E36B7"/>
+    <w:multiLevelType w:val="hybridMultilevel"/>
+    <w:tmpl w:val="D9505A3E"/>
+    <w:lvl w:ilvl="0" w:tplc="04090001">
+      <w:start w:val="1"/>
+      <w:numFmt w:val="bullet"/>
+      <w:lvlText w:val=""/>
+      <w:lvlJc w:val="left"/>
+      <w:pPr>
+        <w:ind w:left="720" w:hanging="360"/>
+      </w:pPr>
+      <w:rPr>
+        <w:rFonts w:ascii="Symbol" w:hAnsi="Symbol" w:hint="default"/>
+      </w:rPr>
+    </w:lvl>
+    <w:lvl w:ilvl="1" w:tplc="04090003" w:tentative="1">
+      <w:start w:val="1"/>
+      <w:numFmt w:val="bullet"/>
+      <w:lvlText w:val="o"/>
+      <w:lvlJc w:val="left"/>
+      <w:pPr>
+        <w:ind w:left="1440" w:hanging="360"/>
+      </w:pPr>
+      <w:rPr>
+        <w:rFonts w:ascii="Courier New" w:hAnsi="Courier New" w:cs="Courier New" w:hint="default"/>
+      </w:rPr>
+    </w:lvl>
+    <w:lvl w:ilvl="2" w:tplc="04090005" w:tentative="1">
+      <w:start w:val="1"/>
+      <w:numFmt w:val="bullet"/>
+      <w:lvlText w:val=""/>
+      <w:lvlJc w:val="left"/>
+      <w:pPr>
+        <w:ind w:left="2160" w:hanging="360"/>
+      </w:pPr>
+      <w:rPr>
+        <w:rFonts w:ascii="Wingdings" w:hAnsi="Wingdings" w:hint="default"/>
+      </w:rPr>
+    </w:lvl>
+    <w:lvl w:ilvl="3" w:tplc="04090001" w:tentative="1">
+      <w:start w:val="1"/>
+      <w:numFmt w:val="bullet"/>
+      <w:lvlText w:val=""/>
+      <w:lvlJc w:val="left"/>
+      <w:pPr>
+        <w:ind w:left="2880" w:hanging="360"/>
+      </w:pPr>
+      <w:rPr>
+        <w:rFonts w:ascii="Symbol" w:hAnsi="Symbol" w:hint="default"/>
+      </w:rPr>
+    </w:lvl>
+    <w:lvl w:ilvl="4" w:tplc="04090003" w:tentative="1">
+      <w:start w:val="1"/>
+      <w:numFmt w:val="bullet"/>
+      <w:lvlText w:val="o"/>
+      <w:lvlJc w:val="left"/>
+      <w:pPr>
+        <w:ind w:left="3600" w:hanging="360"/>
+      </w:pPr>
+      <w:rPr>
+        <w:rFonts w:ascii="Courier New" w:hAnsi="Courier New" w:cs="Courier New" w:hint="default"/>
+      </w:rPr>
+    </w:lvl>
+    <w:lvl w:ilvl="5" w:tplc="04090005" w:tentative="1">
+      <w:start w:val="1"/>
+      <w:numFmt w:val="bullet"/>
+      <w:lvlText w:val=""/>
+      <w:lvlJc w:val="left"/>
+      <w:pPr>
+        <w:ind w:left="4320" w:hanging="360"/>
+      </w:pPr>
+      <w:rPr>
+        <w:rFonts w:ascii="Wingdings" w:hAnsi="Wingdings" w:hint="default"/>
+      </w:rPr>
+    </w:lvl>
+    <w:lvl w:ilvl="6" w:tplc="04090001" w:tentative="1">
+      <w:start w:val="1"/>
+      <w:numFmt w:val="bullet"/>
+      <w:lvlText w:val=""/>
+      <w:lvlJc w:val="left"/>
+      <w:pPr>
+        <w:ind w:left="5040" w:hanging="360"/>
+      </w:pPr>
+      <w:rPr>
+        <w:rFonts w:ascii="Symbol" w:hAnsi="Symbol" w:hint="default"/>
+      </w:rPr>
+    </w:lvl>
+    <w:lvl w:ilvl="7" w:tplc="04090003" w:tentative="1">
+      <w:start w:val="1"/>
+      <w:numFmt w:val="bullet"/>
+      <w:lvlText w:val="o"/>
+      <w:lvlJc w:val="left"/>
+      <w:pPr>
+        <w:ind w:left="5760" w:hanging="360"/>
+      </w:pPr>
+      <w:rPr>
+        <w:rFonts w:ascii="Courier New" w:hAnsi="Courier New" w:cs="Courier New" w:hint="default"/>
+      </w:rPr>
+    </w:lvl>
+    <w:lvl w:ilvl="8" w:tplc="04090005" w:tentative="1">
+      <w:start w:val="1"/>
+      <w:numFmt w:val="bullet"/>
+      <w:lvlText w:val=""/>
+      <w:lvlJc w:val="left"/>
+      <w:pPr>
+        <w:ind w:left="6480" w:hanging="360"/>
+      </w:pPr>
+      <w:rPr>
+        <w:rFonts w:ascii="Wingdings" w:hAnsi="Wingdings" w:hint="default"/>
+      </w:rPr>
+    </w:lvl>
+  </w:abstractNum>
+  <w:abstractNum w:abstractNumId="3" w15:restartNumberingAfterBreak="0">
+    <w:nsid w:val="249C3149"/>
+    <w:multiLevelType w:val="multilevel"/>
+    <w:tmpl w:val="0A2A6536"/>
+    <w:lvl w:ilvl="0">
+      <w:start w:val="1"/>
+      <w:numFmt w:val="bullet"/>
+      <w:lvlText w:val=""/>
+      <w:lvlJc w:val="left"/>
+      <w:pPr>
+        <w:tabs>
+          <w:tab w:val="num" w:pos="720"/>
+        </w:tabs>
+        <w:ind w:left="720" w:hanging="360"/>
+      </w:pPr>
+      <w:rPr>
+        <w:rFonts w:ascii="Symbol" w:hAnsi="Symbol" w:hint="default"/>
+        <w:sz w:val="20"/>
+      </w:rPr>
+    </w:lvl>
+    <w:lvl w:ilvl="1" w:tentative="1">
+      <w:start w:val="1"/>
+      <w:numFmt w:val="bullet"/>
+      <w:lvlText w:val="o"/>
+      <w:lvlJc w:val="left"/>
+      <w:pPr>
+        <w:tabs>
+          <w:tab w:val="num" w:pos="1440"/>
+        </w:tabs>
+        <w:ind w:left="1440" w:hanging="360"/>
+      </w:pPr>
+      <w:rPr>
+        <w:rFonts w:ascii="Courier New" w:hAnsi="Courier New" w:hint="default"/>
+        <w:sz w:val="20"/>
+      </w:rPr>
+    </w:lvl>
+    <w:lvl w:ilvl="2" w:tentative="1">
+      <w:start w:val="1"/>
+      <w:numFmt w:val="bullet"/>
+      <w:lvlText w:val=""/>
+      <w:lvlJc w:val="left"/>
+      <w:pPr>
+        <w:tabs>
+          <w:tab w:val="num" w:pos="2160"/>
+        </w:tabs>
+        <w:ind w:left="2160" w:hanging="360"/>
+      </w:pPr>
+      <w:rPr>
+        <w:rFonts w:ascii="Wingdings" w:hAnsi="Wingdings" w:hint="default"/>
+        <w:sz w:val="20"/>
+      </w:rPr>
+    </w:lvl>
+    <w:lvl w:ilvl="3" w:tentative="1">
+      <w:start w:val="1"/>
+      <w:numFmt w:val="bullet"/>
+      <w:lvlText w:val=""/>
+      <w:lvlJc w:val="left"/>
+      <w:pPr>
+        <w:tabs>
+          <w:tab w:val="num" w:pos="2880"/>
+        </w:tabs>
+        <w:ind w:left="2880" w:hanging="360"/>
+      </w:pPr>
+      <w:rPr>
+        <w:rFonts w:ascii="Wingdings" w:hAnsi="Wingdings" w:hint="default"/>
+        <w:sz w:val="20"/>
+      </w:rPr>
+    </w:lvl>
+    <w:lvl w:ilvl="4" w:tentative="1">
+      <w:start w:val="1"/>
+      <w:numFmt w:val="bullet"/>
+      <w:lvlText w:val=""/>
+      <w:lvlJc w:val="left"/>
+      <w:pPr>
+        <w:tabs>
+          <w:tab w:val="num" w:pos="3600"/>
+        </w:tabs>
+        <w:ind w:left="3600" w:hanging="360"/>
+      </w:pPr>
+      <w:rPr>
+        <w:rFonts w:ascii="Wingdings" w:hAnsi="Wingdings" w:hint="default"/>
+        <w:sz w:val="20"/>
+      </w:rPr>
+    </w:lvl>
+    <w:lvl w:ilvl="5" w:tentative="1">
+      <w:start w:val="1"/>
+      <w:numFmt w:val="bullet"/>
+      <w:lvlText w:val=""/>
+      <w:lvlJc w:val="left"/>
+      <w:pPr>
+        <w:tabs>
+          <w:tab w:val="num" w:pos="4320"/>
+        </w:tabs>
+        <w:ind w:left="4320" w:hanging="360"/>
+      </w:pPr>
+      <w:rPr>
+        <w:rFonts w:ascii="Wingdings" w:hAnsi="Wingdings" w:hint="default"/>
+        <w:sz w:val="20"/>
+      </w:rPr>
+    </w:lvl>
+    <w:lvl w:ilvl="6" w:tentative="1">
+      <w:start w:val="1"/>
+      <w:numFmt w:val="bullet"/>
+      <w:lvlText w:val=""/>
+      <w:lvlJc w:val="left"/>
+      <w:pPr>
+        <w:tabs>
+          <w:tab w:val="num" w:pos="5040"/>
+        </w:tabs>
+        <w:ind w:left="5040" w:hanging="360"/>
+      </w:pPr>
+      <w:rPr>
+        <w:rFonts w:ascii="Wingdings" w:hAnsi="Wingdings" w:hint="default"/>
+        <w:sz w:val="20"/>
+      </w:rPr>
+    </w:lvl>
+    <w:lvl w:ilvl="7" w:tentative="1">
+      <w:start w:val="1"/>
+      <w:numFmt w:val="bullet"/>
+      <w:lvlText w:val=""/>
+      <w:lvlJc w:val="left"/>
+      <w:pPr>
+        <w:tabs>
+          <w:tab w:val="num" w:pos="5760"/>
+        </w:tabs>
+        <w:ind w:left="5760" w:hanging="360"/>
+      </w:pPr>
+      <w:rPr>
+        <w:rFonts w:ascii="Wingdings" w:hAnsi="Wingdings" w:hint="default"/>
+        <w:sz w:val="20"/>
+      </w:rPr>
+    </w:lvl>
+    <w:lvl w:ilvl="8" w:tentative="1">
+      <w:start w:val="1"/>
+      <w:numFmt w:val="bullet"/>
+      <w:lvlText w:val=""/>
+      <w:lvlJc w:val="left"/>
+      <w:pPr>
+        <w:tabs>
+          <w:tab w:val="num" w:pos="6480"/>
+        </w:tabs>
+        <w:ind w:left="6480" w:hanging="360"/>
+      </w:pPr>
+      <w:rPr>
+        <w:rFonts w:ascii="Wingdings" w:hAnsi="Wingdings" w:hint="default"/>
+        <w:sz w:val="20"/>
+      </w:rPr>
+    </w:lvl>
+  </w:abstractNum>
+  <w:abstractNum w:abstractNumId="4" w15:restartNumberingAfterBreak="0">
+    <w:nsid w:val="2F6454A2"/>
+    <w:multiLevelType w:val="multilevel"/>
+    <w:tmpl w:val="050A98AE"/>
+    <w:lvl w:ilvl="0">
+      <w:start w:val="1"/>
+      <w:numFmt w:val="bullet"/>
+      <w:lvlText w:val=""/>
+      <w:lvlJc w:val="left"/>
+      <w:pPr>
+        <w:tabs>
+          <w:tab w:val="num" w:pos="720"/>
+        </w:tabs>
+        <w:ind w:left="720" w:hanging="360"/>
+      </w:pPr>
+      <w:rPr>
+        <w:rFonts w:ascii="Symbol" w:hAnsi="Symbol" w:hint="default"/>
+        <w:sz w:val="20"/>
+      </w:rPr>
+    </w:lvl>
+    <w:lvl w:ilvl="1" w:tentative="1">
+      <w:start w:val="1"/>
+      <w:numFmt w:val="bullet"/>
+      <w:lvlText w:val="o"/>
+      <w:lvlJc w:val="left"/>
+      <w:pPr>
+        <w:tabs>
+          <w:tab w:val="num" w:pos="1440"/>
+        </w:tabs>
+        <w:ind w:left="1440" w:hanging="360"/>
+      </w:pPr>
+      <w:rPr>
+        <w:rFonts w:ascii="Courier New" w:hAnsi="Courier New" w:hint="default"/>
+        <w:sz w:val="20"/>
+      </w:rPr>
+    </w:lvl>
+    <w:lvl w:ilvl="2" w:tentative="1">
+      <w:start w:val="1"/>
+      <w:numFmt w:val="bullet"/>
+      <w:lvlText w:val=""/>
+      <w:lvlJc w:val="left"/>
+      <w:pPr>
+        <w:tabs>
+          <w:tab w:val="num" w:pos="2160"/>
+        </w:tabs>
+        <w:ind w:left="2160" w:hanging="360"/>
+      </w:pPr>
+      <w:rPr>
+        <w:rFonts w:ascii="Wingdings" w:hAnsi="Wingdings" w:hint="default"/>
+        <w:sz w:val="20"/>
+      </w:rPr>
+    </w:lvl>
+    <w:lvl w:ilvl="3" w:tentative="1">
+      <w:start w:val="1"/>
+      <w:numFmt w:val="bullet"/>
+      <w:lvlText w:val=""/>
+      <w:lvlJc w:val="left"/>
+      <w:pPr>
+        <w:tabs>
+          <w:tab w:val="num" w:pos="2880"/>
+        </w:tabs>
+        <w:ind w:left="2880" w:hanging="360"/>
+      </w:pPr>
+      <w:rPr>
+        <w:rFonts w:ascii="Wingdings" w:hAnsi="Wingdings" w:hint="default"/>
+        <w:sz w:val="20"/>
+      </w:rPr>
+    </w:lvl>
+    <w:lvl w:ilvl="4" w:tentative="1">
+      <w:start w:val="1"/>
+      <w:numFmt w:val="bullet"/>
+      <w:lvlText w:val=""/>
+      <w:lvlJc w:val="left"/>
+      <w:pPr>
+        <w:tabs>
+          <w:tab w:val="num" w:pos="3600"/>
+        </w:tabs>
+        <w:ind w:left="3600" w:hanging="360"/>
+      </w:pPr>
+      <w:rPr>
+        <w:rFonts w:ascii="Wingdings" w:hAnsi="Wingdings" w:hint="default"/>
+        <w:sz w:val="20"/>
+      </w:rPr>
+    </w:lvl>
+    <w:lvl w:ilvl="5" w:tentative="1">
+      <w:start w:val="1"/>
+      <w:numFmt w:val="bullet"/>
+      <w:lvlText w:val=""/>
+      <w:lvlJc w:val="left"/>
+      <w:pPr>
+        <w:tabs>
+          <w:tab w:val="num" w:pos="4320"/>
+        </w:tabs>
+        <w:ind w:left="4320" w:hanging="360"/>
+      </w:pPr>
+      <w:rPr>
+        <w:rFonts w:ascii="Wingdings" w:hAnsi="Wingdings" w:hint="default"/>
+        <w:sz w:val="20"/>
+      </w:rPr>
+    </w:lvl>
+    <w:lvl w:ilvl="6" w:tentative="1">
+      <w:start w:val="1"/>
+      <w:numFmt w:val="bullet"/>
+      <w:lvlText w:val=""/>
+      <w:lvlJc w:val="left"/>
+      <w:pPr>
+        <w:tabs>
+          <w:tab w:val="num" w:pos="5040"/>
+        </w:tabs>
+        <w:ind w:left="5040" w:hanging="360"/>
+      </w:pPr>
+      <w:rPr>
+        <w:rFonts w:ascii="Wingdings" w:hAnsi="Wingdings" w:hint="default"/>
+        <w:sz w:val="20"/>
+      </w:rPr>
+    </w:lvl>
+    <w:lvl w:ilvl="7" w:tentative="1">
+      <w:start w:val="1"/>
+      <w:numFmt w:val="bullet"/>
+      <w:lvlText w:val=""/>
+      <w:lvlJc w:val="left"/>
+      <w:pPr>
+        <w:tabs>
+          <w:tab w:val="num" w:pos="5760"/>
+        </w:tabs>
+        <w:ind w:left="5760" w:hanging="360"/>
+      </w:pPr>
+      <w:rPr>
+        <w:rFonts w:ascii="Wingdings" w:hAnsi="Wingdings" w:hint="default"/>
+        <w:sz w:val="20"/>
+      </w:rPr>
+    </w:lvl>
+    <w:lvl w:ilvl="8" w:tentative="1">
+      <w:start w:val="1"/>
+      <w:numFmt w:val="bullet"/>
+      <w:lvlText w:val=""/>
+      <w:lvlJc w:val="left"/>
+      <w:pPr>
+        <w:tabs>
+          <w:tab w:val="num" w:pos="6480"/>
+        </w:tabs>
+        <w:ind w:left="6480" w:hanging="360"/>
+      </w:pPr>
+      <w:rPr>
+        <w:rFonts w:ascii="Wingdings" w:hAnsi="Wingdings" w:hint="default"/>
+        <w:sz w:val="20"/>
+      </w:rPr>
+    </w:lvl>
+  </w:abstractNum>
+  <w:abstractNum w:abstractNumId="5" w15:restartNumberingAfterBreak="0">
+    <w:nsid w:val="31C344EA"/>
+    <w:multiLevelType w:val="multilevel"/>
+    <w:tmpl w:val="1C2C1032"/>
+    <w:lvl w:ilvl="0">
+      <w:start w:val="1"/>
+      <w:numFmt w:val="bullet"/>
+      <w:lvlText w:val=""/>
+      <w:lvlJc w:val="left"/>
+      <w:pPr>
+        <w:tabs>
+          <w:tab w:val="num" w:pos="720"/>
+        </w:tabs>
+        <w:ind w:left="720" w:hanging="360"/>
+      </w:pPr>
+      <w:rPr>
+        <w:rFonts w:ascii="Symbol" w:hAnsi="Symbol" w:hint="default"/>
+        <w:sz w:val="20"/>
+      </w:rPr>
+    </w:lvl>
+    <w:lvl w:ilvl="1" w:tentative="1">
+      <w:start w:val="1"/>
+      <w:numFmt w:val="bullet"/>
+      <w:lvlText w:val="o"/>
+      <w:lvlJc w:val="left"/>
+      <w:pPr>
+        <w:tabs>
+          <w:tab w:val="num" w:pos="1440"/>
+        </w:tabs>
+        <w:ind w:left="1440" w:hanging="360"/>
+      </w:pPr>
+      <w:rPr>
+        <w:rFonts w:ascii="Courier New" w:hAnsi="Courier New" w:hint="default"/>
+        <w:sz w:val="20"/>
+      </w:rPr>
+    </w:lvl>
+    <w:lvl w:ilvl="2" w:tentative="1">
+      <w:start w:val="1"/>
+      <w:numFmt w:val="bullet"/>
+      <w:lvlText w:val=""/>
+      <w:lvlJc w:val="left"/>
+      <w:pPr>
+        <w:tabs>
+          <w:tab w:val="num" w:pos="2160"/>
+        </w:tabs>
+        <w:ind w:left="2160" w:hanging="360"/>
+      </w:pPr>
+      <w:rPr>
+        <w:rFonts w:ascii="Wingdings" w:hAnsi="Wingdings" w:hint="default"/>
+        <w:sz w:val="20"/>
+      </w:rPr>
+    </w:lvl>
+    <w:lvl w:ilvl="3" w:tentative="1">
+      <w:start w:val="1"/>
+      <w:numFmt w:val="bullet"/>
+      <w:lvlText w:val=""/>
+      <w:lvlJc w:val="left"/>
+      <w:pPr>
+        <w:tabs>
+          <w:tab w:val="num" w:pos="2880"/>
+        </w:tabs>
+        <w:ind w:left="2880" w:hanging="360"/>
+      </w:pPr>
+      <w:rPr>
+        <w:rFonts w:ascii="Wingdings" w:hAnsi="Wingdings" w:hint="default"/>
+        <w:sz w:val="20"/>
+      </w:rPr>
+    </w:lvl>
+    <w:lvl w:ilvl="4" w:tentative="1">
+      <w:start w:val="1"/>
+      <w:numFmt w:val="bullet"/>
+      <w:lvlText w:val=""/>
+      <w:lvlJc w:val="left"/>
+      <w:pPr>
+        <w:tabs>
+          <w:tab w:val="num" w:pos="3600"/>
+        </w:tabs>
+        <w:ind w:left="3600" w:hanging="360"/>
+      </w:pPr>
+      <w:rPr>
+        <w:rFonts w:ascii="Wingdings" w:hAnsi="Wingdings" w:hint="default"/>
+        <w:sz w:val="20"/>
+      </w:rPr>
+    </w:lvl>
+    <w:lvl w:ilvl="5" w:tentative="1">
+      <w:start w:val="1"/>
+      <w:numFmt w:val="bullet"/>
+      <w:lvlText w:val=""/>
+      <w:lvlJc w:val="left"/>
+      <w:pPr>
+        <w:tabs>
+          <w:tab w:val="num" w:pos="4320"/>
+        </w:tabs>
+        <w:ind w:left="4320" w:hanging="360"/>
+      </w:pPr>
+      <w:rPr>
+        <w:rFonts w:ascii="Wingdings" w:hAnsi="Wingdings" w:hint="default"/>
+        <w:sz w:val="20"/>
+      </w:rPr>
+    </w:lvl>
+    <w:lvl w:ilvl="6" w:tentative="1">
+      <w:start w:val="1"/>
+      <w:numFmt w:val="bullet"/>
+      <w:lvlText w:val=""/>
+      <w:lvlJc w:val="left"/>
+      <w:pPr>
+        <w:tabs>
+          <w:tab w:val="num" w:pos="5040"/>
+        </w:tabs>
+        <w:ind w:left="5040" w:hanging="360"/>
+      </w:pPr>
+      <w:rPr>
+        <w:rFonts w:ascii="Wingdings" w:hAnsi="Wingdings" w:hint="default"/>
+        <w:sz w:val="20"/>
+      </w:rPr>
+    </w:lvl>
+    <w:lvl w:ilvl="7" w:tentative="1">
+      <w:start w:val="1"/>
+      <w:numFmt w:val="bullet"/>
+      <w:lvlText w:val=""/>
+      <w:lvlJc w:val="left"/>
+      <w:pPr>
+        <w:tabs>
+          <w:tab w:val="num" w:pos="5760"/>
+        </w:tabs>
+        <w:ind w:left="5760" w:hanging="360"/>
+      </w:pPr>
+      <w:rPr>
+        <w:rFonts w:ascii="Wingdings" w:hAnsi="Wingdings" w:hint="default"/>
+        <w:sz w:val="20"/>
+      </w:rPr>
+    </w:lvl>
+    <w:lvl w:ilvl="8" w:tentative="1">
+      <w:start w:val="1"/>
+      <w:numFmt w:val="bullet"/>
+      <w:lvlText w:val=""/>
+      <w:lvlJc w:val="left"/>
+      <w:pPr>
+        <w:tabs>
+          <w:tab w:val="num" w:pos="6480"/>
+        </w:tabs>
+        <w:ind w:left="6480" w:hanging="360"/>
+      </w:pPr>
+      <w:rPr>
+        <w:rFonts w:ascii="Wingdings" w:hAnsi="Wingdings" w:hint="default"/>
+        <w:sz w:val="20"/>
+      </w:rPr>
+    </w:lvl>
+  </w:abstractNum>
+  <w:abstractNum w:abstractNumId="6" w15:restartNumberingAfterBreak="0">
+    <w:nsid w:val="399D696D"/>
+    <w:multiLevelType w:val="hybridMultilevel"/>
+    <w:tmpl w:val="B02AE0A8"/>
+    <w:lvl w:ilvl="0" w:tplc="04090001">
+      <w:start w:val="1"/>
+      <w:numFmt w:val="bullet"/>
+      <w:lvlText w:val=""/>
+      <w:lvlJc w:val="left"/>
+      <w:pPr>
+        <w:ind w:left="720" w:hanging="360"/>
+      </w:pPr>
+      <w:rPr>
+        <w:rFonts w:ascii="Symbol" w:hAnsi="Symbol" w:hint="default"/>
+      </w:rPr>
+    </w:lvl>
+    <w:lvl w:ilvl="1" w:tplc="04090003" w:tentative="1">
+      <w:start w:val="1"/>
+      <w:numFmt w:val="bullet"/>
+      <w:lvlText w:val="o"/>
+      <w:lvlJc w:val="left"/>
+      <w:pPr>
+        <w:ind w:left="1440" w:hanging="360"/>
+      </w:pPr>
+      <w:rPr>
+        <w:rFonts w:ascii="Courier New" w:hAnsi="Courier New" w:cs="Courier New" w:hint="default"/>
+      </w:rPr>
+    </w:lvl>
+    <w:lvl w:ilvl="2" w:tplc="04090005" w:tentative="1">
+      <w:start w:val="1"/>
+      <w:numFmt w:val="bullet"/>
+      <w:lvlText w:val=""/>
+      <w:lvlJc w:val="left"/>
+      <w:pPr>
+        <w:ind w:left="2160" w:hanging="360"/>
+      </w:pPr>
+      <w:rPr>
+        <w:rFonts w:ascii="Wingdings" w:hAnsi="Wingdings" w:hint="default"/>
+      </w:rPr>
+    </w:lvl>
+    <w:lvl w:ilvl="3" w:tplc="04090001" w:tentative="1">
+      <w:start w:val="1"/>
+      <w:numFmt w:val="bullet"/>
+      <w:lvlText w:val=""/>
+      <w:lvlJc w:val="left"/>
+      <w:pPr>
+        <w:ind w:left="2880" w:hanging="360"/>
+      </w:pPr>
+      <w:rPr>
+        <w:rFonts w:ascii="Symbol" w:hAnsi="Symbol" w:hint="default"/>
+      </w:rPr>
+    </w:lvl>
+    <w:lvl w:ilvl="4" w:tplc="04090003" w:tentative="1">
+      <w:start w:val="1"/>
+      <w:numFmt w:val="bullet"/>
+      <w:lvlText w:val="o"/>
+      <w:lvlJc w:val="left"/>
+      <w:pPr>
+        <w:ind w:left="3600" w:hanging="360"/>
+      </w:pPr>
+      <w:rPr>
+        <w:rFonts w:ascii="Courier New" w:hAnsi="Courier New" w:cs="Courier New" w:hint="default"/>
+      </w:rPr>
+    </w:lvl>
+    <w:lvl w:ilvl="5" w:tplc="04090005" w:tentative="1">
+      <w:start w:val="1"/>
+      <w:numFmt w:val="bullet"/>
+      <w:lvlText w:val=""/>
+      <w:lvlJc w:val="left"/>
+      <w:pPr>
+        <w:ind w:left="4320" w:hanging="360"/>
+      </w:pPr>
+      <w:rPr>
+        <w:rFonts w:ascii="Wingdings" w:hAnsi="Wingdings" w:hint="default"/>
+      </w:rPr>
+    </w:lvl>
+    <w:lvl w:ilvl="6" w:tplc="04090001" w:tentative="1">
+      <w:start w:val="1"/>
+      <w:numFmt w:val="bullet"/>
+      <w:lvlText w:val=""/>
+      <w:lvlJc w:val="left"/>
+      <w:pPr>
+        <w:ind w:left="5040" w:hanging="360"/>
+      </w:pPr>
+      <w:rPr>
+        <w:rFonts w:ascii="Symbol" w:hAnsi="Symbol" w:hint="default"/>
+      </w:rPr>
+    </w:lvl>
+    <w:lvl w:ilvl="7" w:tplc="04090003" w:tentative="1">
+      <w:start w:val="1"/>
+      <w:numFmt w:val="bullet"/>
+      <w:lvlText w:val="o"/>
+      <w:lvlJc w:val="left"/>
+      <w:pPr>
+        <w:ind w:left="5760" w:hanging="360"/>
+      </w:pPr>
+      <w:rPr>
+        <w:rFonts w:ascii="Courier New" w:hAnsi="Courier New" w:cs="Courier New" w:hint="default"/>
+      </w:rPr>
+    </w:lvl>
+    <w:lvl w:ilvl="8" w:tplc="04090005" w:tentative="1">
+      <w:start w:val="1"/>
+      <w:numFmt w:val="bullet"/>
+      <w:lvlText w:val=""/>
+      <w:lvlJc w:val="left"/>
+      <w:pPr>
+        <w:ind w:left="6480" w:hanging="360"/>
+      </w:pPr>
+      <w:rPr>
+        <w:rFonts w:ascii="Wingdings" w:hAnsi="Wingdings" w:hint="default"/>
+      </w:rPr>
+    </w:lvl>
+  </w:abstractNum>
+  <w:abstractNum w:abstractNumId="7" w15:restartNumberingAfterBreak="0">
+    <w:nsid w:val="678A59EF"/>
+    <w:multiLevelType w:val="hybridMultilevel"/>
+    <w:tmpl w:val="C0201380"/>
+    <w:lvl w:ilvl="0" w:tplc="04090001">
+      <w:start w:val="1"/>
+      <w:numFmt w:val="bullet"/>
+      <w:lvlText w:val=""/>
+      <w:lvlJc w:val="left"/>
+      <w:pPr>
+        <w:ind w:left="720" w:hanging="360"/>
+      </w:pPr>
+      <w:rPr>
+        <w:rFonts w:ascii="Symbol" w:hAnsi="Symbol" w:hint="default"/>
+      </w:rPr>
+    </w:lvl>
+    <w:lvl w:ilvl="1" w:tplc="04090003" w:tentative="1">
+      <w:start w:val="1"/>
+      <w:numFmt w:val="bullet"/>
+      <w:lvlText w:val="o"/>
+      <w:lvlJc w:val="left"/>
+      <w:pPr>
+        <w:ind w:left="1440" w:hanging="360"/>
+      </w:pPr>
+      <w:rPr>
+        <w:rFonts w:ascii="Courier New" w:hAnsi="Courier New" w:cs="Courier New" w:hint="default"/>
+      </w:rPr>
+    </w:lvl>
+    <w:lvl w:ilvl="2" w:tplc="04090005" w:tentative="1">
+      <w:start w:val="1"/>
+      <w:numFmt w:val="bullet"/>
+      <w:lvlText w:val=""/>
+      <w:lvlJc w:val="left"/>
+      <w:pPr>
+        <w:ind w:left="2160" w:hanging="360"/>
+      </w:pPr>
+      <w:rPr>
+        <w:rFonts w:ascii="Wingdings" w:hAnsi="Wingdings" w:hint="default"/>
+      </w:rPr>
+    </w:lvl>
+    <w:lvl w:ilvl="3" w:tplc="04090001" w:tentative="1">
+      <w:start w:val="1"/>
+      <w:numFmt w:val="bullet"/>
+      <w:lvlText w:val=""/>
+      <w:lvlJc w:val="left"/>
+      <w:pPr>
+        <w:ind w:left="2880" w:hanging="360"/>
+      </w:pPr>
+      <w:rPr>
+        <w:rFonts w:ascii="Symbol" w:hAnsi="Symbol" w:hint="default"/>
+      </w:rPr>
+    </w:lvl>
+    <w:lvl w:ilvl="4" w:tplc="04090003" w:tentative="1">
+      <w:start w:val="1"/>
+      <w:numFmt w:val="bullet"/>
+      <w:lvlText w:val="o"/>
+      <w:lvlJc w:val="left"/>
+      <w:pPr>
+        <w:ind w:left="3600" w:hanging="360"/>
+      </w:pPr>
+      <w:rPr>
+        <w:rFonts w:ascii="Courier New" w:hAnsi="Courier New" w:cs="Courier New" w:hint="default"/>
+      </w:rPr>
+    </w:lvl>
+    <w:lvl w:ilvl="5" w:tplc="04090005" w:tentative="1">
+      <w:start w:val="1"/>
+      <w:numFmt w:val="bullet"/>
+      <w:lvlText w:val=""/>
+      <w:lvlJc w:val="left"/>
+      <w:pPr>
+        <w:ind w:left="4320" w:hanging="360"/>
+      </w:pPr>
+      <w:rPr>
+        <w:rFonts w:ascii="Wingdings" w:hAnsi="Wingdings" w:hint="default"/>
+      </w:rPr>
+    </w:lvl>
+    <w:lvl w:ilvl="6" w:tplc="04090001" w:tentative="1">
+      <w:start w:val="1"/>
+      <w:numFmt w:val="bullet"/>
+      <w:lvlText w:val=""/>
+      <w:lvlJc w:val="left"/>
+      <w:pPr>
+        <w:ind w:left="5040" w:hanging="360"/>
+      </w:pPr>
+      <w:rPr>
+        <w:rFonts w:ascii="Symbol" w:hAnsi="Symbol" w:hint="default"/>
+      </w:rPr>
+    </w:lvl>
+    <w:lvl w:ilvl="7" w:tplc="04090003" w:tentative="1">
+      <w:start w:val="1"/>
+      <w:numFmt w:val="bullet"/>
+      <w:lvlText w:val="o"/>
+      <w:lvlJc w:val="left"/>
+      <w:pPr>
+        <w:ind w:left="5760" w:hanging="360"/>
+      </w:pPr>
+      <w:rPr>
+        <w:rFonts w:ascii="Courier New" w:hAnsi="Courier New" w:cs="Courier New" w:hint="default"/>
+      </w:rPr>
+    </w:lvl>
+    <w:lvl w:ilvl="8" w:tplc="04090005" w:tentative="1">
+      <w:start w:val="1"/>
+      <w:numFmt w:val="bullet"/>
+      <w:lvlText w:val=""/>
+      <w:lvlJc w:val="left"/>
+      <w:pPr>
+        <w:ind w:left="6480" w:hanging="360"/>
+      </w:pPr>
+      <w:rPr>
+        <w:rFonts w:ascii="Wingdings" w:hAnsi="Wingdings" w:hint="default"/>
+      </w:rPr>
+    </w:lvl>
+  </w:abstractNum>
+  <w:abstractNum w:abstractNumId="8" w15:restartNumberingAfterBreak="0">
+    <w:nsid w:val="7C6B624A"/>
+    <w:multiLevelType w:val="multilevel"/>
+    <w:tmpl w:val="E7EA7B4C"/>
+    <w:lvl w:ilvl="0">
+      <w:start w:val="1"/>
+      <w:numFmt w:val="bullet"/>
+      <w:lvlText w:val=""/>
+      <w:lvlJc w:val="left"/>
+      <w:pPr>
+        <w:tabs>
+          <w:tab w:val="num" w:pos="720"/>
+        </w:tabs>
+        <w:ind w:left="720" w:hanging="360"/>
+      </w:pPr>
+      <w:rPr>
+        <w:rFonts w:ascii="Symbol" w:hAnsi="Symbol" w:hint="default"/>
+        <w:sz w:val="20"/>
+      </w:rPr>
+    </w:lvl>
+    <w:lvl w:ilvl="1" w:tentative="1">
+      <w:start w:val="1"/>
+      <w:numFmt w:val="bullet"/>
+      <w:lvlText w:val="o"/>
+      <w:lvlJc w:val="left"/>
+      <w:pPr>
+        <w:tabs>
+          <w:tab w:val="num" w:pos="1440"/>
+        </w:tabs>
+        <w:ind w:left="1440" w:hanging="360"/>
+      </w:pPr>
+      <w:rPr>
+        <w:rFonts w:ascii="Courier New" w:hAnsi="Courier New" w:hint="default"/>
+        <w:sz w:val="20"/>
+      </w:rPr>
+    </w:lvl>
+    <w:lvl w:ilvl="2" w:tentative="1">
+      <w:start w:val="1"/>
+      <w:numFmt w:val="bullet"/>
+      <w:lvlText w:val=""/>
+      <w:lvlJc w:val="left"/>
+      <w:pPr>
+        <w:tabs>
+          <w:tab w:val="num" w:pos="2160"/>
+        </w:tabs>
+        <w:ind w:left="2160" w:hanging="360"/>
+      </w:pPr>
+      <w:rPr>
+        <w:rFonts w:ascii="Wingdings" w:hAnsi="Wingdings" w:hint="default"/>
+        <w:sz w:val="20"/>
+      </w:rPr>
+    </w:lvl>
+    <w:lvl w:ilvl="3" w:tentative="1">
+      <w:start w:val="1"/>
+      <w:numFmt w:val="bullet"/>
+      <w:lvlText w:val=""/>
+      <w:lvlJc w:val="left"/>
+      <w:pPr>
+        <w:tabs>
+          <w:tab w:val="num" w:pos="2880"/>
+        </w:tabs>
+        <w:ind w:left="2880" w:hanging="360"/>
+      </w:pPr>
+      <w:rPr>
+        <w:rFonts w:ascii="Wingdings" w:hAnsi="Wingdings" w:hint="default"/>
+        <w:sz w:val="20"/>
+      </w:rPr>
+    </w:lvl>
+    <w:lvl w:ilvl="4" w:tentative="1">
+      <w:start w:val="1"/>
+      <w:numFmt w:val="bullet"/>
+      <w:lvlText w:val=""/>
+      <w:lvlJc w:val="left"/>
+      <w:pPr>
+        <w:tabs>
+          <w:tab w:val="num" w:pos="3600"/>
+        </w:tabs>
+        <w:ind w:left="3600" w:hanging="360"/>
+      </w:pPr>
+      <w:rPr>
+        <w:rFonts w:ascii="Wingdings" w:hAnsi="Wingdings" w:hint="default"/>
+        <w:sz w:val="20"/>
+      </w:rPr>
+    </w:lvl>
+    <w:lvl w:ilvl="5" w:tentative="1">
+      <w:start w:val="1"/>
+      <w:numFmt w:val="bullet"/>
+      <w:lvlText w:val=""/>
+      <w:lvlJc w:val="left"/>
+      <w:pPr>
+        <w:tabs>
+          <w:tab w:val="num" w:pos="4320"/>
+        </w:tabs>
+        <w:ind w:left="4320" w:hanging="360"/>
+      </w:pPr>
+      <w:rPr>
+        <w:rFonts w:ascii="Wingdings" w:hAnsi="Wingdings" w:hint="default"/>
+        <w:sz w:val="20"/>
+      </w:rPr>
+    </w:lvl>
+    <w:lvl w:ilvl="6" w:tentative="1">
+      <w:start w:val="1"/>
+      <w:numFmt w:val="bullet"/>
+      <w:lvlText w:val=""/>
+      <w:lvlJc w:val="left"/>
+      <w:pPr>
+        <w:tabs>
+          <w:tab w:val="num" w:pos="5040"/>
+        </w:tabs>
+        <w:ind w:left="5040" w:hanging="360"/>
+      </w:pPr>
+      <w:rPr>
+        <w:rFonts w:ascii="Wingdings" w:hAnsi="Wingdings" w:hint="default"/>
+        <w:sz w:val="20"/>
+      </w:rPr>
+    </w:lvl>
+    <w:lvl w:ilvl="7" w:tentative="1">
+      <w:start w:val="1"/>
+      <w:numFmt w:val="bullet"/>
+      <w:lvlText w:val=""/>
+      <w:lvlJc w:val="left"/>
+      <w:pPr>
+        <w:tabs>
+          <w:tab w:val="num" w:pos="5760"/>
+        </w:tabs>
+        <w:ind w:left="5760" w:hanging="360"/>
+      </w:pPr>
+      <w:rPr>
+        <w:rFonts w:ascii="Wingdings" w:hAnsi="Wingdings" w:hint="default"/>
+        <w:sz w:val="20"/>
+      </w:rPr>
+    </w:lvl>
+    <w:lvl w:ilvl="8" w:tentative="1">
+      <w:start w:val="1"/>
+      <w:numFmt w:val="bullet"/>
+      <w:lvlText w:val=""/>
+      <w:lvlJc w:val="left"/>
+      <w:pPr>
+        <w:tabs>
+          <w:tab w:val="num" w:pos="6480"/>
+        </w:tabs>
+        <w:ind w:left="6480" w:hanging="360"/>
+      </w:pPr>
+      <w:rPr>
+        <w:rFonts w:ascii="Wingdings" w:hAnsi="Wingdings" w:hint="default"/>
+        <w:sz w:val="20"/>
+      </w:rPr>
+    </w:lvl>
+  </w:abstractNum>
   <w:num w:numId="1" w16cid:durableId="1522671477">
-    <w:abstractNumId w:val="2"/>
+    <w:abstractNumId w:val="8"/>
   </w:num>
   <w:num w:numId="2" w16cid:durableId="688217673">
+    <w:abstractNumId w:val="7"/>
+  </w:num>
+  <w:num w:numId="3" w16cid:durableId="153618273">
+    <w:abstractNumId w:val="6"/>
+  </w:num>
+  <w:num w:numId="4" w16cid:durableId="658390230">
+    <w:abstractNumId w:val="3"/>
+  </w:num>
+  <w:num w:numId="5" w16cid:durableId="769475768">
     <w:abstractNumId w:val="1"/>
   </w:num>
-  <w:num w:numId="3" w16cid:durableId="153618273">
+  <w:num w:numId="6" w16cid:durableId="1370493590">
     <w:abstractNumId w:val="0"/>
+  </w:num>
+  <w:num w:numId="7" w16cid:durableId="1568108689">
+    <w:abstractNumId w:val="5"/>
+  </w:num>
+  <w:num w:numId="8" w16cid:durableId="1852067418">
+    <w:abstractNumId w:val="4"/>
+  </w:num>
+  <w:num w:numId="9" w16cid:durableId="249168435">
+    <w:abstractNumId w:val="2"/>
   </w:num>
 </w:numbering>
 </file>
@@ -6777,7 +10244,7 @@
   <w:style w:type="paragraph" w:default="1" w:styleId="Normal">
     <w:name w:val="Normal"/>
     <w:qFormat/>
-    <w:rsid w:val="00B825A1"/>
+    <w:rsid w:val="008C3EFB"/>
   </w:style>
   <w:style w:type="paragraph" w:styleId="Heading1">
     <w:name w:val="heading 1"/>
@@ -7334,6 +10801,120 @@
       </w:tblBorders>
     </w:tblPr>
   </w:style>
+  <w:style w:type="table" w:styleId="GridTable1Light-Accent5">
+    <w:name w:val="Grid Table 1 Light Accent 5"/>
+    <w:basedOn w:val="TableNormal"/>
+    <w:uiPriority w:val="46"/>
+    <w:rsid w:val="00C1343D"/>
+    <w:pPr>
+      <w:spacing w:after="0" w:line="240" w:lineRule="auto"/>
+    </w:pPr>
+    <w:tblPr>
+      <w:tblStyleRowBandSize w:val="1"/>
+      <w:tblStyleColBandSize w:val="1"/>
+      <w:tblBorders>
+        <w:top w:val="single" w:sz="4" w:space="0" w:color="E59EDC" w:themeColor="accent5" w:themeTint="66"/>
+        <w:left w:val="single" w:sz="4" w:space="0" w:color="E59EDC" w:themeColor="accent5" w:themeTint="66"/>
+        <w:bottom w:val="single" w:sz="4" w:space="0" w:color="E59EDC" w:themeColor="accent5" w:themeTint="66"/>
+        <w:right w:val="single" w:sz="4" w:space="0" w:color="E59EDC" w:themeColor="accent5" w:themeTint="66"/>
+        <w:insideH w:val="single" w:sz="4" w:space="0" w:color="E59EDC" w:themeColor="accent5" w:themeTint="66"/>
+        <w:insideV w:val="single" w:sz="4" w:space="0" w:color="E59EDC" w:themeColor="accent5" w:themeTint="66"/>
+      </w:tblBorders>
+    </w:tblPr>
+    <w:tblStylePr w:type="firstRow">
+      <w:rPr>
+        <w:b/>
+        <w:bCs/>
+      </w:rPr>
+      <w:tblPr/>
+      <w:tcPr>
+        <w:tcBorders>
+          <w:bottom w:val="single" w:sz="12" w:space="0" w:color="D86DCB" w:themeColor="accent5" w:themeTint="99"/>
+        </w:tcBorders>
+      </w:tcPr>
+    </w:tblStylePr>
+    <w:tblStylePr w:type="lastRow">
+      <w:rPr>
+        <w:b/>
+        <w:bCs/>
+      </w:rPr>
+      <w:tblPr/>
+      <w:tcPr>
+        <w:tcBorders>
+          <w:top w:val="double" w:sz="2" w:space="0" w:color="D86DCB" w:themeColor="accent5" w:themeTint="99"/>
+        </w:tcBorders>
+      </w:tcPr>
+    </w:tblStylePr>
+    <w:tblStylePr w:type="firstCol">
+      <w:rPr>
+        <w:b/>
+        <w:bCs/>
+      </w:rPr>
+    </w:tblStylePr>
+    <w:tblStylePr w:type="lastCol">
+      <w:rPr>
+        <w:b/>
+        <w:bCs/>
+      </w:rPr>
+    </w:tblStylePr>
+  </w:style>
+  <w:style w:type="table" w:styleId="GridTable1Light-Accent4">
+    <w:name w:val="Grid Table 1 Light Accent 4"/>
+    <w:basedOn w:val="TableNormal"/>
+    <w:uiPriority w:val="46"/>
+    <w:rsid w:val="00C1343D"/>
+    <w:pPr>
+      <w:spacing w:after="0" w:line="240" w:lineRule="auto"/>
+    </w:pPr>
+    <w:tblPr>
+      <w:tblStyleRowBandSize w:val="1"/>
+      <w:tblStyleColBandSize w:val="1"/>
+      <w:tblBorders>
+        <w:top w:val="single" w:sz="4" w:space="0" w:color="95DCF7" w:themeColor="accent4" w:themeTint="66"/>
+        <w:left w:val="single" w:sz="4" w:space="0" w:color="95DCF7" w:themeColor="accent4" w:themeTint="66"/>
+        <w:bottom w:val="single" w:sz="4" w:space="0" w:color="95DCF7" w:themeColor="accent4" w:themeTint="66"/>
+        <w:right w:val="single" w:sz="4" w:space="0" w:color="95DCF7" w:themeColor="accent4" w:themeTint="66"/>
+        <w:insideH w:val="single" w:sz="4" w:space="0" w:color="95DCF7" w:themeColor="accent4" w:themeTint="66"/>
+        <w:insideV w:val="single" w:sz="4" w:space="0" w:color="95DCF7" w:themeColor="accent4" w:themeTint="66"/>
+      </w:tblBorders>
+    </w:tblPr>
+    <w:tblStylePr w:type="firstRow">
+      <w:rPr>
+        <w:b/>
+        <w:bCs/>
+      </w:rPr>
+      <w:tblPr/>
+      <w:tcPr>
+        <w:tcBorders>
+          <w:bottom w:val="single" w:sz="12" w:space="0" w:color="60CAF3" w:themeColor="accent4" w:themeTint="99"/>
+        </w:tcBorders>
+      </w:tcPr>
+    </w:tblStylePr>
+    <w:tblStylePr w:type="lastRow">
+      <w:rPr>
+        <w:b/>
+        <w:bCs/>
+      </w:rPr>
+      <w:tblPr/>
+      <w:tcPr>
+        <w:tcBorders>
+          <w:top w:val="double" w:sz="2" w:space="0" w:color="60CAF3" w:themeColor="accent4" w:themeTint="99"/>
+        </w:tcBorders>
+      </w:tcPr>
+    </w:tblStylePr>
+    <w:tblStylePr w:type="firstCol">
+      <w:rPr>
+        <w:b/>
+        <w:bCs/>
+      </w:rPr>
+    </w:tblStylePr>
+    <w:tblStylePr w:type="lastCol">
+      <w:rPr>
+        <w:b/>
+        <w:bCs/>
+      </w:rPr>
+    </w:tblStylePr>
+  </w:style>
 </w:styles>
 </file>
 
@@ -7630,4 +11211,16 @@
     </a:ext>
   </a:extLst>
 </a:theme>
+</file>
+
+<file path=customXml/item1.xml><?xml version="1.0" encoding="utf-8"?>
+<b:Sources xmlns:b="http://schemas.openxmlformats.org/officeDocument/2006/bibliography" xmlns="http://schemas.openxmlformats.org/officeDocument/2006/bibliography" SelectedStyle="\APASixthEditionOfficeOnline.xsl" StyleName="APA" Version="6"/>
+</file>
+
+<file path=customXml/itemProps1.xml><?xml version="1.0" encoding="utf-8"?>
+<ds:datastoreItem xmlns:ds="http://schemas.openxmlformats.org/officeDocument/2006/customXml" ds:itemID="{77267CD7-1BB8-4D71-8071-531D28EECE5B}">
+  <ds:schemaRefs>
+    <ds:schemaRef ds:uri="http://schemas.openxmlformats.org/officeDocument/2006/bibliography"/>
+  </ds:schemaRefs>
+</ds:datastoreItem>
 </file>
--- a/Doc/Documentation.docx
+++ b/Doc/Documentation.docx
@@ -50,7 +50,7 @@
                     </pic:cNvPicPr>
                   </pic:nvPicPr>
                   <pic:blipFill>
-                    <a:blip r:embed="rId6">
+                    <a:blip r:embed="rId8">
                       <a:extLst>
                         <a:ext uri="{28A0092B-C50C-407E-A947-70E740481C1C}">
                           <a14:useLocalDpi xmlns:a14="http://schemas.microsoft.com/office/drawing/2010/main" val="0"/>
@@ -121,7 +121,7 @@
                     <pic:cNvPicPr/>
                   </pic:nvPicPr>
                   <pic:blipFill>
-                    <a:blip r:embed="rId7">
+                    <a:blip r:embed="rId9">
                       <a:extLst>
                         <a:ext uri="{28A0092B-C50C-407E-A947-70E740481C1C}">
                           <a14:useLocalDpi xmlns:a14="http://schemas.microsoft.com/office/drawing/2010/main" val="0"/>
@@ -432,6 +432,7 @@
         <w:t xml:space="preserve">Using </w:t>
       </w:r>
       <w:proofErr w:type="spellStart"/>
+      <w:proofErr w:type="gramStart"/>
       <w:r>
         <w:rPr>
           <w:rFonts w:ascii="Roboto" w:eastAsia="Times New Roman" w:hAnsi="Roboto" w:cs="Times New Roman"/>
@@ -475,6 +476,7 @@
         <w:t>Xception</w:t>
       </w:r>
       <w:proofErr w:type="spellEnd"/>
+      <w:proofErr w:type="gramEnd"/>
       <w:r>
         <w:rPr>
           <w:rFonts w:ascii="Roboto" w:eastAsia="Times New Roman" w:hAnsi="Roboto" w:cs="Times New Roman"/>
@@ -1745,6 +1747,605 @@
     <w:p>
       <w:pPr>
         <w:spacing w:after="0" w:line="720" w:lineRule="auto"/>
+        <w:jc w:val="center"/>
+        <w:rPr>
+          <w:rFonts w:ascii="Roboto" w:eastAsia="Times New Roman" w:hAnsi="Roboto" w:cs="Times New Roman"/>
+          <w:color w:val="212529"/>
+          <w:kern w:val="0"/>
+          <w:sz w:val="32"/>
+          <w:szCs w:val="32"/>
+          <w14:ligatures w14:val="none"/>
+        </w:rPr>
+      </w:pPr>
+      <w:r>
+        <w:rPr>
+          <w:rFonts w:ascii="Roboto" w:eastAsia="Times New Roman" w:hAnsi="Roboto" w:cs="Times New Roman"/>
+          <w:color w:val="212529"/>
+          <w:kern w:val="0"/>
+          <w:sz w:val="32"/>
+          <w:szCs w:val="32"/>
+          <w14:ligatures w14:val="none"/>
+        </w:rPr>
+        <w:lastRenderedPageBreak/>
+        <w:t>Index</w:t>
+      </w:r>
+    </w:p>
+    <w:tbl>
+      <w:tblPr>
+        <w:tblStyle w:val="TableGrid"/>
+        <w:tblW w:w="0" w:type="auto"/>
+        <w:tblLook w:val="04A0" w:firstRow="1" w:lastRow="0" w:firstColumn="1" w:lastColumn="0" w:noHBand="0" w:noVBand="1"/>
+      </w:tblPr>
+      <w:tblGrid>
+        <w:gridCol w:w="1705"/>
+        <w:gridCol w:w="7645"/>
+      </w:tblGrid>
+      <w:tr>
+        <w:trPr>
+          <w:trHeight w:val="458"/>
+        </w:trPr>
+        <w:tc>
+          <w:tcPr>
+            <w:tcW w:w="1705" w:type="dxa"/>
+          </w:tcPr>
+          <w:p>
+            <w:pPr>
+              <w:spacing w:line="276" w:lineRule="auto"/>
+              <w:rPr>
+                <w:rFonts w:ascii="Roboto" w:eastAsia="Times New Roman" w:hAnsi="Roboto" w:cs="Times New Roman"/>
+                <w:color w:val="212529"/>
+                <w:kern w:val="0"/>
+                <w:sz w:val="24"/>
+                <w:szCs w:val="24"/>
+                <w14:ligatures w14:val="none"/>
+              </w:rPr>
+            </w:pPr>
+            <w:r>
+              <w:rPr>
+                <w:rFonts w:ascii="Roboto" w:eastAsia="Times New Roman" w:hAnsi="Roboto" w:cs="Times New Roman"/>
+                <w:color w:val="212529"/>
+                <w:kern w:val="0"/>
+                <w:sz w:val="24"/>
+                <w:szCs w:val="24"/>
+                <w14:ligatures w14:val="none"/>
+              </w:rPr>
+              <w:t>Page Number</w:t>
+            </w:r>
+          </w:p>
+        </w:tc>
+        <w:tc>
+          <w:tcPr>
+            <w:tcW w:w="7645" w:type="dxa"/>
+          </w:tcPr>
+          <w:p>
+            <w:pPr>
+              <w:spacing w:line="276" w:lineRule="auto"/>
+              <w:rPr>
+                <w:rFonts w:ascii="Roboto" w:eastAsia="Times New Roman" w:hAnsi="Roboto" w:cs="Times New Roman"/>
+                <w:color w:val="212529"/>
+                <w:kern w:val="0"/>
+                <w:sz w:val="24"/>
+                <w:szCs w:val="24"/>
+                <w14:ligatures w14:val="none"/>
+              </w:rPr>
+            </w:pPr>
+            <w:r>
+              <w:rPr>
+                <w:rFonts w:ascii="Roboto" w:eastAsia="Times New Roman" w:hAnsi="Roboto" w:cs="Times New Roman"/>
+                <w:color w:val="212529"/>
+                <w:kern w:val="0"/>
+                <w:sz w:val="24"/>
+                <w:szCs w:val="24"/>
+                <w14:ligatures w14:val="none"/>
+              </w:rPr>
+              <w:t>Content</w:t>
+            </w:r>
+          </w:p>
+        </w:tc>
+      </w:tr>
+      <w:tr>
+        <w:tc>
+          <w:tcPr>
+            <w:tcW w:w="1705" w:type="dxa"/>
+            <w:shd w:val="clear" w:color="auto" w:fill="auto"/>
+          </w:tcPr>
+          <w:p>
+            <w:pPr>
+              <w:spacing w:before="240" w:line="480" w:lineRule="auto"/>
+              <w:rPr>
+                <w:rFonts w:ascii="Roboto" w:eastAsia="Times New Roman" w:hAnsi="Roboto" w:cs="Times New Roman"/>
+                <w:color w:val="212529"/>
+                <w:kern w:val="0"/>
+                <w:sz w:val="24"/>
+                <w:szCs w:val="24"/>
+                <w14:ligatures w14:val="none"/>
+              </w:rPr>
+            </w:pPr>
+            <w:r>
+              <w:rPr>
+                <w:rFonts w:ascii="Roboto" w:eastAsia="Times New Roman" w:hAnsi="Roboto" w:cs="Times New Roman"/>
+                <w:color w:val="212529"/>
+                <w:kern w:val="0"/>
+                <w:sz w:val="24"/>
+                <w:szCs w:val="24"/>
+                <w14:ligatures w14:val="none"/>
+              </w:rPr>
+              <w:t>3</w:t>
+            </w:r>
+          </w:p>
+        </w:tc>
+        <w:tc>
+          <w:tcPr>
+            <w:tcW w:w="7645" w:type="dxa"/>
+            <w:shd w:val="clear" w:color="auto" w:fill="auto"/>
+          </w:tcPr>
+          <w:p>
+            <w:pPr>
+              <w:spacing w:before="240" w:line="480" w:lineRule="auto"/>
+              <w:rPr>
+                <w:rFonts w:ascii="Roboto" w:eastAsia="Times New Roman" w:hAnsi="Roboto" w:cs="Times New Roman"/>
+                <w:color w:val="212529"/>
+                <w:kern w:val="0"/>
+                <w:sz w:val="24"/>
+                <w:szCs w:val="24"/>
+                <w14:ligatures w14:val="none"/>
+              </w:rPr>
+            </w:pPr>
+            <w:r>
+              <w:rPr>
+                <w:rFonts w:ascii="Roboto" w:eastAsia="Times New Roman" w:hAnsi="Roboto" w:cs="Times New Roman"/>
+                <w:color w:val="212529"/>
+                <w:kern w:val="0"/>
+                <w:sz w:val="24"/>
+                <w:szCs w:val="24"/>
+                <w14:ligatures w14:val="none"/>
+              </w:rPr>
+              <w:t>Introduction to the Project and System overview</w:t>
+            </w:r>
+          </w:p>
+        </w:tc>
+      </w:tr>
+      <w:tr>
+        <w:tc>
+          <w:tcPr>
+            <w:tcW w:w="1705" w:type="dxa"/>
+            <w:shd w:val="clear" w:color="auto" w:fill="auto"/>
+          </w:tcPr>
+          <w:p>
+            <w:pPr>
+              <w:spacing w:before="240" w:line="480" w:lineRule="auto"/>
+              <w:rPr>
+                <w:rFonts w:ascii="Roboto" w:eastAsia="Times New Roman" w:hAnsi="Roboto" w:cs="Times New Roman"/>
+                <w:color w:val="212529"/>
+                <w:kern w:val="0"/>
+                <w:sz w:val="24"/>
+                <w:szCs w:val="24"/>
+                <w14:ligatures w14:val="none"/>
+              </w:rPr>
+            </w:pPr>
+            <w:r>
+              <w:rPr>
+                <w:rFonts w:ascii="Roboto" w:eastAsia="Times New Roman" w:hAnsi="Roboto" w:cs="Times New Roman"/>
+                <w:color w:val="212529"/>
+                <w:kern w:val="0"/>
+                <w:sz w:val="24"/>
+                <w:szCs w:val="24"/>
+                <w14:ligatures w14:val="none"/>
+              </w:rPr>
+              <w:t>3</w:t>
+            </w:r>
+          </w:p>
+        </w:tc>
+        <w:tc>
+          <w:tcPr>
+            <w:tcW w:w="7645" w:type="dxa"/>
+            <w:shd w:val="clear" w:color="auto" w:fill="auto"/>
+          </w:tcPr>
+          <w:p>
+            <w:pPr>
+              <w:spacing w:before="240" w:line="480" w:lineRule="auto"/>
+              <w:rPr>
+                <w:rFonts w:ascii="Roboto" w:eastAsia="Times New Roman" w:hAnsi="Roboto" w:cs="Times New Roman"/>
+                <w:color w:val="212529"/>
+                <w:kern w:val="0"/>
+                <w:sz w:val="24"/>
+                <w:szCs w:val="24"/>
+                <w14:ligatures w14:val="none"/>
+              </w:rPr>
+            </w:pPr>
+            <w:r>
+              <w:rPr>
+                <w:rFonts w:ascii="Roboto" w:eastAsia="Times New Roman" w:hAnsi="Roboto" w:cs="Times New Roman"/>
+                <w:color w:val="212529"/>
+                <w:kern w:val="0"/>
+                <w:sz w:val="24"/>
+                <w:szCs w:val="24"/>
+                <w14:ligatures w14:val="none"/>
+              </w:rPr>
+              <w:t>About the Datasets</w:t>
+            </w:r>
+          </w:p>
+        </w:tc>
+      </w:tr>
+      <w:tr>
+        <w:tc>
+          <w:tcPr>
+            <w:tcW w:w="1705" w:type="dxa"/>
+            <w:shd w:val="clear" w:color="auto" w:fill="auto"/>
+          </w:tcPr>
+          <w:p>
+            <w:pPr>
+              <w:spacing w:before="240" w:line="480" w:lineRule="auto"/>
+              <w:rPr>
+                <w:rFonts w:ascii="Roboto" w:eastAsia="Times New Roman" w:hAnsi="Roboto" w:cs="Times New Roman"/>
+                <w:color w:val="212529"/>
+                <w:kern w:val="0"/>
+                <w:sz w:val="24"/>
+                <w:szCs w:val="24"/>
+                <w14:ligatures w14:val="none"/>
+              </w:rPr>
+            </w:pPr>
+            <w:r>
+              <w:rPr>
+                <w:rFonts w:ascii="Roboto" w:eastAsia="Times New Roman" w:hAnsi="Roboto" w:cs="Times New Roman"/>
+                <w:color w:val="212529"/>
+                <w:kern w:val="0"/>
+                <w:sz w:val="24"/>
+                <w:szCs w:val="24"/>
+                <w14:ligatures w14:val="none"/>
+              </w:rPr>
+              <w:t>4</w:t>
+            </w:r>
+          </w:p>
+        </w:tc>
+        <w:tc>
+          <w:tcPr>
+            <w:tcW w:w="7645" w:type="dxa"/>
+            <w:shd w:val="clear" w:color="auto" w:fill="auto"/>
+          </w:tcPr>
+          <w:p>
+            <w:pPr>
+              <w:spacing w:before="240" w:line="480" w:lineRule="auto"/>
+              <w:rPr>
+                <w:rFonts w:ascii="Roboto" w:eastAsia="Times New Roman" w:hAnsi="Roboto" w:cs="Times New Roman"/>
+                <w:color w:val="212529"/>
+                <w:kern w:val="0"/>
+                <w:sz w:val="24"/>
+                <w:szCs w:val="24"/>
+                <w14:ligatures w14:val="none"/>
+              </w:rPr>
+            </w:pPr>
+            <w:proofErr w:type="spellStart"/>
+            <w:r>
+              <w:rPr>
+                <w:rFonts w:ascii="Roboto" w:eastAsia="Times New Roman" w:hAnsi="Roboto" w:cs="Times New Roman"/>
+                <w:color w:val="212529"/>
+                <w:kern w:val="0"/>
+                <w:sz w:val="24"/>
+                <w:szCs w:val="24"/>
+                <w14:ligatures w14:val="none"/>
+              </w:rPr>
+              <w:t>ResNet</w:t>
+            </w:r>
+            <w:proofErr w:type="spellEnd"/>
+            <w:r>
+              <w:rPr>
+                <w:rFonts w:ascii="Roboto" w:eastAsia="Times New Roman" w:hAnsi="Roboto" w:cs="Times New Roman"/>
+                <w:color w:val="212529"/>
+                <w:kern w:val="0"/>
+                <w:sz w:val="24"/>
+                <w:szCs w:val="24"/>
+                <w14:ligatures w14:val="none"/>
+              </w:rPr>
+              <w:t xml:space="preserve"> Model Architecture and Implementation</w:t>
+            </w:r>
+          </w:p>
+        </w:tc>
+      </w:tr>
+      <w:tr>
+        <w:tc>
+          <w:tcPr>
+            <w:tcW w:w="1705" w:type="dxa"/>
+            <w:shd w:val="clear" w:color="auto" w:fill="auto"/>
+          </w:tcPr>
+          <w:p>
+            <w:pPr>
+              <w:spacing w:before="240" w:line="480" w:lineRule="auto"/>
+              <w:rPr>
+                <w:rFonts w:ascii="Roboto" w:eastAsia="Times New Roman" w:hAnsi="Roboto" w:cs="Times New Roman"/>
+                <w:color w:val="212529"/>
+                <w:kern w:val="0"/>
+                <w:sz w:val="24"/>
+                <w:szCs w:val="24"/>
+                <w14:ligatures w14:val="none"/>
+              </w:rPr>
+            </w:pPr>
+            <w:r>
+              <w:rPr>
+                <w:rFonts w:ascii="Roboto" w:eastAsia="Times New Roman" w:hAnsi="Roboto" w:cs="Times New Roman"/>
+                <w:color w:val="212529"/>
+                <w:kern w:val="0"/>
+                <w:sz w:val="24"/>
+                <w:szCs w:val="24"/>
+                <w14:ligatures w14:val="none"/>
+              </w:rPr>
+              <w:t>7</w:t>
+            </w:r>
+          </w:p>
+        </w:tc>
+        <w:tc>
+          <w:tcPr>
+            <w:tcW w:w="7645" w:type="dxa"/>
+            <w:shd w:val="clear" w:color="auto" w:fill="auto"/>
+          </w:tcPr>
+          <w:p>
+            <w:pPr>
+              <w:spacing w:before="240" w:line="480" w:lineRule="auto"/>
+              <w:rPr>
+                <w:rFonts w:ascii="Roboto" w:eastAsia="Times New Roman" w:hAnsi="Roboto" w:cs="Times New Roman"/>
+                <w:color w:val="212529"/>
+                <w:kern w:val="0"/>
+                <w:sz w:val="24"/>
+                <w:szCs w:val="24"/>
+                <w14:ligatures w14:val="none"/>
+              </w:rPr>
+            </w:pPr>
+            <w:proofErr w:type="spellStart"/>
+            <w:r>
+              <w:rPr>
+                <w:rFonts w:ascii="Roboto" w:eastAsia="Times New Roman" w:hAnsi="Roboto" w:cs="Times New Roman"/>
+                <w:color w:val="212529"/>
+                <w:kern w:val="0"/>
+                <w:sz w:val="24"/>
+                <w:szCs w:val="24"/>
+                <w14:ligatures w14:val="none"/>
+              </w:rPr>
+              <w:t>Xception</w:t>
+            </w:r>
+            <w:proofErr w:type="spellEnd"/>
+            <w:r>
+              <w:rPr>
+                <w:rFonts w:ascii="Roboto" w:eastAsia="Times New Roman" w:hAnsi="Roboto" w:cs="Times New Roman"/>
+                <w:color w:val="212529"/>
+                <w:kern w:val="0"/>
+                <w:sz w:val="24"/>
+                <w:szCs w:val="24"/>
+                <w14:ligatures w14:val="none"/>
+              </w:rPr>
+              <w:t xml:space="preserve"> Model Architecture and Implementation</w:t>
+            </w:r>
+          </w:p>
+        </w:tc>
+      </w:tr>
+      <w:tr>
+        <w:tc>
+          <w:tcPr>
+            <w:tcW w:w="1705" w:type="dxa"/>
+            <w:shd w:val="clear" w:color="auto" w:fill="auto"/>
+          </w:tcPr>
+          <w:p>
+            <w:pPr>
+              <w:spacing w:before="240" w:line="480" w:lineRule="auto"/>
+              <w:rPr>
+                <w:rFonts w:ascii="Roboto" w:eastAsia="Times New Roman" w:hAnsi="Roboto" w:cs="Times New Roman"/>
+                <w:color w:val="212529"/>
+                <w:kern w:val="0"/>
+                <w:sz w:val="24"/>
+                <w:szCs w:val="24"/>
+                <w14:ligatures w14:val="none"/>
+              </w:rPr>
+            </w:pPr>
+            <w:r>
+              <w:rPr>
+                <w:rFonts w:ascii="Roboto" w:eastAsia="Times New Roman" w:hAnsi="Roboto" w:cs="Times New Roman"/>
+                <w:color w:val="212529"/>
+                <w:kern w:val="0"/>
+                <w:sz w:val="24"/>
+                <w:szCs w:val="24"/>
+                <w14:ligatures w14:val="none"/>
+              </w:rPr>
+              <w:t>10</w:t>
+            </w:r>
+          </w:p>
+        </w:tc>
+        <w:tc>
+          <w:tcPr>
+            <w:tcW w:w="7645" w:type="dxa"/>
+            <w:shd w:val="clear" w:color="auto" w:fill="auto"/>
+          </w:tcPr>
+          <w:p>
+            <w:pPr>
+              <w:spacing w:before="240" w:line="480" w:lineRule="auto"/>
+              <w:rPr>
+                <w:rFonts w:ascii="Roboto" w:eastAsia="Times New Roman" w:hAnsi="Roboto" w:cs="Times New Roman"/>
+                <w:color w:val="212529"/>
+                <w:kern w:val="0"/>
+                <w:sz w:val="24"/>
+                <w:szCs w:val="24"/>
+                <w14:ligatures w14:val="none"/>
+              </w:rPr>
+            </w:pPr>
+            <w:proofErr w:type="spellStart"/>
+            <w:r>
+              <w:rPr>
+                <w:rFonts w:ascii="Roboto" w:eastAsia="Times New Roman" w:hAnsi="Roboto" w:cs="Times New Roman"/>
+                <w:color w:val="212529"/>
+                <w:kern w:val="0"/>
+                <w:sz w:val="24"/>
+                <w:szCs w:val="24"/>
+                <w14:ligatures w14:val="none"/>
+              </w:rPr>
+              <w:t>DenseNet</w:t>
+            </w:r>
+            <w:proofErr w:type="spellEnd"/>
+            <w:r>
+              <w:rPr>
+                <w:rFonts w:ascii="Roboto" w:eastAsia="Times New Roman" w:hAnsi="Roboto" w:cs="Times New Roman"/>
+                <w:color w:val="212529"/>
+                <w:kern w:val="0"/>
+                <w:sz w:val="24"/>
+                <w:szCs w:val="24"/>
+                <w14:ligatures w14:val="none"/>
+              </w:rPr>
+              <w:t xml:space="preserve"> Model Architecture and Implementation</w:t>
+            </w:r>
+          </w:p>
+        </w:tc>
+      </w:tr>
+      <w:tr>
+        <w:tc>
+          <w:tcPr>
+            <w:tcW w:w="1705" w:type="dxa"/>
+            <w:shd w:val="clear" w:color="auto" w:fill="auto"/>
+          </w:tcPr>
+          <w:p>
+            <w:pPr>
+              <w:spacing w:before="240" w:line="480" w:lineRule="auto"/>
+              <w:rPr>
+                <w:rFonts w:ascii="Roboto" w:eastAsia="Times New Roman" w:hAnsi="Roboto" w:cs="Times New Roman"/>
+                <w:color w:val="212529"/>
+                <w:kern w:val="0"/>
+                <w:sz w:val="24"/>
+                <w:szCs w:val="24"/>
+                <w14:ligatures w14:val="none"/>
+              </w:rPr>
+            </w:pPr>
+            <w:r>
+              <w:rPr>
+                <w:rFonts w:ascii="Roboto" w:eastAsia="Times New Roman" w:hAnsi="Roboto" w:cs="Times New Roman"/>
+                <w:color w:val="212529"/>
+                <w:kern w:val="0"/>
+                <w:sz w:val="24"/>
+                <w:szCs w:val="24"/>
+                <w14:ligatures w14:val="none"/>
+              </w:rPr>
+              <w:t>After each model</w:t>
+            </w:r>
+          </w:p>
+        </w:tc>
+        <w:tc>
+          <w:tcPr>
+            <w:tcW w:w="7645" w:type="dxa"/>
+            <w:shd w:val="clear" w:color="auto" w:fill="auto"/>
+          </w:tcPr>
+          <w:p>
+            <w:pPr>
+              <w:spacing w:before="240" w:line="480" w:lineRule="auto"/>
+              <w:rPr>
+                <w:rFonts w:ascii="Roboto" w:eastAsia="Times New Roman" w:hAnsi="Roboto" w:cs="Times New Roman"/>
+                <w:color w:val="212529"/>
+                <w:kern w:val="0"/>
+                <w:sz w:val="24"/>
+                <w:szCs w:val="24"/>
+                <w14:ligatures w14:val="none"/>
+              </w:rPr>
+            </w:pPr>
+            <w:r>
+              <w:rPr>
+                <w:rFonts w:ascii="Roboto" w:eastAsia="Times New Roman" w:hAnsi="Roboto" w:cs="Times New Roman"/>
+                <w:color w:val="212529"/>
+                <w:kern w:val="0"/>
+                <w:sz w:val="24"/>
+                <w:szCs w:val="24"/>
+                <w14:ligatures w14:val="none"/>
+              </w:rPr>
+              <w:t>Results of the Models (Accuracy, Visualization, Loss Curve, Confusion Matrix)</w:t>
+            </w:r>
+          </w:p>
+          <w:p>
+            <w:pPr>
+              <w:spacing w:before="240" w:line="480" w:lineRule="auto"/>
+              <w:rPr>
+                <w:rFonts w:ascii="Roboto" w:eastAsia="Times New Roman" w:hAnsi="Roboto" w:cs="Times New Roman"/>
+                <w:color w:val="212529"/>
+                <w:kern w:val="0"/>
+                <w:sz w:val="24"/>
+                <w:szCs w:val="24"/>
+                <w14:ligatures w14:val="none"/>
+              </w:rPr>
+            </w:pPr>
+          </w:p>
+        </w:tc>
+      </w:tr>
+      <w:tr>
+        <w:tc>
+          <w:tcPr>
+            <w:tcW w:w="1705" w:type="dxa"/>
+            <w:shd w:val="clear" w:color="auto" w:fill="auto"/>
+          </w:tcPr>
+          <w:p>
+            <w:pPr>
+              <w:spacing w:before="240" w:line="480" w:lineRule="auto"/>
+              <w:rPr>
+                <w:rFonts w:ascii="Roboto" w:eastAsia="Times New Roman" w:hAnsi="Roboto" w:cs="Times New Roman"/>
+                <w:color w:val="212529"/>
+                <w:kern w:val="0"/>
+                <w:sz w:val="24"/>
+                <w:szCs w:val="24"/>
+                <w14:ligatures w14:val="none"/>
+              </w:rPr>
+            </w:pPr>
+            <w:r>
+              <w:rPr>
+                <w:rFonts w:ascii="Roboto" w:eastAsia="Times New Roman" w:hAnsi="Roboto" w:cs="Times New Roman"/>
+                <w:color w:val="212529"/>
+                <w:kern w:val="0"/>
+                <w:sz w:val="24"/>
+                <w:szCs w:val="24"/>
+                <w14:ligatures w14:val="none"/>
+              </w:rPr>
+              <w:t>13</w:t>
+            </w:r>
+          </w:p>
+        </w:tc>
+        <w:tc>
+          <w:tcPr>
+            <w:tcW w:w="7645" w:type="dxa"/>
+            <w:shd w:val="clear" w:color="auto" w:fill="auto"/>
+          </w:tcPr>
+          <w:p>
+            <w:pPr>
+              <w:spacing w:before="240" w:line="480" w:lineRule="auto"/>
+              <w:rPr>
+                <w:rFonts w:ascii="Roboto" w:eastAsia="Times New Roman" w:hAnsi="Roboto" w:cs="Times New Roman"/>
+                <w:color w:val="212529"/>
+                <w:kern w:val="0"/>
+                <w:sz w:val="24"/>
+                <w:szCs w:val="24"/>
+                <w14:ligatures w14:val="none"/>
+              </w:rPr>
+            </w:pPr>
+            <w:r>
+              <w:rPr>
+                <w:rFonts w:ascii="Roboto" w:eastAsia="Times New Roman" w:hAnsi="Roboto" w:cs="Times New Roman"/>
+                <w:color w:val="212529"/>
+                <w:kern w:val="0"/>
+                <w:sz w:val="24"/>
+                <w:szCs w:val="24"/>
+                <w14:ligatures w14:val="none"/>
+              </w:rPr>
+              <w:t>Conclusion</w:t>
+            </w:r>
+          </w:p>
+          <w:p>
+            <w:pPr>
+              <w:spacing w:before="240" w:line="480" w:lineRule="auto"/>
+              <w:rPr>
+                <w:rFonts w:ascii="Roboto" w:eastAsia="Times New Roman" w:hAnsi="Roboto" w:cs="Times New Roman"/>
+                <w:color w:val="212529"/>
+                <w:kern w:val="0"/>
+                <w:sz w:val="24"/>
+                <w:szCs w:val="24"/>
+                <w14:ligatures w14:val="none"/>
+              </w:rPr>
+            </w:pPr>
+          </w:p>
+        </w:tc>
+      </w:tr>
+    </w:tbl>
+    <w:p>
+      <w:pPr>
+        <w:spacing w:after="0" w:line="720" w:lineRule="auto"/>
         <w:rPr>
           <w:rFonts w:ascii="Roboto" w:eastAsia="Times New Roman" w:hAnsi="Roboto" w:cs="Times New Roman"/>
           <w:color w:val="212529"/>
@@ -1754,435 +2355,6 @@
           <w14:ligatures w14:val="none"/>
         </w:rPr>
       </w:pPr>
-      <w:r>
-        <w:rPr>
-          <w:rFonts w:ascii="Roboto" w:eastAsia="Times New Roman" w:hAnsi="Roboto" w:cs="Times New Roman"/>
-          <w:color w:val="212529"/>
-          <w:kern w:val="0"/>
-          <w:sz w:val="24"/>
-          <w:szCs w:val="24"/>
-          <w14:ligatures w14:val="none"/>
-        </w:rPr>
-        <w:lastRenderedPageBreak/>
-        <w:t>Introduction to the Project and System overview</w:t>
-      </w:r>
-    </w:p>
-    <w:p>
-      <w:pPr>
-        <w:spacing w:after="0" w:line="720" w:lineRule="auto"/>
-        <w:rPr>
-          <w:rFonts w:ascii="Roboto" w:eastAsia="Times New Roman" w:hAnsi="Roboto" w:cs="Times New Roman"/>
-          <w:color w:val="212529"/>
-          <w:kern w:val="0"/>
-          <w:sz w:val="24"/>
-          <w:szCs w:val="24"/>
-          <w14:ligatures w14:val="none"/>
-        </w:rPr>
-      </w:pPr>
-      <w:r>
-        <w:rPr>
-          <w:rFonts w:ascii="Roboto" w:eastAsia="Times New Roman" w:hAnsi="Roboto" w:cs="Times New Roman"/>
-          <w:color w:val="212529"/>
-          <w:kern w:val="0"/>
-          <w:sz w:val="24"/>
-          <w:szCs w:val="24"/>
-          <w14:ligatures w14:val="none"/>
-        </w:rPr>
-        <w:t>About the Datasets</w:t>
-      </w:r>
-    </w:p>
-    <w:p>
-      <w:pPr>
-        <w:spacing w:after="0" w:line="720" w:lineRule="auto"/>
-        <w:rPr>
-          <w:rFonts w:ascii="Roboto" w:eastAsia="Times New Roman" w:hAnsi="Roboto" w:cs="Times New Roman"/>
-          <w:color w:val="212529"/>
-          <w:kern w:val="0"/>
-          <w:sz w:val="24"/>
-          <w:szCs w:val="24"/>
-          <w14:ligatures w14:val="none"/>
-        </w:rPr>
-      </w:pPr>
-      <w:proofErr w:type="spellStart"/>
-      <w:r>
-        <w:rPr>
-          <w:rFonts w:ascii="Roboto" w:eastAsia="Times New Roman" w:hAnsi="Roboto" w:cs="Times New Roman"/>
-          <w:color w:val="212529"/>
-          <w:kern w:val="0"/>
-          <w:sz w:val="24"/>
-          <w:szCs w:val="24"/>
-          <w14:ligatures w14:val="none"/>
-        </w:rPr>
-        <w:t>ResNet</w:t>
-      </w:r>
-      <w:proofErr w:type="spellEnd"/>
-      <w:r>
-        <w:rPr>
-          <w:rFonts w:ascii="Roboto" w:eastAsia="Times New Roman" w:hAnsi="Roboto" w:cs="Times New Roman"/>
-          <w:color w:val="212529"/>
-          <w:kern w:val="0"/>
-          <w:sz w:val="24"/>
-          <w:szCs w:val="24"/>
-          <w14:ligatures w14:val="none"/>
-        </w:rPr>
-        <w:t xml:space="preserve"> Model Architecture and Implementation</w:t>
-      </w:r>
-    </w:p>
-    <w:p>
-      <w:pPr>
-        <w:spacing w:after="0" w:line="720" w:lineRule="auto"/>
-        <w:rPr>
-          <w:rFonts w:ascii="Roboto" w:eastAsia="Times New Roman" w:hAnsi="Roboto" w:cs="Times New Roman"/>
-          <w:color w:val="212529"/>
-          <w:kern w:val="0"/>
-          <w:sz w:val="24"/>
-          <w:szCs w:val="24"/>
-          <w14:ligatures w14:val="none"/>
-        </w:rPr>
-      </w:pPr>
-      <w:proofErr w:type="spellStart"/>
-      <w:r>
-        <w:rPr>
-          <w:rFonts w:ascii="Roboto" w:eastAsia="Times New Roman" w:hAnsi="Roboto" w:cs="Times New Roman"/>
-          <w:color w:val="212529"/>
-          <w:kern w:val="0"/>
-          <w:sz w:val="24"/>
-          <w:szCs w:val="24"/>
-          <w14:ligatures w14:val="none"/>
-        </w:rPr>
-        <w:t>Xception</w:t>
-      </w:r>
-      <w:proofErr w:type="spellEnd"/>
-      <w:r>
-        <w:rPr>
-          <w:rFonts w:ascii="Roboto" w:eastAsia="Times New Roman" w:hAnsi="Roboto" w:cs="Times New Roman"/>
-          <w:color w:val="212529"/>
-          <w:kern w:val="0"/>
-          <w:sz w:val="24"/>
-          <w:szCs w:val="24"/>
-          <w14:ligatures w14:val="none"/>
-        </w:rPr>
-        <w:t xml:space="preserve"> Model Architecture and Implementation</w:t>
-      </w:r>
-    </w:p>
-    <w:p>
-      <w:pPr>
-        <w:spacing w:after="0" w:line="720" w:lineRule="auto"/>
-        <w:rPr>
-          <w:rFonts w:ascii="Roboto" w:eastAsia="Times New Roman" w:hAnsi="Roboto" w:cs="Times New Roman"/>
-          <w:color w:val="212529"/>
-          <w:kern w:val="0"/>
-          <w:sz w:val="24"/>
-          <w:szCs w:val="24"/>
-          <w14:ligatures w14:val="none"/>
-        </w:rPr>
-      </w:pPr>
-      <w:proofErr w:type="spellStart"/>
-      <w:r>
-        <w:rPr>
-          <w:rFonts w:ascii="Roboto" w:eastAsia="Times New Roman" w:hAnsi="Roboto" w:cs="Times New Roman"/>
-          <w:color w:val="212529"/>
-          <w:kern w:val="0"/>
-          <w:sz w:val="24"/>
-          <w:szCs w:val="24"/>
-          <w14:ligatures w14:val="none"/>
-        </w:rPr>
-        <w:t>DenseNet</w:t>
-      </w:r>
-      <w:proofErr w:type="spellEnd"/>
-      <w:r>
-        <w:rPr>
-          <w:rFonts w:ascii="Roboto" w:eastAsia="Times New Roman" w:hAnsi="Roboto" w:cs="Times New Roman"/>
-          <w:color w:val="212529"/>
-          <w:kern w:val="0"/>
-          <w:sz w:val="24"/>
-          <w:szCs w:val="24"/>
-          <w14:ligatures w14:val="none"/>
-        </w:rPr>
-        <w:t xml:space="preserve"> Model Architecture and Implementation</w:t>
-      </w:r>
-    </w:p>
-    <w:p>
-      <w:pPr>
-        <w:spacing w:after="0" w:line="720" w:lineRule="auto"/>
-        <w:rPr>
-          <w:rFonts w:ascii="Roboto" w:eastAsia="Times New Roman" w:hAnsi="Roboto" w:cs="Times New Roman"/>
-          <w:color w:val="212529"/>
-          <w:kern w:val="0"/>
-          <w:sz w:val="24"/>
-          <w:szCs w:val="24"/>
-          <w14:ligatures w14:val="none"/>
-        </w:rPr>
-      </w:pPr>
-      <w:r>
-        <w:rPr>
-          <w:rFonts w:ascii="Roboto" w:eastAsia="Times New Roman" w:hAnsi="Roboto" w:cs="Times New Roman"/>
-          <w:color w:val="212529"/>
-          <w:kern w:val="0"/>
-          <w:sz w:val="24"/>
-          <w:szCs w:val="24"/>
-          <w14:ligatures w14:val="none"/>
-        </w:rPr>
-        <w:t>Results of the Models (Accuracy, Visualization, Loss Curve, Confusion Matrix)</w:t>
-      </w:r>
-    </w:p>
-    <w:p>
-      <w:pPr>
-        <w:spacing w:after="0" w:line="720" w:lineRule="auto"/>
-        <w:rPr>
-          <w:rFonts w:ascii="Roboto" w:eastAsia="Times New Roman" w:hAnsi="Roboto" w:cs="Times New Roman"/>
-          <w:color w:val="212529"/>
-          <w:kern w:val="0"/>
-          <w:sz w:val="24"/>
-          <w:szCs w:val="24"/>
-          <w14:ligatures w14:val="none"/>
-        </w:rPr>
-      </w:pPr>
-      <w:r>
-        <w:rPr>
-          <w:rFonts w:ascii="Roboto" w:eastAsia="Times New Roman" w:hAnsi="Roboto" w:cs="Times New Roman"/>
-          <w:color w:val="212529"/>
-          <w:kern w:val="0"/>
-          <w:sz w:val="24"/>
-          <w:szCs w:val="24"/>
-          <w14:ligatures w14:val="none"/>
-        </w:rPr>
-        <w:t>Conclusion</w:t>
-      </w:r>
-    </w:p>
-    <w:p>
-      <w:pPr>
-        <w:spacing w:after="0" w:line="240" w:lineRule="auto"/>
-        <w:rPr>
-          <w:rFonts w:ascii="Roboto" w:eastAsia="Times New Roman" w:hAnsi="Roboto" w:cs="Times New Roman"/>
-          <w:color w:val="212529"/>
-          <w:kern w:val="0"/>
-          <w:sz w:val="21"/>
-          <w:szCs w:val="21"/>
-          <w14:ligatures w14:val="none"/>
-        </w:rPr>
-      </w:pPr>
-    </w:p>
-    <w:p>
-      <w:pPr>
-        <w:spacing w:after="0" w:line="240" w:lineRule="auto"/>
-        <w:rPr>
-          <w:rFonts w:ascii="Roboto" w:eastAsia="Times New Roman" w:hAnsi="Roboto" w:cs="Times New Roman"/>
-          <w:color w:val="212529"/>
-          <w:kern w:val="0"/>
-          <w:sz w:val="21"/>
-          <w:szCs w:val="21"/>
-          <w14:ligatures w14:val="none"/>
-        </w:rPr>
-      </w:pPr>
-    </w:p>
-    <w:p>
-      <w:pPr>
-        <w:spacing w:after="0" w:line="240" w:lineRule="auto"/>
-        <w:rPr>
-          <w:rFonts w:ascii="Roboto" w:eastAsia="Times New Roman" w:hAnsi="Roboto" w:cs="Times New Roman"/>
-          <w:color w:val="212529"/>
-          <w:kern w:val="0"/>
-          <w:sz w:val="21"/>
-          <w:szCs w:val="21"/>
-          <w14:ligatures w14:val="none"/>
-        </w:rPr>
-      </w:pPr>
-    </w:p>
-    <w:p>
-      <w:pPr>
-        <w:spacing w:after="0" w:line="240" w:lineRule="auto"/>
-        <w:rPr>
-          <w:rFonts w:ascii="Roboto" w:eastAsia="Times New Roman" w:hAnsi="Roboto" w:cs="Times New Roman"/>
-          <w:color w:val="212529"/>
-          <w:kern w:val="0"/>
-          <w:sz w:val="21"/>
-          <w:szCs w:val="21"/>
-          <w14:ligatures w14:val="none"/>
-        </w:rPr>
-      </w:pPr>
-    </w:p>
-    <w:p>
-      <w:pPr>
-        <w:spacing w:after="0" w:line="240" w:lineRule="auto"/>
-        <w:rPr>
-          <w:rFonts w:ascii="Roboto" w:eastAsia="Times New Roman" w:hAnsi="Roboto" w:cs="Times New Roman"/>
-          <w:color w:val="212529"/>
-          <w:kern w:val="0"/>
-          <w:sz w:val="21"/>
-          <w:szCs w:val="21"/>
-          <w14:ligatures w14:val="none"/>
-        </w:rPr>
-      </w:pPr>
-    </w:p>
-    <w:p>
-      <w:pPr>
-        <w:spacing w:after="0" w:line="240" w:lineRule="auto"/>
-        <w:rPr>
-          <w:rFonts w:ascii="Roboto" w:eastAsia="Times New Roman" w:hAnsi="Roboto" w:cs="Times New Roman"/>
-          <w:color w:val="212529"/>
-          <w:kern w:val="0"/>
-          <w:sz w:val="21"/>
-          <w:szCs w:val="21"/>
-          <w14:ligatures w14:val="none"/>
-        </w:rPr>
-      </w:pPr>
-    </w:p>
-    <w:p>
-      <w:pPr>
-        <w:spacing w:after="0" w:line="240" w:lineRule="auto"/>
-        <w:rPr>
-          <w:rFonts w:ascii="Roboto" w:eastAsia="Times New Roman" w:hAnsi="Roboto" w:cs="Times New Roman"/>
-          <w:color w:val="212529"/>
-          <w:kern w:val="0"/>
-          <w:sz w:val="21"/>
-          <w:szCs w:val="21"/>
-          <w14:ligatures w14:val="none"/>
-        </w:rPr>
-      </w:pPr>
-    </w:p>
-    <w:p>
-      <w:pPr>
-        <w:spacing w:after="0" w:line="240" w:lineRule="auto"/>
-        <w:rPr>
-          <w:rFonts w:ascii="Roboto" w:eastAsia="Times New Roman" w:hAnsi="Roboto" w:cs="Times New Roman"/>
-          <w:color w:val="212529"/>
-          <w:kern w:val="0"/>
-          <w:sz w:val="21"/>
-          <w:szCs w:val="21"/>
-          <w14:ligatures w14:val="none"/>
-        </w:rPr>
-      </w:pPr>
-    </w:p>
-    <w:p>
-      <w:pPr>
-        <w:spacing w:after="0" w:line="240" w:lineRule="auto"/>
-        <w:rPr>
-          <w:rFonts w:ascii="Roboto" w:eastAsia="Times New Roman" w:hAnsi="Roboto" w:cs="Times New Roman"/>
-          <w:color w:val="212529"/>
-          <w:kern w:val="0"/>
-          <w:sz w:val="21"/>
-          <w:szCs w:val="21"/>
-          <w14:ligatures w14:val="none"/>
-        </w:rPr>
-      </w:pPr>
-    </w:p>
-    <w:p>
-      <w:pPr>
-        <w:spacing w:after="0" w:line="240" w:lineRule="auto"/>
-        <w:rPr>
-          <w:rFonts w:ascii="Roboto" w:eastAsia="Times New Roman" w:hAnsi="Roboto" w:cs="Times New Roman"/>
-          <w:color w:val="212529"/>
-          <w:kern w:val="0"/>
-          <w:sz w:val="21"/>
-          <w:szCs w:val="21"/>
-          <w14:ligatures w14:val="none"/>
-        </w:rPr>
-      </w:pPr>
-    </w:p>
-    <w:p>
-      <w:pPr>
-        <w:spacing w:after="0" w:line="240" w:lineRule="auto"/>
-        <w:rPr>
-          <w:rFonts w:ascii="Roboto" w:eastAsia="Times New Roman" w:hAnsi="Roboto" w:cs="Times New Roman"/>
-          <w:color w:val="212529"/>
-          <w:kern w:val="0"/>
-          <w:sz w:val="21"/>
-          <w:szCs w:val="21"/>
-          <w14:ligatures w14:val="none"/>
-        </w:rPr>
-      </w:pPr>
-    </w:p>
-    <w:p>
-      <w:pPr>
-        <w:spacing w:after="0" w:line="240" w:lineRule="auto"/>
-        <w:rPr>
-          <w:rFonts w:ascii="Roboto" w:eastAsia="Times New Roman" w:hAnsi="Roboto" w:cs="Times New Roman"/>
-          <w:color w:val="212529"/>
-          <w:kern w:val="0"/>
-          <w:sz w:val="21"/>
-          <w:szCs w:val="21"/>
-          <w14:ligatures w14:val="none"/>
-        </w:rPr>
-      </w:pPr>
-    </w:p>
-    <w:p>
-      <w:pPr>
-        <w:spacing w:after="0" w:line="240" w:lineRule="auto"/>
-        <w:rPr>
-          <w:rFonts w:ascii="Roboto" w:eastAsia="Times New Roman" w:hAnsi="Roboto" w:cs="Times New Roman"/>
-          <w:color w:val="212529"/>
-          <w:kern w:val="0"/>
-          <w:sz w:val="21"/>
-          <w:szCs w:val="21"/>
-          <w14:ligatures w14:val="none"/>
-        </w:rPr>
-      </w:pPr>
-    </w:p>
-    <w:p>
-      <w:pPr>
-        <w:spacing w:after="0" w:line="240" w:lineRule="auto"/>
-        <w:rPr>
-          <w:rFonts w:ascii="Roboto" w:eastAsia="Times New Roman" w:hAnsi="Roboto" w:cs="Times New Roman"/>
-          <w:color w:val="212529"/>
-          <w:kern w:val="0"/>
-          <w:sz w:val="21"/>
-          <w:szCs w:val="21"/>
-          <w14:ligatures w14:val="none"/>
-        </w:rPr>
-      </w:pPr>
-    </w:p>
-    <w:p>
-      <w:pPr>
-        <w:spacing w:after="0" w:line="240" w:lineRule="auto"/>
-        <w:rPr>
-          <w:rFonts w:ascii="Roboto" w:eastAsia="Times New Roman" w:hAnsi="Roboto" w:cs="Times New Roman"/>
-          <w:color w:val="212529"/>
-          <w:kern w:val="0"/>
-          <w:sz w:val="21"/>
-          <w:szCs w:val="21"/>
-          <w14:ligatures w14:val="none"/>
-        </w:rPr>
-      </w:pPr>
-    </w:p>
-    <w:p>
-      <w:pPr>
-        <w:spacing w:after="0" w:line="240" w:lineRule="auto"/>
-        <w:rPr>
-          <w:rFonts w:ascii="Roboto" w:eastAsia="Times New Roman" w:hAnsi="Roboto" w:cs="Times New Roman"/>
-          <w:color w:val="212529"/>
-          <w:kern w:val="0"/>
-          <w:sz w:val="21"/>
-          <w:szCs w:val="21"/>
-          <w14:ligatures w14:val="none"/>
-        </w:rPr>
-      </w:pPr>
-    </w:p>
-    <w:p>
-      <w:pPr>
-        <w:spacing w:after="0" w:line="240" w:lineRule="auto"/>
-        <w:rPr>
-          <w:rFonts w:ascii="Roboto" w:eastAsia="Times New Roman" w:hAnsi="Roboto" w:cs="Times New Roman"/>
-          <w:color w:val="212529"/>
-          <w:kern w:val="0"/>
-          <w:sz w:val="21"/>
-          <w:szCs w:val="21"/>
-          <w14:ligatures w14:val="none"/>
-        </w:rPr>
-      </w:pPr>
-    </w:p>
-    <w:p>
-      <w:pPr>
-        <w:spacing w:after="0" w:line="240" w:lineRule="auto"/>
-        <w:rPr>
-          <w:rFonts w:ascii="Roboto" w:eastAsia="Times New Roman" w:hAnsi="Roboto" w:cs="Times New Roman"/>
-          <w:color w:val="212529"/>
-          <w:kern w:val="0"/>
-          <w:sz w:val="21"/>
-          <w:szCs w:val="21"/>
-          <w14:ligatures w14:val="none"/>
-        </w:rPr>
-      </w:pPr>
     </w:p>
     <w:p>
       <w:pPr>
@@ -2311,8 +2483,8 @@
           <w:bCs/>
           <w:color w:val="212529"/>
           <w:kern w:val="0"/>
-          <w:sz w:val="21"/>
-          <w:szCs w:val="21"/>
+          <w:sz w:val="28"/>
+          <w:szCs w:val="28"/>
           <w14:ligatures w14:val="none"/>
         </w:rPr>
       </w:pPr>
@@ -2323,8 +2495,8 @@
           <w:bCs/>
           <w:color w:val="212529"/>
           <w:kern w:val="0"/>
-          <w:sz w:val="21"/>
-          <w:szCs w:val="21"/>
+          <w:sz w:val="28"/>
+          <w:szCs w:val="28"/>
           <w14:ligatures w14:val="none"/>
         </w:rPr>
         <w:lastRenderedPageBreak/>
@@ -2337,8 +2509,8 @@
           <w:bCs/>
           <w:color w:val="212529"/>
           <w:kern w:val="0"/>
-          <w:sz w:val="21"/>
-          <w:szCs w:val="21"/>
+          <w:sz w:val="28"/>
+          <w:szCs w:val="28"/>
           <w14:ligatures w14:val="none"/>
         </w:rPr>
         <w:t>Classification</w:t>
@@ -2350,8 +2522,8 @@
           <w:bCs/>
           <w:color w:val="212529"/>
           <w:kern w:val="0"/>
-          <w:sz w:val="21"/>
-          <w:szCs w:val="21"/>
+          <w:sz w:val="28"/>
+          <w:szCs w:val="28"/>
           <w14:ligatures w14:val="none"/>
         </w:rPr>
         <w:t xml:space="preserve"> System Documentation</w:t>
@@ -3055,9 +3227,22 @@
           <w:szCs w:val="21"/>
           <w14:ligatures w14:val="none"/>
         </w:rPr>
-        <w:t>OpenCV.The</w:t>
+        <w:t>OpenCV</w:t>
+      </w:r>
+      <w:proofErr w:type="gramStart"/>
+      <w:r>
+        <w:rPr>
+          <w:rFonts w:ascii="Roboto" w:eastAsia="Times New Roman" w:hAnsi="Roboto" w:cs="Times New Roman"/>
+          <w:color w:val="212529"/>
+          <w:kern w:val="0"/>
+          <w:sz w:val="21"/>
+          <w:szCs w:val="21"/>
+          <w14:ligatures w14:val="none"/>
+        </w:rPr>
+        <w:t>.The</w:t>
       </w:r>
       <w:proofErr w:type="spellEnd"/>
+      <w:proofErr w:type="gramEnd"/>
       <w:r>
         <w:rPr>
           <w:rFonts w:ascii="Roboto" w:eastAsia="Times New Roman" w:hAnsi="Roboto" w:cs="Times New Roman"/>
@@ -3192,7 +3377,7 @@
                     <pic:cNvPicPr/>
                   </pic:nvPicPr>
                   <pic:blipFill rotWithShape="1">
-                    <a:blip r:embed="rId8"/>
+                    <a:blip r:embed="rId10"/>
                     <a:srcRect r="21548"/>
                     <a:stretch/>
                   </pic:blipFill>
@@ -3245,7 +3430,7 @@
           <w14:ligatures w14:val="none"/>
         </w:rPr>
       </w:pPr>
-      <w:hyperlink r:id="rId9" w:history="1">
+      <w:hyperlink r:id="rId11" w:history="1">
         <w:r>
           <w:rPr>
             <w:rStyle w:val="Hyperlink"/>
@@ -3407,7 +3592,31 @@
           <w:szCs w:val="21"/>
           <w14:ligatures w14:val="none"/>
         </w:rPr>
-        <w:t xml:space="preserve">, or Residual Network, is a groundbreaking deep learning architecture introduced by He et al. in 2015. It addresses the challenges of training very deep neural networks, particularly the </w:t>
+        <w:t xml:space="preserve">, or Residual Network, is a groundbreaking deep learning architecture introduced by </w:t>
+      </w:r>
+      <w:proofErr w:type="gramStart"/>
+      <w:r>
+        <w:rPr>
+          <w:rFonts w:ascii="Roboto" w:eastAsia="Times New Roman" w:hAnsi="Roboto" w:cs="Times New Roman"/>
+          <w:color w:val="212529"/>
+          <w:kern w:val="0"/>
+          <w:sz w:val="21"/>
+          <w:szCs w:val="21"/>
+          <w14:ligatures w14:val="none"/>
+        </w:rPr>
+        <w:t>He</w:t>
+      </w:r>
+      <w:proofErr w:type="gramEnd"/>
+      <w:r>
+        <w:rPr>
+          <w:rFonts w:ascii="Roboto" w:eastAsia="Times New Roman" w:hAnsi="Roboto" w:cs="Times New Roman"/>
+          <w:color w:val="212529"/>
+          <w:kern w:val="0"/>
+          <w:sz w:val="21"/>
+          <w:szCs w:val="21"/>
+          <w14:ligatures w14:val="none"/>
+        </w:rPr>
+        <w:t xml:space="preserve"> et al. in 2015. It addresses the challenges of training very deep neural networks, particularly the </w:t>
       </w:r>
       <w:r>
         <w:rPr>
@@ -3485,7 +3694,7 @@
                     <pic:cNvPicPr/>
                   </pic:nvPicPr>
                   <pic:blipFill>
-                    <a:blip r:embed="rId10"/>
+                    <a:blip r:embed="rId12"/>
                     <a:stretch>
                       <a:fillRect/>
                     </a:stretch>
@@ -3557,7 +3766,7 @@
                     <pic:cNvPicPr/>
                   </pic:nvPicPr>
                   <pic:blipFill>
-                    <a:blip r:embed="rId11"/>
+                    <a:blip r:embed="rId13"/>
                     <a:stretch>
                       <a:fillRect/>
                     </a:stretch>
@@ -4037,6 +4246,7 @@
               </w:rPr>
               <w:t xml:space="preserve"> </w:t>
             </w:r>
+            <w:proofErr w:type="gramStart"/>
             <w:r>
               <w:rPr>
                 <w:rFonts w:ascii="Roboto" w:eastAsia="Times New Roman" w:hAnsi="Roboto" w:cs="Times New Roman"/>
@@ -4046,7 +4256,19 @@
                 <w:szCs w:val="21"/>
                 <w14:ligatures w14:val="none"/>
               </w:rPr>
-              <w:t>due large number of parameters.</w:t>
+              <w:t>due</w:t>
+            </w:r>
+            <w:proofErr w:type="gramEnd"/>
+            <w:r>
+              <w:rPr>
+                <w:rFonts w:ascii="Roboto" w:eastAsia="Times New Roman" w:hAnsi="Roboto" w:cs="Times New Roman"/>
+                <w:color w:val="212529"/>
+                <w:kern w:val="0"/>
+                <w:sz w:val="21"/>
+                <w:szCs w:val="21"/>
+                <w14:ligatures w14:val="none"/>
+              </w:rPr>
+              <w:t xml:space="preserve"> large number of parameters.</w:t>
             </w:r>
           </w:p>
           <w:p>
@@ -4151,7 +4373,7 @@
                     </pic:cNvPicPr>
                   </pic:nvPicPr>
                   <pic:blipFill>
-                    <a:blip r:embed="rId12" cstate="print">
+                    <a:blip r:embed="rId14" cstate="print">
                       <a:extLst>
                         <a:ext uri="{28A0092B-C50C-407E-A947-70E740481C1C}">
                           <a14:useLocalDpi xmlns:a14="http://schemas.microsoft.com/office/drawing/2010/main" val="0"/>
@@ -4208,7 +4430,7 @@
                     <pic:cNvPicPr/>
                   </pic:nvPicPr>
                   <pic:blipFill>
-                    <a:blip r:embed="rId13"/>
+                    <a:blip r:embed="rId15"/>
                     <a:stretch>
                       <a:fillRect/>
                     </a:stretch>
@@ -4256,7 +4478,7 @@
                     </pic:cNvPicPr>
                   </pic:nvPicPr>
                   <pic:blipFill>
-                    <a:blip r:embed="rId14">
+                    <a:blip r:embed="rId16">
                       <a:extLst>
                         <a:ext uri="{28A0092B-C50C-407E-A947-70E740481C1C}">
                           <a14:useLocalDpi xmlns:a14="http://schemas.microsoft.com/office/drawing/2010/main" val="0"/>
@@ -4315,7 +4537,7 @@
                     </pic:cNvPicPr>
                   </pic:nvPicPr>
                   <pic:blipFill>
-                    <a:blip r:embed="rId15">
+                    <a:blip r:embed="rId17">
                       <a:extLst>
                         <a:ext uri="{28A0092B-C50C-407E-A947-70E740481C1C}">
                           <a14:useLocalDpi xmlns:a14="http://schemas.microsoft.com/office/drawing/2010/main" val="0"/>
@@ -5203,7 +5425,7 @@
                     </pic:cNvPicPr>
                   </pic:nvPicPr>
                   <pic:blipFill>
-                    <a:blip r:embed="rId16">
+                    <a:blip r:embed="rId18">
                       <a:extLst>
                         <a:ext uri="{28A0092B-C50C-407E-A947-70E740481C1C}">
                           <a14:useLocalDpi xmlns:a14="http://schemas.microsoft.com/office/drawing/2010/main" val="0"/>
@@ -5329,7 +5551,7 @@
                     </pic:cNvPicPr>
                   </pic:nvPicPr>
                   <pic:blipFill rotWithShape="1">
-                    <a:blip r:embed="rId17">
+                    <a:blip r:embed="rId19">
                       <a:extLst>
                         <a:ext uri="{28A0092B-C50C-407E-A947-70E740481C1C}">
                           <a14:useLocalDpi xmlns:a14="http://schemas.microsoft.com/office/drawing/2010/main" val="0"/>
@@ -5425,7 +5647,7 @@
         </w:rPr>
         <w:lastRenderedPageBreak/>
         <w:drawing>
-          <wp:inline distT="0" distB="0" distL="0" distR="0" wp14:anchorId="6969A2F3" wp14:editId="4049D989">
+          <wp:inline distT="0" distB="0" distL="0" distR="0" wp14:anchorId="6969A2F3" wp14:editId="74E5882E">
             <wp:extent cx="2525154" cy="2000250"/>
             <wp:effectExtent l="0" t="0" r="8890" b="0"/>
             <wp:docPr id="1212860196" name="Picture 4"/>
@@ -5442,7 +5664,7 @@
                     </pic:cNvPicPr>
                   </pic:nvPicPr>
                   <pic:blipFill>
-                    <a:blip r:embed="rId18" cstate="print">
+                    <a:blip r:embed="rId20" cstate="print">
                       <a:extLst>
                         <a:ext uri="{28A0092B-C50C-407E-A947-70E740481C1C}">
                           <a14:useLocalDpi xmlns:a14="http://schemas.microsoft.com/office/drawing/2010/main" val="0"/>
@@ -5501,7 +5723,7 @@
                     </pic:cNvPicPr>
                   </pic:nvPicPr>
                   <pic:blipFill>
-                    <a:blip r:embed="rId19" cstate="print">
+                    <a:blip r:embed="rId21" cstate="print">
                       <a:extLst>
                         <a:ext uri="{28A0092B-C50C-407E-A947-70E740481C1C}">
                           <a14:useLocalDpi xmlns:a14="http://schemas.microsoft.com/office/drawing/2010/main" val="0"/>
@@ -5543,7 +5765,7 @@
           <w14:ligatures w14:val="none"/>
         </w:rPr>
         <w:drawing>
-          <wp:inline distT="0" distB="0" distL="0" distR="0" wp14:anchorId="02D9A154" wp14:editId="37AE99AA">
+          <wp:inline distT="0" distB="0" distL="0" distR="0" wp14:anchorId="02D9A154" wp14:editId="18B50DF7">
             <wp:extent cx="2552700" cy="2260090"/>
             <wp:effectExtent l="0" t="0" r="0" b="6985"/>
             <wp:docPr id="381674134" name="Picture 6"/>
@@ -5560,7 +5782,7 @@
                     </pic:cNvPicPr>
                   </pic:nvPicPr>
                   <pic:blipFill>
-                    <a:blip r:embed="rId20" cstate="print">
+                    <a:blip r:embed="rId22" cstate="print">
                       <a:extLst>
                         <a:ext uri="{28A0092B-C50C-407E-A947-70E740481C1C}">
                           <a14:useLocalDpi xmlns:a14="http://schemas.microsoft.com/office/drawing/2010/main" val="0"/>
@@ -5619,7 +5841,7 @@
                     </pic:cNvPicPr>
                   </pic:nvPicPr>
                   <pic:blipFill>
-                    <a:blip r:embed="rId21">
+                    <a:blip r:embed="rId23">
                       <a:extLst>
                         <a:ext uri="{28A0092B-C50C-407E-A947-70E740481C1C}">
                           <a14:useLocalDpi xmlns:a14="http://schemas.microsoft.com/office/drawing/2010/main" val="0"/>
@@ -5689,7 +5911,7 @@
                     <pic:cNvPicPr/>
                   </pic:nvPicPr>
                   <pic:blipFill>
-                    <a:blip r:embed="rId22"/>
+                    <a:blip r:embed="rId24"/>
                     <a:stretch>
                       <a:fillRect/>
                     </a:stretch>
@@ -5709,6 +5931,65 @@
           </wp:inline>
         </w:drawing>
       </w:r>
+      <w:r>
+        <w:rPr>
+          <w:rFonts w:ascii="Roboto" w:eastAsia="Times New Roman" w:hAnsi="Roboto" w:cs="Times New Roman"/>
+          <w:noProof/>
+          <w:color w:val="212529"/>
+          <w:kern w:val="0"/>
+          <w:sz w:val="21"/>
+          <w:szCs w:val="21"/>
+          <w14:ligatures w14:val="none"/>
+        </w:rPr>
+        <w:drawing>
+          <wp:inline distT="0" distB="0" distL="0" distR="0" wp14:anchorId="44FCCEAC" wp14:editId="7AB22C8A">
+            <wp:extent cx="2497015" cy="1977740"/>
+            <wp:effectExtent l="0" t="0" r="0" b="3810"/>
+            <wp:docPr id="1199126131" name="Picture 2" descr="A graph with a line&#10;&#10;Description automatically generated"/>
+            <wp:cNvGraphicFramePr>
+              <a:graphicFrameLocks xmlns:a="http://schemas.openxmlformats.org/drawingml/2006/main" noChangeAspect="1"/>
+            </wp:cNvGraphicFramePr>
+            <a:graphic xmlns:a="http://schemas.openxmlformats.org/drawingml/2006/main">
+              <a:graphicData uri="http://schemas.openxmlformats.org/drawingml/2006/picture">
+                <pic:pic xmlns:pic="http://schemas.openxmlformats.org/drawingml/2006/picture">
+                  <pic:nvPicPr>
+                    <pic:cNvPr id="1199126131" name="Picture 2" descr="A graph with a line&#10;&#10;Description automatically generated"/>
+                    <pic:cNvPicPr>
+                      <a:picLocks noChangeAspect="1" noChangeArrowheads="1"/>
+                    </pic:cNvPicPr>
+                  </pic:nvPicPr>
+                  <pic:blipFill>
+                    <a:blip r:embed="rId25" cstate="print">
+                      <a:extLst>
+                        <a:ext uri="{28A0092B-C50C-407E-A947-70E740481C1C}">
+                          <a14:useLocalDpi xmlns:a14="http://schemas.microsoft.com/office/drawing/2010/main" val="0"/>
+                        </a:ext>
+                      </a:extLst>
+                    </a:blip>
+                    <a:srcRect/>
+                    <a:stretch>
+                      <a:fillRect/>
+                    </a:stretch>
+                  </pic:blipFill>
+                  <pic:spPr bwMode="auto">
+                    <a:xfrm>
+                      <a:off x="0" y="0"/>
+                      <a:ext cx="2531865" cy="2005343"/>
+                    </a:xfrm>
+                    <a:prstGeom prst="rect">
+                      <a:avLst/>
+                    </a:prstGeom>
+                    <a:noFill/>
+                    <a:ln>
+                      <a:noFill/>
+                    </a:ln>
+                  </pic:spPr>
+                </pic:pic>
+              </a:graphicData>
+            </a:graphic>
+          </wp:inline>
+        </w:drawing>
+      </w:r>
     </w:p>
     <w:p>
       <w:pPr>
@@ -6748,7 +7029,31 @@
           <w:szCs w:val="21"/>
           <w14:ligatures w14:val="none"/>
         </w:rPr>
-        <w:t xml:space="preserve"> because it doesn’t need as many filters, making it memory-efficient. Improved Gradient Flow: The dense connections allow gradients to flow easily back through the network, improving training stability. Benefits: Efficient use of </w:t>
+        <w:t xml:space="preserve"> because it doesn’t need as many filters, making it </w:t>
+      </w:r>
+      <w:proofErr w:type="gramStart"/>
+      <w:r>
+        <w:rPr>
+          <w:rFonts w:ascii="Roboto" w:eastAsia="Times New Roman" w:hAnsi="Roboto" w:cs="Times New Roman"/>
+          <w:color w:val="212529"/>
+          <w:kern w:val="0"/>
+          <w:sz w:val="21"/>
+          <w:szCs w:val="21"/>
+          <w14:ligatures w14:val="none"/>
+        </w:rPr>
+        <w:t>memory-efficient</w:t>
+      </w:r>
+      <w:proofErr w:type="gramEnd"/>
+      <w:r>
+        <w:rPr>
+          <w:rFonts w:ascii="Roboto" w:eastAsia="Times New Roman" w:hAnsi="Roboto" w:cs="Times New Roman"/>
+          <w:color w:val="212529"/>
+          <w:kern w:val="0"/>
+          <w:sz w:val="21"/>
+          <w:szCs w:val="21"/>
+          <w14:ligatures w14:val="none"/>
+        </w:rPr>
+        <w:t xml:space="preserve">. Improved Gradient Flow: The dense connections allow gradients to flow easily back through the network, improving training stability. Benefits: Efficient use of </w:t>
       </w:r>
       <w:r>
         <w:rPr>
@@ -6838,7 +7143,7 @@
                     </pic:cNvPicPr>
                   </pic:nvPicPr>
                   <pic:blipFill>
-                    <a:blip r:embed="rId23">
+                    <a:blip r:embed="rId26">
                       <a:extLst>
                         <a:ext uri="{28A0092B-C50C-407E-A947-70E740481C1C}">
                           <a14:useLocalDpi xmlns:a14="http://schemas.microsoft.com/office/drawing/2010/main" val="0"/>
@@ -7280,7 +7585,7 @@
                     </pic:cNvPicPr>
                   </pic:nvPicPr>
                   <pic:blipFill>
-                    <a:blip r:embed="rId24">
+                    <a:blip r:embed="rId27">
                       <a:extLst>
                         <a:ext uri="{28A0092B-C50C-407E-A947-70E740481C1C}">
                           <a14:useLocalDpi xmlns:a14="http://schemas.microsoft.com/office/drawing/2010/main" val="0"/>
@@ -7321,11 +7626,10 @@
           <w:szCs w:val="21"/>
           <w14:ligatures w14:val="none"/>
         </w:rPr>
-        <w:lastRenderedPageBreak/>
         <w:drawing>
-          <wp:inline distT="0" distB="0" distL="0" distR="0" wp14:anchorId="4FBD395F" wp14:editId="6DB331AD">
-            <wp:extent cx="5943600" cy="5349240"/>
-            <wp:effectExtent l="0" t="0" r="0" b="3810"/>
+          <wp:inline distT="0" distB="0" distL="0" distR="0" wp14:anchorId="4FBD395F" wp14:editId="40806525">
+            <wp:extent cx="2870200" cy="2583180"/>
+            <wp:effectExtent l="0" t="0" r="6350" b="7620"/>
             <wp:docPr id="1188184144" name="Picture 3"/>
             <wp:cNvGraphicFramePr>
               <a:graphicFrameLocks xmlns:a="http://schemas.openxmlformats.org/drawingml/2006/main" noChangeAspect="1"/>
@@ -7340,7 +7644,7 @@
                     </pic:cNvPicPr>
                   </pic:nvPicPr>
                   <pic:blipFill>
-                    <a:blip r:embed="rId25">
+                    <a:blip r:embed="rId28" cstate="print">
                       <a:extLst>
                         <a:ext uri="{28A0092B-C50C-407E-A947-70E740481C1C}">
                           <a14:useLocalDpi xmlns:a14="http://schemas.microsoft.com/office/drawing/2010/main" val="0"/>
@@ -7355,7 +7659,7 @@
                   <pic:spPr bwMode="auto">
                     <a:xfrm>
                       <a:off x="0" y="0"/>
-                      <a:ext cx="5943600" cy="5349240"/>
+                      <a:ext cx="2885919" cy="2597327"/>
                     </a:xfrm>
                     <a:prstGeom prst="rect">
                       <a:avLst/>
@@ -7371,6 +7675,123 @@
           </wp:inline>
         </w:drawing>
       </w:r>
+      <w:r>
+        <w:rPr>
+          <w:rFonts w:ascii="Roboto" w:eastAsia="Times New Roman" w:hAnsi="Roboto" w:cs="Times New Roman"/>
+          <w:color w:val="212529"/>
+          <w:kern w:val="0"/>
+          <w:sz w:val="21"/>
+          <w:szCs w:val="21"/>
+          <w14:ligatures w14:val="none"/>
+        </w:rPr>
+        <w:drawing>
+          <wp:inline distT="0" distB="0" distL="0" distR="0" wp14:anchorId="095669CD" wp14:editId="0A10C5C9">
+            <wp:extent cx="3022102" cy="2593340"/>
+            <wp:effectExtent l="0" t="0" r="6985" b="0"/>
+            <wp:docPr id="948422619" name="Picture 1" descr="A screenshot of a computer screen&#10;&#10;Description automatically generated"/>
+            <wp:cNvGraphicFramePr>
+              <a:graphicFrameLocks xmlns:a="http://schemas.openxmlformats.org/drawingml/2006/main" noChangeAspect="1"/>
+            </wp:cNvGraphicFramePr>
+            <a:graphic xmlns:a="http://schemas.openxmlformats.org/drawingml/2006/main">
+              <a:graphicData uri="http://schemas.openxmlformats.org/drawingml/2006/picture">
+                <pic:pic xmlns:pic="http://schemas.openxmlformats.org/drawingml/2006/picture">
+                  <pic:nvPicPr>
+                    <pic:cNvPr id="948422619" name="Picture 1" descr="A screenshot of a computer screen&#10;&#10;Description automatically generated"/>
+                    <pic:cNvPicPr/>
+                  </pic:nvPicPr>
+                  <pic:blipFill>
+                    <a:blip r:embed="rId29"/>
+                    <a:stretch>
+                      <a:fillRect/>
+                    </a:stretch>
+                  </pic:blipFill>
+                  <pic:spPr>
+                    <a:xfrm>
+                      <a:off x="0" y="0"/>
+                      <a:ext cx="3040355" cy="2609003"/>
+                    </a:xfrm>
+                    <a:prstGeom prst="rect">
+                      <a:avLst/>
+                    </a:prstGeom>
+                  </pic:spPr>
+                </pic:pic>
+              </a:graphicData>
+            </a:graphic>
+          </wp:inline>
+        </w:drawing>
+      </w:r>
+    </w:p>
+    <w:p>
+      <w:pPr>
+        <w:spacing w:after="0" w:line="240" w:lineRule="auto"/>
+        <w:rPr>
+          <w:rFonts w:ascii="Roboto" w:eastAsia="Times New Roman" w:hAnsi="Roboto" w:cs="Times New Roman"/>
+          <w:color w:val="212529"/>
+          <w:kern w:val="0"/>
+          <w:sz w:val="21"/>
+          <w:szCs w:val="21"/>
+          <w14:ligatures w14:val="none"/>
+        </w:rPr>
+      </w:pPr>
+      <w:r>
+        <w:rPr>
+          <w:rFonts w:ascii="Roboto" w:eastAsia="Times New Roman" w:hAnsi="Roboto" w:cs="Times New Roman"/>
+          <w:noProof/>
+          <w:color w:val="212529"/>
+          <w:kern w:val="0"/>
+          <w:sz w:val="21"/>
+          <w:szCs w:val="21"/>
+          <w14:ligatures w14:val="none"/>
+        </w:rPr>
+        <w:drawing>
+          <wp:inline distT="0" distB="0" distL="0" distR="0" wp14:anchorId="050AB4CF" wp14:editId="15DA9A6D">
+            <wp:extent cx="2870200" cy="1987063"/>
+            <wp:effectExtent l="0" t="0" r="6350" b="0"/>
+            <wp:docPr id="1901596980" name="Picture 1"/>
+            <wp:cNvGraphicFramePr>
+              <a:graphicFrameLocks xmlns:a="http://schemas.openxmlformats.org/drawingml/2006/main" noChangeAspect="1"/>
+            </wp:cNvGraphicFramePr>
+            <a:graphic xmlns:a="http://schemas.openxmlformats.org/drawingml/2006/main">
+              <a:graphicData uri="http://schemas.openxmlformats.org/drawingml/2006/picture">
+                <pic:pic xmlns:pic="http://schemas.openxmlformats.org/drawingml/2006/picture">
+                  <pic:nvPicPr>
+                    <pic:cNvPr id="0" name="Picture 1"/>
+                    <pic:cNvPicPr>
+                      <a:picLocks noChangeAspect="1" noChangeArrowheads="1"/>
+                    </pic:cNvPicPr>
+                  </pic:nvPicPr>
+                  <pic:blipFill>
+                    <a:blip r:embed="rId30" cstate="print">
+                      <a:extLst>
+                        <a:ext uri="{28A0092B-C50C-407E-A947-70E740481C1C}">
+                          <a14:useLocalDpi xmlns:a14="http://schemas.microsoft.com/office/drawing/2010/main" val="0"/>
+                        </a:ext>
+                      </a:extLst>
+                    </a:blip>
+                    <a:srcRect/>
+                    <a:stretch>
+                      <a:fillRect/>
+                    </a:stretch>
+                  </pic:blipFill>
+                  <pic:spPr bwMode="auto">
+                    <a:xfrm>
+                      <a:off x="0" y="0"/>
+                      <a:ext cx="2880651" cy="1994299"/>
+                    </a:xfrm>
+                    <a:prstGeom prst="rect">
+                      <a:avLst/>
+                    </a:prstGeom>
+                    <a:noFill/>
+                    <a:ln>
+                      <a:noFill/>
+                    </a:ln>
+                  </pic:spPr>
+                </pic:pic>
+              </a:graphicData>
+            </a:graphic>
+          </wp:inline>
+        </w:drawing>
+      </w:r>
     </w:p>
     <w:p>
       <w:pPr>
@@ -7556,10 +7977,10 @@
       </w:tblPr>
       <w:tblGrid>
         <w:gridCol w:w="1070"/>
-        <w:gridCol w:w="1985"/>
-        <w:gridCol w:w="2766"/>
-        <w:gridCol w:w="1181"/>
-        <w:gridCol w:w="2348"/>
+        <w:gridCol w:w="1936"/>
+        <w:gridCol w:w="2663"/>
+        <w:gridCol w:w="1395"/>
+        <w:gridCol w:w="2286"/>
       </w:tblGrid>
       <w:tr>
         <w:trPr>
@@ -7583,8 +8004,8 @@
                 <w:iCs/>
                 <w:color w:val="212529"/>
                 <w:kern w:val="0"/>
-                <w:sz w:val="20"/>
-                <w:szCs w:val="20"/>
+                <w:sz w:val="24"/>
+                <w:szCs w:val="24"/>
                 <w14:ligatures w14:val="none"/>
               </w:rPr>
             </w:pPr>
@@ -7597,12 +8018,11 @@
                 <w:iCs/>
                 <w:color w:val="212529"/>
                 <w:kern w:val="0"/>
-                <w:sz w:val="20"/>
-                <w:szCs w:val="20"/>
-                <w14:ligatures w14:val="none"/>
-              </w:rPr>
-              <w:lastRenderedPageBreak/>
-              <w:t>Model</w:t>
+                <w:sz w:val="24"/>
+                <w:szCs w:val="24"/>
+                <w14:ligatures w14:val="none"/>
+              </w:rPr>
+              <w:t>MODEL</w:t>
             </w:r>
           </w:p>
         </w:tc>
@@ -7623,8 +8043,8 @@
                 <w:vanish/>
                 <w:color w:val="212529"/>
                 <w:kern w:val="0"/>
-                <w:sz w:val="20"/>
-                <w:szCs w:val="20"/>
+                <w:sz w:val="24"/>
+                <w:szCs w:val="24"/>
                 <w14:ligatures w14:val="none"/>
               </w:rPr>
             </w:pPr>
@@ -7664,8 +8084,8 @@
                       <w:iCs/>
                       <w:color w:val="212529"/>
                       <w:kern w:val="0"/>
-                      <w:sz w:val="20"/>
-                      <w:szCs w:val="20"/>
+                      <w:sz w:val="24"/>
+                      <w:szCs w:val="24"/>
                       <w14:ligatures w14:val="none"/>
                     </w:rPr>
                   </w:pPr>
@@ -7686,8 +8106,8 @@
                 <w:iCs/>
                 <w:color w:val="212529"/>
                 <w:kern w:val="0"/>
-                <w:sz w:val="20"/>
-                <w:szCs w:val="20"/>
+                <w:sz w:val="24"/>
+                <w:szCs w:val="24"/>
                 <w14:ligatures w14:val="none"/>
               </w:rPr>
             </w:pPr>
@@ -7700,11 +8120,11 @@
                 <w:iCs/>
                 <w:color w:val="212529"/>
                 <w:kern w:val="0"/>
-                <w:sz w:val="20"/>
-                <w:szCs w:val="20"/>
-                <w14:ligatures w14:val="none"/>
-              </w:rPr>
-              <w:t>Key Feature</w:t>
+                <w:sz w:val="24"/>
+                <w:szCs w:val="24"/>
+                <w14:ligatures w14:val="none"/>
+              </w:rPr>
+              <w:t>KEY FEATURE</w:t>
             </w:r>
           </w:p>
         </w:tc>
@@ -7725,8 +8145,8 @@
                 <w:iCs/>
                 <w:color w:val="212529"/>
                 <w:kern w:val="0"/>
-                <w:sz w:val="20"/>
-                <w:szCs w:val="20"/>
+                <w:sz w:val="24"/>
+                <w:szCs w:val="24"/>
                 <w14:ligatures w14:val="none"/>
               </w:rPr>
             </w:pPr>
@@ -7739,11 +8159,11 @@
                 <w:iCs/>
                 <w:color w:val="212529"/>
                 <w:kern w:val="0"/>
-                <w:sz w:val="20"/>
-                <w:szCs w:val="20"/>
-                <w14:ligatures w14:val="none"/>
-              </w:rPr>
-              <w:t>Strengths</w:t>
+                <w:sz w:val="24"/>
+                <w:szCs w:val="24"/>
+                <w14:ligatures w14:val="none"/>
+              </w:rPr>
+              <w:t>STRENGTHS</w:t>
             </w:r>
           </w:p>
         </w:tc>
@@ -7764,8 +8184,8 @@
                 <w:iCs/>
                 <w:color w:val="212529"/>
                 <w:kern w:val="0"/>
-                <w:sz w:val="20"/>
-                <w:szCs w:val="20"/>
+                <w:sz w:val="24"/>
+                <w:szCs w:val="24"/>
                 <w14:ligatures w14:val="none"/>
               </w:rPr>
             </w:pPr>
@@ -7778,11 +8198,11 @@
                 <w:iCs/>
                 <w:color w:val="212529"/>
                 <w:kern w:val="0"/>
-                <w:sz w:val="20"/>
-                <w:szCs w:val="20"/>
-                <w14:ligatures w14:val="none"/>
-              </w:rPr>
-              <w:t>Accuracy</w:t>
+                <w:sz w:val="24"/>
+                <w:szCs w:val="24"/>
+                <w14:ligatures w14:val="none"/>
+              </w:rPr>
+              <w:t>ACCURACY</w:t>
             </w:r>
           </w:p>
           <w:p>
@@ -7798,8 +8218,8 @@
                 <w:iCs/>
                 <w:color w:val="212529"/>
                 <w:kern w:val="0"/>
-                <w:sz w:val="20"/>
-                <w:szCs w:val="20"/>
+                <w:sz w:val="24"/>
+                <w:szCs w:val="24"/>
                 <w14:ligatures w14:val="none"/>
               </w:rPr>
             </w:pPr>
@@ -7822,8 +8242,8 @@
                 <w:iCs/>
                 <w:color w:val="212529"/>
                 <w:kern w:val="0"/>
-                <w:sz w:val="20"/>
-                <w:szCs w:val="20"/>
+                <w:sz w:val="24"/>
+                <w:szCs w:val="24"/>
                 <w14:ligatures w14:val="none"/>
               </w:rPr>
             </w:pPr>
@@ -7836,11 +8256,11 @@
                 <w:iCs/>
                 <w:color w:val="212529"/>
                 <w:kern w:val="0"/>
-                <w:sz w:val="20"/>
-                <w:szCs w:val="20"/>
-                <w14:ligatures w14:val="none"/>
-              </w:rPr>
-              <w:t>Strengths</w:t>
+                <w:sz w:val="24"/>
+                <w:szCs w:val="24"/>
+                <w14:ligatures w14:val="none"/>
+              </w:rPr>
+              <w:t>STRENGTHS</w:t>
             </w:r>
           </w:p>
         </w:tc>
@@ -8195,29 +8615,7 @@
                 <w:szCs w:val="20"/>
                 <w14:ligatures w14:val="none"/>
               </w:rPr>
-              <w:t>separable</w:t>
-            </w:r>
-            <w:r>
-              <w:rPr>
-                <w:rFonts w:asciiTheme="majorHAnsi" w:eastAsia="Times New Roman" w:hAnsiTheme="majorHAnsi" w:cs="Times New Roman"/>
-                <w:color w:val="212529"/>
-                <w:kern w:val="0"/>
-                <w:sz w:val="20"/>
-                <w:szCs w:val="20"/>
-                <w14:ligatures w14:val="none"/>
-              </w:rPr>
-              <w:t xml:space="preserve"> </w:t>
-            </w:r>
-            <w:r>
-              <w:rPr>
-                <w:rFonts w:asciiTheme="majorHAnsi" w:eastAsia="Times New Roman" w:hAnsiTheme="majorHAnsi" w:cs="Times New Roman"/>
-                <w:color w:val="212529"/>
-                <w:kern w:val="0"/>
-                <w:sz w:val="20"/>
-                <w:szCs w:val="20"/>
-                <w14:ligatures w14:val="none"/>
-              </w:rPr>
-              <w:t>convolutions</w:t>
+              <w:t>separable convolutions</w:t>
             </w:r>
           </w:p>
         </w:tc>
@@ -8311,18 +8709,7 @@
                 <w:szCs w:val="20"/>
                 <w14:ligatures w14:val="none"/>
               </w:rPr>
-              <w:t>P</w:t>
-            </w:r>
-            <w:r>
-              <w:rPr>
-                <w:rFonts w:asciiTheme="majorHAnsi" w:eastAsia="Times New Roman" w:hAnsiTheme="majorHAnsi" w:cs="Times New Roman"/>
-                <w:color w:val="212529"/>
-                <w:kern w:val="0"/>
-                <w:sz w:val="20"/>
-                <w:szCs w:val="20"/>
-                <w14:ligatures w14:val="none"/>
-              </w:rPr>
-              <w:t xml:space="preserve">erforms poorly if </w:t>
+              <w:t xml:space="preserve">Performs poorly if </w:t>
             </w:r>
             <w:r>
               <w:rPr>
@@ -8500,7 +8887,19 @@
                 <w:szCs w:val="20"/>
                 <w14:ligatures w14:val="none"/>
               </w:rPr>
-              <w:t>%98</w:t>
+              <w:t>%9</w:t>
+            </w:r>
+            <w:r>
+              <w:rPr>
+                <w:rFonts w:asciiTheme="majorHAnsi" w:eastAsia="Times New Roman" w:hAnsiTheme="majorHAnsi" w:cs="Times New Roman" w:hint="cs"/>
+                <w:color w:val="212529"/>
+                <w:kern w:val="0"/>
+                <w:sz w:val="20"/>
+                <w:szCs w:val="20"/>
+                <w:rtl/>
+                <w14:ligatures w14:val="none"/>
+              </w:rPr>
+              <w:t>5</w:t>
             </w:r>
           </w:p>
         </w:tc>
@@ -8531,18 +8930,7 @@
                 <w:szCs w:val="20"/>
                 <w14:ligatures w14:val="none"/>
               </w:rPr>
-              <w:t>H</w:t>
-            </w:r>
-            <w:r>
-              <w:rPr>
-                <w:rFonts w:asciiTheme="majorHAnsi" w:eastAsia="Times New Roman" w:hAnsiTheme="majorHAnsi" w:cs="Times New Roman"/>
-                <w:color w:val="212529"/>
-                <w:kern w:val="0"/>
-                <w:sz w:val="20"/>
-                <w:szCs w:val="20"/>
-                <w14:ligatures w14:val="none"/>
-              </w:rPr>
-              <w:t>igh computational overhead and memory usage due to concatenating all previous layer outputs</w:t>
+              <w:t>High computational overhead and memory usage due to concatenating all previous layer outputs</w:t>
             </w:r>
           </w:p>
         </w:tc>
@@ -8551,7 +8939,6 @@
     <w:p>
       <w:pPr>
         <w:spacing w:after="0" w:line="240" w:lineRule="auto"/>
-        <w:jc w:val="center"/>
         <w:rPr>
           <w:rFonts w:ascii="Roboto" w:eastAsia="Times New Roman" w:hAnsi="Roboto" w:cs="Times New Roman" w:hint="cs"/>
           <w:color w:val="212529"/>
@@ -8564,6 +8951,8 @@
       </w:pPr>
     </w:p>
     <w:sectPr>
+      <w:headerReference w:type="default" r:id="rId31"/>
+      <w:footerReference w:type="default" r:id="rId32"/>
       <w:pgSz w:w="12240" w:h="15840" w:code="1"/>
       <w:pgMar w:top="1440" w:right="1440" w:bottom="1440" w:left="1440" w:header="720" w:footer="720" w:gutter="0"/>
       <w:pgBorders w:offsetFrom="page">
@@ -8577,6 +8966,148 @@
     </w:sectPr>
   </w:body>
 </w:document>
+</file>
+
+<file path=word/endnotes.xml><?xml version="1.0" encoding="utf-8"?>
+<w:endnotes xmlns:wpc="http://schemas.microsoft.com/office/word/2010/wordprocessingCanvas" xmlns:cx="http://schemas.microsoft.com/office/drawing/2014/chartex" xmlns:cx1="http://schemas.microsoft.com/office/drawing/2015/9/8/chartex" xmlns:cx2="http://schemas.microsoft.com/office/drawing/2015/10/21/chartex" xmlns:cx3="http://schemas.microsoft.com/office/drawing/2016/5/9/chartex" xmlns:cx4="http://schemas.microsoft.com/office/drawing/2016/5/10/chartex" xmlns:cx5="http://schemas.microsoft.com/office/drawing/2016/5/11/chartex" xmlns:cx6="http://schemas.microsoft.com/office/drawing/2016/5/12/chartex" xmlns:cx7="http://schemas.microsoft.com/office/drawing/2016/5/13/chartex" xmlns:cx8="http://schemas.microsoft.com/office/drawing/2016/5/14/chartex" xmlns:mc="http://schemas.openxmlformats.org/markup-compatibility/2006" xmlns:aink="http://schemas.microsoft.com/office/drawing/2016/ink" xmlns:am3d="http://schemas.microsoft.com/office/drawing/2017/model3d" xmlns:o="urn:schemas-microsoft-com:office:office" xmlns:oel="http://schemas.microsoft.com/office/2019/extlst" xmlns:r="http://schemas.openxmlformats.org/officeDocument/2006/relationships" xmlns:m="http://schemas.openxmlformats.org/officeDocument/2006/math" xmlns:v="urn:schemas-microsoft-com:vml" xmlns:wp14="http://schemas.microsoft.com/office/word/2010/wordprocessingDrawing" xmlns:wp="http://schemas.openxmlformats.org/drawingml/2006/wordprocessingDrawing" xmlns:w10="urn:schemas-microsoft-com:office:word" xmlns:w="http://schemas.openxmlformats.org/wordprocessingml/2006/main" xmlns:w14="http://schemas.microsoft.com/office/word/2010/wordml" xmlns:w15="http://schemas.microsoft.com/office/word/2012/wordml" xmlns:w16cex="http://schemas.microsoft.com/office/word/2018/wordml/cex" xmlns:w16cid="http://schemas.microsoft.com/office/word/2016/wordml/cid" xmlns:w16="http://schemas.microsoft.com/office/word/2018/wordml" xmlns:w16du="http://schemas.microsoft.com/office/word/2023/wordml/word16du" xmlns:w16sdtdh="http://schemas.microsoft.com/office/word/2020/wordml/sdtdatahash" xmlns:w16se="http://schemas.microsoft.com/office/word/2015/wordml/symex" xmlns:wpg="http://schemas.microsoft.com/office/word/2010/wordprocessingGroup" xmlns:wpi="http://schemas.microsoft.com/office/word/2010/wordprocessingInk" xmlns:wne="http://schemas.microsoft.com/office/word/2006/wordml" xmlns:wps="http://schemas.microsoft.com/office/word/2010/wordprocessingShape" mc:Ignorable="w14 w15 w16se w16cid w16 w16cex w16sdtdh w16du wp14">
+  <w:endnote w:type="separator" w:id="-1">
+    <w:p>
+      <w:pPr>
+        <w:spacing w:after="0" w:line="240" w:lineRule="auto"/>
+      </w:pPr>
+      <w:r>
+        <w:separator/>
+      </w:r>
+    </w:p>
+  </w:endnote>
+  <w:endnote w:type="continuationSeparator" w:id="0">
+    <w:p>
+      <w:pPr>
+        <w:spacing w:after="0" w:line="240" w:lineRule="auto"/>
+      </w:pPr>
+      <w:r>
+        <w:continuationSeparator/>
+      </w:r>
+    </w:p>
+  </w:endnote>
+</w:endnotes>
+</file>
+
+<file path=word/footer1.xml><?xml version="1.0" encoding="utf-8"?>
+<w:ftr xmlns:wpc="http://schemas.microsoft.com/office/word/2010/wordprocessingCanvas" xmlns:cx="http://schemas.microsoft.com/office/drawing/2014/chartex" xmlns:cx1="http://schemas.microsoft.com/office/drawing/2015/9/8/chartex" xmlns:cx2="http://schemas.microsoft.com/office/drawing/2015/10/21/chartex" xmlns:cx3="http://schemas.microsoft.com/office/drawing/2016/5/9/chartex" xmlns:cx4="http://schemas.microsoft.com/office/drawing/2016/5/10/chartex" xmlns:cx5="http://schemas.microsoft.com/office/drawing/2016/5/11/chartex" xmlns:cx6="http://schemas.microsoft.com/office/drawing/2016/5/12/chartex" xmlns:cx7="http://schemas.microsoft.com/office/drawing/2016/5/13/chartex" xmlns:cx8="http://schemas.microsoft.com/office/drawing/2016/5/14/chartex" xmlns:mc="http://schemas.openxmlformats.org/markup-compatibility/2006" xmlns:aink="http://schemas.microsoft.com/office/drawing/2016/ink" xmlns:am3d="http://schemas.microsoft.com/office/drawing/2017/model3d" xmlns:o="urn:schemas-microsoft-com:office:office" xmlns:oel="http://schemas.microsoft.com/office/2019/extlst" xmlns:r="http://schemas.openxmlformats.org/officeDocument/2006/relationships" xmlns:m="http://schemas.openxmlformats.org/officeDocument/2006/math" xmlns:v="urn:schemas-microsoft-com:vml" xmlns:wp14="http://schemas.microsoft.com/office/word/2010/wordprocessingDrawing" xmlns:wp="http://schemas.openxmlformats.org/drawingml/2006/wordprocessingDrawing" xmlns:w10="urn:schemas-microsoft-com:office:word" xmlns:w="http://schemas.openxmlformats.org/wordprocessingml/2006/main" xmlns:w14="http://schemas.microsoft.com/office/word/2010/wordml" xmlns:w15="http://schemas.microsoft.com/office/word/2012/wordml" xmlns:w16cex="http://schemas.microsoft.com/office/word/2018/wordml/cex" xmlns:w16cid="http://schemas.microsoft.com/office/word/2016/wordml/cid" xmlns:w16="http://schemas.microsoft.com/office/word/2018/wordml" xmlns:w16du="http://schemas.microsoft.com/office/word/2023/wordml/word16du" xmlns:w16sdtdh="http://schemas.microsoft.com/office/word/2020/wordml/sdtdatahash" xmlns:w16se="http://schemas.microsoft.com/office/word/2015/wordml/symex" xmlns:wpg="http://schemas.microsoft.com/office/word/2010/wordprocessingGroup" xmlns:wpi="http://schemas.microsoft.com/office/word/2010/wordprocessingInk" xmlns:wne="http://schemas.microsoft.com/office/word/2006/wordml" xmlns:wps="http://schemas.microsoft.com/office/word/2010/wordprocessingShape" mc:Ignorable="w14 w15 w16se w16cid w16 w16cex w16sdtdh w16du wp14">
+  <w:sdt>
+    <w:sdtPr>
+      <w:id w:val="-1872674748"/>
+      <w:docPartObj>
+        <w:docPartGallery w:val="Page Numbers (Bottom of Page)"/>
+        <w:docPartUnique/>
+      </w:docPartObj>
+    </w:sdtPr>
+    <w:sdtEndPr>
+      <w:rPr>
+        <w:color w:val="7F7F7F" w:themeColor="background1" w:themeShade="7F"/>
+        <w:spacing w:val="60"/>
+      </w:rPr>
+    </w:sdtEndPr>
+    <w:sdtContent>
+      <w:p>
+        <w:pPr>
+          <w:pStyle w:val="Footer"/>
+          <w:pBdr>
+            <w:top w:val="single" w:sz="4" w:space="1" w:color="D9D9D9" w:themeColor="background1" w:themeShade="D9"/>
+          </w:pBdr>
+          <w:rPr>
+            <w:b/>
+            <w:bCs/>
+          </w:rPr>
+        </w:pPr>
+        <w:r>
+          <w:fldChar w:fldCharType="begin"/>
+        </w:r>
+        <w:r>
+          <w:instrText xml:space="preserve"> PAGE   \* MERGEFORMAT </w:instrText>
+        </w:r>
+        <w:r>
+          <w:fldChar w:fldCharType="separate"/>
+        </w:r>
+        <w:r>
+          <w:rPr>
+            <w:b/>
+            <w:bCs/>
+            <w:noProof/>
+          </w:rPr>
+          <w:t>2</w:t>
+        </w:r>
+        <w:r>
+          <w:rPr>
+            <w:b/>
+            <w:bCs/>
+            <w:noProof/>
+          </w:rPr>
+          <w:fldChar w:fldCharType="end"/>
+        </w:r>
+        <w:r>
+          <w:rPr>
+            <w:b/>
+            <w:bCs/>
+          </w:rPr>
+          <w:t xml:space="preserve"> | </w:t>
+        </w:r>
+        <w:r>
+          <w:rPr>
+            <w:color w:val="7F7F7F" w:themeColor="background1" w:themeShade="7F"/>
+            <w:spacing w:val="60"/>
+          </w:rPr>
+          <w:t>Page</w:t>
+        </w:r>
+      </w:p>
+    </w:sdtContent>
+  </w:sdt>
+  <w:p>
+    <w:pPr>
+      <w:pStyle w:val="Footer"/>
+    </w:pPr>
+  </w:p>
+</w:ftr>
+</file>
+
+<file path=word/footnotes.xml><?xml version="1.0" encoding="utf-8"?>
+<w:footnotes xmlns:wpc="http://schemas.microsoft.com/office/word/2010/wordprocessingCanvas" xmlns:cx="http://schemas.microsoft.com/office/drawing/2014/chartex" xmlns:cx1="http://schemas.microsoft.com/office/drawing/2015/9/8/chartex" xmlns:cx2="http://schemas.microsoft.com/office/drawing/2015/10/21/chartex" xmlns:cx3="http://schemas.microsoft.com/office/drawing/2016/5/9/chartex" xmlns:cx4="http://schemas.microsoft.com/office/drawing/2016/5/10/chartex" xmlns:cx5="http://schemas.microsoft.com/office/drawing/2016/5/11/chartex" xmlns:cx6="http://schemas.microsoft.com/office/drawing/2016/5/12/chartex" xmlns:cx7="http://schemas.microsoft.com/office/drawing/2016/5/13/chartex" xmlns:cx8="http://schemas.microsoft.com/office/drawing/2016/5/14/chartex" xmlns:mc="http://schemas.openxmlformats.org/markup-compatibility/2006" xmlns:aink="http://schemas.microsoft.com/office/drawing/2016/ink" xmlns:am3d="http://schemas.microsoft.com/office/drawing/2017/model3d" xmlns:o="urn:schemas-microsoft-com:office:office" xmlns:oel="http://schemas.microsoft.com/office/2019/extlst" xmlns:r="http://schemas.openxmlformats.org/officeDocument/2006/relationships" xmlns:m="http://schemas.openxmlformats.org/officeDocument/2006/math" xmlns:v="urn:schemas-microsoft-com:vml" xmlns:wp14="http://schemas.microsoft.com/office/word/2010/wordprocessingDrawing" xmlns:wp="http://schemas.openxmlformats.org/drawingml/2006/wordprocessingDrawing" xmlns:w10="urn:schemas-microsoft-com:office:word" xmlns:w="http://schemas.openxmlformats.org/wordprocessingml/2006/main" xmlns:w14="http://schemas.microsoft.com/office/word/2010/wordml" xmlns:w15="http://schemas.microsoft.com/office/word/2012/wordml" xmlns:w16cex="http://schemas.microsoft.com/office/word/2018/wordml/cex" xmlns:w16cid="http://schemas.microsoft.com/office/word/2016/wordml/cid" xmlns:w16="http://schemas.microsoft.com/office/word/2018/wordml" xmlns:w16du="http://schemas.microsoft.com/office/word/2023/wordml/word16du" xmlns:w16sdtdh="http://schemas.microsoft.com/office/word/2020/wordml/sdtdatahash" xmlns:w16se="http://schemas.microsoft.com/office/word/2015/wordml/symex" xmlns:wpg="http://schemas.microsoft.com/office/word/2010/wordprocessingGroup" xmlns:wpi="http://schemas.microsoft.com/office/word/2010/wordprocessingInk" xmlns:wne="http://schemas.microsoft.com/office/word/2006/wordml" xmlns:wps="http://schemas.microsoft.com/office/word/2010/wordprocessingShape" mc:Ignorable="w14 w15 w16se w16cid w16 w16cex w16sdtdh w16du wp14">
+  <w:footnote w:type="separator" w:id="-1">
+    <w:p>
+      <w:pPr>
+        <w:spacing w:after="0" w:line="240" w:lineRule="auto"/>
+      </w:pPr>
+      <w:r>
+        <w:separator/>
+      </w:r>
+    </w:p>
+  </w:footnote>
+  <w:footnote w:type="continuationSeparator" w:id="0">
+    <w:p>
+      <w:pPr>
+        <w:spacing w:after="0" w:line="240" w:lineRule="auto"/>
+      </w:pPr>
+      <w:r>
+        <w:continuationSeparator/>
+      </w:r>
+    </w:p>
+  </w:footnote>
+</w:footnotes>
+</file>
+
+<file path=word/header1.xml><?xml version="1.0" encoding="utf-8"?>
+<w:hdr xmlns:wpc="http://schemas.microsoft.com/office/word/2010/wordprocessingCanvas" xmlns:cx="http://schemas.microsoft.com/office/drawing/2014/chartex" xmlns:cx1="http://schemas.microsoft.com/office/drawing/2015/9/8/chartex" xmlns:cx2="http://schemas.microsoft.com/office/drawing/2015/10/21/chartex" xmlns:cx3="http://schemas.microsoft.com/office/drawing/2016/5/9/chartex" xmlns:cx4="http://schemas.microsoft.com/office/drawing/2016/5/10/chartex" xmlns:cx5="http://schemas.microsoft.com/office/drawing/2016/5/11/chartex" xmlns:cx6="http://schemas.microsoft.com/office/drawing/2016/5/12/chartex" xmlns:cx7="http://schemas.microsoft.com/office/drawing/2016/5/13/chartex" xmlns:cx8="http://schemas.microsoft.com/office/drawing/2016/5/14/chartex" xmlns:mc="http://schemas.openxmlformats.org/markup-compatibility/2006" xmlns:aink="http://schemas.microsoft.com/office/drawing/2016/ink" xmlns:am3d="http://schemas.microsoft.com/office/drawing/2017/model3d" xmlns:o="urn:schemas-microsoft-com:office:office" xmlns:oel="http://schemas.microsoft.com/office/2019/extlst" xmlns:r="http://schemas.openxmlformats.org/officeDocument/2006/relationships" xmlns:m="http://schemas.openxmlformats.org/officeDocument/2006/math" xmlns:v="urn:schemas-microsoft-com:vml" xmlns:wp14="http://schemas.microsoft.com/office/word/2010/wordprocessingDrawing" xmlns:wp="http://schemas.openxmlformats.org/drawingml/2006/wordprocessingDrawing" xmlns:w10="urn:schemas-microsoft-com:office:word" xmlns:w="http://schemas.openxmlformats.org/wordprocessingml/2006/main" xmlns:w14="http://schemas.microsoft.com/office/word/2010/wordml" xmlns:w15="http://schemas.microsoft.com/office/word/2012/wordml" xmlns:w16cex="http://schemas.microsoft.com/office/word/2018/wordml/cex" xmlns:w16cid="http://schemas.microsoft.com/office/word/2016/wordml/cid" xmlns:w16="http://schemas.microsoft.com/office/word/2018/wordml" xmlns:w16du="http://schemas.microsoft.com/office/word/2023/wordml/word16du" xmlns:w16sdtdh="http://schemas.microsoft.com/office/word/2020/wordml/sdtdatahash" xmlns:w16se="http://schemas.microsoft.com/office/word/2015/wordml/symex" xmlns:wpg="http://schemas.microsoft.com/office/word/2010/wordprocessingGroup" xmlns:wpi="http://schemas.microsoft.com/office/word/2010/wordprocessingInk" xmlns:wne="http://schemas.microsoft.com/office/word/2006/wordml" xmlns:wps="http://schemas.microsoft.com/office/word/2010/wordprocessingShape" mc:Ignorable="w14 w15 w16se w16cid w16 w16cex w16sdtdh w16du wp14">
+  <w:p>
+    <w:pPr>
+      <w:pStyle w:val="Header"/>
+      <w:jc w:val="center"/>
+    </w:pPr>
+    <w:r>
+      <w:t>Neural Network &amp; Deep Learning Course</w:t>
+    </w:r>
+  </w:p>
+</w:hdr>
 </file>
 
 <file path=word/numbering.xml><?xml version="1.0" encoding="utf-8"?>
@@ -10244,7 +10775,7 @@
   <w:style w:type="paragraph" w:default="1" w:styleId="Normal">
     <w:name w:val="Normal"/>
     <w:qFormat/>
-    <w:rsid w:val="008C3EFB"/>
+    <w:rsid w:val="002F74E7"/>
   </w:style>
   <w:style w:type="paragraph" w:styleId="Heading1">
     <w:name w:val="heading 1"/>
@@ -10447,6 +10978,7 @@
   <w:style w:type="character" w:default="1" w:styleId="DefaultParagraphFont">
     <w:name w:val="Default Paragraph Font"/>
     <w:uiPriority w:val="1"/>
+    <w:semiHidden/>
     <w:unhideWhenUsed/>
   </w:style>
   <w:style w:type="table" w:default="1" w:styleId="TableNormal">
@@ -10915,6 +11447,50 @@
       </w:rPr>
     </w:tblStylePr>
   </w:style>
+  <w:style w:type="paragraph" w:styleId="Header">
+    <w:name w:val="header"/>
+    <w:basedOn w:val="Normal"/>
+    <w:link w:val="HeaderChar"/>
+    <w:uiPriority w:val="99"/>
+    <w:unhideWhenUsed/>
+    <w:rsid w:val="002F74E7"/>
+    <w:pPr>
+      <w:tabs>
+        <w:tab w:val="center" w:pos="4680"/>
+        <w:tab w:val="right" w:pos="9360"/>
+      </w:tabs>
+      <w:spacing w:after="0" w:line="240" w:lineRule="auto"/>
+    </w:pPr>
+  </w:style>
+  <w:style w:type="character" w:customStyle="1" w:styleId="HeaderChar">
+    <w:name w:val="Header Char"/>
+    <w:basedOn w:val="DefaultParagraphFont"/>
+    <w:link w:val="Header"/>
+    <w:uiPriority w:val="99"/>
+    <w:rsid w:val="002F74E7"/>
+  </w:style>
+  <w:style w:type="paragraph" w:styleId="Footer">
+    <w:name w:val="footer"/>
+    <w:basedOn w:val="Normal"/>
+    <w:link w:val="FooterChar"/>
+    <w:uiPriority w:val="99"/>
+    <w:unhideWhenUsed/>
+    <w:rsid w:val="002F74E7"/>
+    <w:pPr>
+      <w:tabs>
+        <w:tab w:val="center" w:pos="4680"/>
+        <w:tab w:val="right" w:pos="9360"/>
+      </w:tabs>
+      <w:spacing w:after="0" w:line="240" w:lineRule="auto"/>
+    </w:pPr>
+  </w:style>
+  <w:style w:type="character" w:customStyle="1" w:styleId="FooterChar">
+    <w:name w:val="Footer Char"/>
+    <w:basedOn w:val="DefaultParagraphFont"/>
+    <w:link w:val="Footer"/>
+    <w:uiPriority w:val="99"/>
+    <w:rsid w:val="002F74E7"/>
+  </w:style>
 </w:styles>
 </file>
 

--- a/Doc/Documentation.docx
+++ b/Doc/Documentation.docx
@@ -432,7 +432,6 @@
         <w:t xml:space="preserve">Using </w:t>
       </w:r>
       <w:proofErr w:type="spellStart"/>
-      <w:proofErr w:type="gramStart"/>
       <w:r>
         <w:rPr>
           <w:rFonts w:ascii="Roboto" w:eastAsia="Times New Roman" w:hAnsi="Roboto" w:cs="Times New Roman"/>
@@ -476,7 +475,6 @@
         <w:t>Xception</w:t>
       </w:r>
       <w:proofErr w:type="spellEnd"/>
-      <w:proofErr w:type="gramEnd"/>
       <w:r>
         <w:rPr>
           <w:rFonts w:ascii="Roboto" w:eastAsia="Times New Roman" w:hAnsi="Roboto" w:cs="Times New Roman"/>
@@ -2342,6 +2340,69 @@
           </w:p>
         </w:tc>
       </w:tr>
+      <w:tr>
+        <w:tc>
+          <w:tcPr>
+            <w:tcW w:w="1705" w:type="dxa"/>
+            <w:shd w:val="clear" w:color="auto" w:fill="auto"/>
+          </w:tcPr>
+          <w:p>
+            <w:pPr>
+              <w:spacing w:before="240" w:line="480" w:lineRule="auto"/>
+              <w:rPr>
+                <w:rFonts w:ascii="Roboto" w:eastAsia="Times New Roman" w:hAnsi="Roboto" w:cs="Times New Roman"/>
+                <w:color w:val="212529"/>
+                <w:kern w:val="0"/>
+                <w:sz w:val="24"/>
+                <w:szCs w:val="24"/>
+                <w14:ligatures w14:val="none"/>
+              </w:rPr>
+            </w:pPr>
+            <w:r>
+              <w:rPr>
+                <w:rFonts w:ascii="Roboto" w:eastAsia="Times New Roman" w:hAnsi="Roboto" w:cs="Times New Roman"/>
+                <w:color w:val="212529"/>
+                <w:kern w:val="0"/>
+                <w:sz w:val="24"/>
+                <w:szCs w:val="24"/>
+                <w14:ligatures w14:val="none"/>
+              </w:rPr>
+              <w:t>14</w:t>
+            </w:r>
+          </w:p>
+        </w:tc>
+        <w:tc>
+          <w:tcPr>
+            <w:tcW w:w="7645" w:type="dxa"/>
+            <w:shd w:val="clear" w:color="auto" w:fill="auto"/>
+          </w:tcPr>
+          <w:p>
+            <w:pPr>
+              <w:spacing w:before="240" w:line="480" w:lineRule="auto"/>
+              <w:rPr>
+                <w:rFonts w:ascii="Roboto" w:eastAsia="Times New Roman" w:hAnsi="Roboto" w:cs="Times New Roman"/>
+                <w:color w:val="212529"/>
+                <w:kern w:val="0"/>
+                <w:sz w:val="24"/>
+                <w:szCs w:val="24"/>
+                <w:rtl/>
+                <w14:ligatures w14:val="none"/>
+              </w:rPr>
+            </w:pPr>
+            <w:r>
+              <w:rPr>
+                <w:rFonts w:ascii="Roboto" w:eastAsia="Times New Roman" w:hAnsi="Roboto" w:cs="Times New Roman"/>
+                <w:color w:val="212529"/>
+                <w:kern w:val="0"/>
+                <w:sz w:val="24"/>
+                <w:szCs w:val="24"/>
+                <w14:ligatures w14:val="none"/>
+              </w:rPr>
+              <w:t>References</w:t>
+            </w:r>
+          </w:p>
+        </w:tc>
+      </w:tr>
     </w:tbl>
     <w:p>
       <w:pPr>
@@ -2499,7 +2560,6 @@
           <w:szCs w:val="28"/>
           <w14:ligatures w14:val="none"/>
         </w:rPr>
-        <w:lastRenderedPageBreak/>
         <w:t xml:space="preserve">Introduction to Hand Gesture </w:t>
       </w:r>
       <w:r>
@@ -3227,22 +3287,9 @@
           <w:szCs w:val="21"/>
           <w14:ligatures w14:val="none"/>
         </w:rPr>
-        <w:t>OpenCV</w:t>
-      </w:r>
-      <w:proofErr w:type="gramStart"/>
-      <w:r>
-        <w:rPr>
-          <w:rFonts w:ascii="Roboto" w:eastAsia="Times New Roman" w:hAnsi="Roboto" w:cs="Times New Roman"/>
-          <w:color w:val="212529"/>
-          <w:kern w:val="0"/>
-          <w:sz w:val="21"/>
-          <w:szCs w:val="21"/>
-          <w14:ligatures w14:val="none"/>
-        </w:rPr>
-        <w:t>.The</w:t>
+        <w:t>OpenCV.The</w:t>
       </w:r>
       <w:proofErr w:type="spellEnd"/>
-      <w:proofErr w:type="gramEnd"/>
       <w:r>
         <w:rPr>
           <w:rFonts w:ascii="Roboto" w:eastAsia="Times New Roman" w:hAnsi="Roboto" w:cs="Times New Roman"/>
@@ -3592,31 +3639,7 @@
           <w:szCs w:val="21"/>
           <w14:ligatures w14:val="none"/>
         </w:rPr>
-        <w:t xml:space="preserve">, or Residual Network, is a groundbreaking deep learning architecture introduced by </w:t>
-      </w:r>
-      <w:proofErr w:type="gramStart"/>
-      <w:r>
-        <w:rPr>
-          <w:rFonts w:ascii="Roboto" w:eastAsia="Times New Roman" w:hAnsi="Roboto" w:cs="Times New Roman"/>
-          <w:color w:val="212529"/>
-          <w:kern w:val="0"/>
-          <w:sz w:val="21"/>
-          <w:szCs w:val="21"/>
-          <w14:ligatures w14:val="none"/>
-        </w:rPr>
-        <w:t>He</w:t>
-      </w:r>
-      <w:proofErr w:type="gramEnd"/>
-      <w:r>
-        <w:rPr>
-          <w:rFonts w:ascii="Roboto" w:eastAsia="Times New Roman" w:hAnsi="Roboto" w:cs="Times New Roman"/>
-          <w:color w:val="212529"/>
-          <w:kern w:val="0"/>
-          <w:sz w:val="21"/>
-          <w:szCs w:val="21"/>
-          <w14:ligatures w14:val="none"/>
-        </w:rPr>
-        <w:t xml:space="preserve"> et al. in 2015. It addresses the challenges of training very deep neural networks, particularly the </w:t>
+        <w:t xml:space="preserve">, or Residual Network, is a groundbreaking deep learning architecture introduced by He et al. in 2015. It addresses the challenges of training very deep neural networks, particularly the </w:t>
       </w:r>
       <w:r>
         <w:rPr>
@@ -3934,7 +3957,6 @@
           <w:szCs w:val="21"/>
           <w14:ligatures w14:val="none"/>
         </w:rPr>
-        <w:lastRenderedPageBreak/>
         <w:t>W</w:t>
       </w:r>
       <w:r>
@@ -4246,7 +4268,6 @@
               </w:rPr>
               <w:t xml:space="preserve"> </w:t>
             </w:r>
-            <w:proofErr w:type="gramStart"/>
             <w:r>
               <w:rPr>
                 <w:rFonts w:ascii="Roboto" w:eastAsia="Times New Roman" w:hAnsi="Roboto" w:cs="Times New Roman"/>
@@ -4256,19 +4277,7 @@
                 <w:szCs w:val="21"/>
                 <w14:ligatures w14:val="none"/>
               </w:rPr>
-              <w:t>due</w:t>
-            </w:r>
-            <w:proofErr w:type="gramEnd"/>
-            <w:r>
-              <w:rPr>
-                <w:rFonts w:ascii="Roboto" w:eastAsia="Times New Roman" w:hAnsi="Roboto" w:cs="Times New Roman"/>
-                <w:color w:val="212529"/>
-                <w:kern w:val="0"/>
-                <w:sz w:val="21"/>
-                <w:szCs w:val="21"/>
-                <w14:ligatures w14:val="none"/>
-              </w:rPr>
-              <w:t xml:space="preserve"> large number of parameters.</w:t>
+              <w:t>due large number of parameters.</w:t>
             </w:r>
           </w:p>
           <w:p>
@@ -5647,7 +5656,7 @@
         </w:rPr>
         <w:lastRenderedPageBreak/>
         <w:drawing>
-          <wp:inline distT="0" distB="0" distL="0" distR="0" wp14:anchorId="6969A2F3" wp14:editId="74E5882E">
+          <wp:inline distT="0" distB="0" distL="0" distR="0" wp14:anchorId="6969A2F3" wp14:editId="6D761A78">
             <wp:extent cx="2525154" cy="2000250"/>
             <wp:effectExtent l="0" t="0" r="8890" b="0"/>
             <wp:docPr id="1212860196" name="Picture 4"/>
@@ -5765,7 +5774,7 @@
           <w14:ligatures w14:val="none"/>
         </w:rPr>
         <w:drawing>
-          <wp:inline distT="0" distB="0" distL="0" distR="0" wp14:anchorId="02D9A154" wp14:editId="18B50DF7">
+          <wp:inline distT="0" distB="0" distL="0" distR="0" wp14:anchorId="02D9A154" wp14:editId="3BA96AE1">
             <wp:extent cx="2552700" cy="2260090"/>
             <wp:effectExtent l="0" t="0" r="0" b="6985"/>
             <wp:docPr id="381674134" name="Picture 6"/>
@@ -7029,31 +7038,7 @@
           <w:szCs w:val="21"/>
           <w14:ligatures w14:val="none"/>
         </w:rPr>
-        <w:t xml:space="preserve"> because it doesn’t need as many filters, making it </w:t>
-      </w:r>
-      <w:proofErr w:type="gramStart"/>
-      <w:r>
-        <w:rPr>
-          <w:rFonts w:ascii="Roboto" w:eastAsia="Times New Roman" w:hAnsi="Roboto" w:cs="Times New Roman"/>
-          <w:color w:val="212529"/>
-          <w:kern w:val="0"/>
-          <w:sz w:val="21"/>
-          <w:szCs w:val="21"/>
-          <w14:ligatures w14:val="none"/>
-        </w:rPr>
-        <w:t>memory-efficient</w:t>
-      </w:r>
-      <w:proofErr w:type="gramEnd"/>
-      <w:r>
-        <w:rPr>
-          <w:rFonts w:ascii="Roboto" w:eastAsia="Times New Roman" w:hAnsi="Roboto" w:cs="Times New Roman"/>
-          <w:color w:val="212529"/>
-          <w:kern w:val="0"/>
-          <w:sz w:val="21"/>
-          <w:szCs w:val="21"/>
-          <w14:ligatures w14:val="none"/>
-        </w:rPr>
-        <w:t xml:space="preserve">. Improved Gradient Flow: The dense connections allow gradients to flow easily back through the network, improving training stability. Benefits: Efficient use of </w:t>
+        <w:t xml:space="preserve"> because it doesn’t need as many filters, making it memory-efficient. Improved Gradient Flow: The dense connections allow gradients to flow easily back through the network, improving training stability. Benefits: Efficient use of </w:t>
       </w:r>
       <w:r>
         <w:rPr>
@@ -7627,7 +7612,7 @@
           <w14:ligatures w14:val="none"/>
         </w:rPr>
         <w:drawing>
-          <wp:inline distT="0" distB="0" distL="0" distR="0" wp14:anchorId="4FBD395F" wp14:editId="40806525">
+          <wp:inline distT="0" distB="0" distL="0" distR="0" wp14:anchorId="4FBD395F" wp14:editId="6C70BA56">
             <wp:extent cx="2870200" cy="2583180"/>
             <wp:effectExtent l="0" t="0" r="6350" b="7620"/>
             <wp:docPr id="1188184144" name="Picture 3"/>
@@ -7678,6 +7663,7 @@
       <w:r>
         <w:rPr>
           <w:rFonts w:ascii="Roboto" w:eastAsia="Times New Roman" w:hAnsi="Roboto" w:cs="Times New Roman"/>
+          <w:noProof/>
           <w:color w:val="212529"/>
           <w:kern w:val="0"/>
           <w:sz w:val="21"/>
@@ -8940,7 +8926,291 @@
       <w:pPr>
         <w:spacing w:after="0" w:line="240" w:lineRule="auto"/>
         <w:rPr>
-          <w:rFonts w:ascii="Roboto" w:eastAsia="Times New Roman" w:hAnsi="Roboto" w:cs="Times New Roman" w:hint="cs"/>
+          <w:rFonts w:ascii="Roboto" w:eastAsia="Times New Roman" w:hAnsi="Roboto" w:cs="Times New Roman"/>
+          <w:color w:val="212529"/>
+          <w:kern w:val="0"/>
+          <w:sz w:val="40"/>
+          <w:szCs w:val="40"/>
+          <w14:ligatures w14:val="none"/>
+        </w:rPr>
+      </w:pPr>
+    </w:p>
+    <w:p>
+      <w:pPr>
+        <w:spacing w:after="0" w:line="240" w:lineRule="auto"/>
+        <w:rPr>
+          <w:rFonts w:ascii="Roboto" w:eastAsia="Times New Roman" w:hAnsi="Roboto" w:cs="Times New Roman"/>
+          <w:color w:val="212529"/>
+          <w:kern w:val="0"/>
+          <w:sz w:val="40"/>
+          <w:szCs w:val="40"/>
+          <w14:ligatures w14:val="none"/>
+        </w:rPr>
+      </w:pPr>
+    </w:p>
+    <w:p>
+      <w:pPr>
+        <w:spacing w:after="0" w:line="240" w:lineRule="auto"/>
+        <w:rPr>
+          <w:rFonts w:ascii="Roboto" w:eastAsia="Times New Roman" w:hAnsi="Roboto" w:cs="Times New Roman"/>
+          <w:color w:val="212529"/>
+          <w:kern w:val="0"/>
+          <w:sz w:val="40"/>
+          <w:szCs w:val="40"/>
+          <w14:ligatures w14:val="none"/>
+        </w:rPr>
+      </w:pPr>
+    </w:p>
+    <w:p>
+      <w:pPr>
+        <w:spacing w:after="0" w:line="240" w:lineRule="auto"/>
+        <w:rPr>
+          <w:rFonts w:ascii="Roboto" w:eastAsia="Times New Roman" w:hAnsi="Roboto" w:cs="Times New Roman"/>
+          <w:color w:val="212529"/>
+          <w:kern w:val="0"/>
+          <w:sz w:val="40"/>
+          <w:szCs w:val="40"/>
+          <w14:ligatures w14:val="none"/>
+        </w:rPr>
+      </w:pPr>
+    </w:p>
+    <w:p>
+      <w:pPr>
+        <w:spacing w:after="0" w:line="240" w:lineRule="auto"/>
+        <w:rPr>
+          <w:rFonts w:ascii="Roboto" w:eastAsia="Times New Roman" w:hAnsi="Roboto" w:cs="Times New Roman"/>
+          <w:color w:val="212529"/>
+          <w:kern w:val="0"/>
+          <w:sz w:val="40"/>
+          <w:szCs w:val="40"/>
+          <w14:ligatures w14:val="none"/>
+        </w:rPr>
+      </w:pPr>
+    </w:p>
+    <w:p>
+      <w:pPr>
+        <w:spacing w:after="0" w:line="240" w:lineRule="auto"/>
+        <w:rPr>
+          <w:rFonts w:ascii="Roboto" w:eastAsia="Times New Roman" w:hAnsi="Roboto" w:cs="Times New Roman"/>
+          <w:color w:val="212529"/>
+          <w:kern w:val="0"/>
+          <w:sz w:val="40"/>
+          <w:szCs w:val="40"/>
+          <w14:ligatures w14:val="none"/>
+        </w:rPr>
+      </w:pPr>
+    </w:p>
+    <w:p>
+      <w:pPr>
+        <w:spacing w:after="0" w:line="240" w:lineRule="auto"/>
+        <w:rPr>
+          <w:rFonts w:ascii="Roboto" w:eastAsia="Times New Roman" w:hAnsi="Roboto" w:cs="Times New Roman"/>
+          <w:color w:val="212529"/>
+          <w:kern w:val="0"/>
+          <w:sz w:val="40"/>
+          <w:szCs w:val="40"/>
+          <w14:ligatures w14:val="none"/>
+        </w:rPr>
+      </w:pPr>
+    </w:p>
+    <w:p>
+      <w:pPr>
+        <w:pBdr>
+          <w:bottom w:val="single" w:sz="12" w:space="1" w:color="auto"/>
+        </w:pBdr>
+        <w:spacing w:after="0" w:line="240" w:lineRule="auto"/>
+        <w:rPr>
+          <w:rFonts w:ascii="Roboto" w:eastAsia="Times New Roman" w:hAnsi="Roboto" w:cs="Times New Roman"/>
+          <w:color w:val="212529"/>
+          <w:kern w:val="0"/>
+          <w:sz w:val="21"/>
+          <w:szCs w:val="21"/>
+          <w:rtl/>
+          <w14:ligatures w14:val="none"/>
+        </w:rPr>
+      </w:pPr>
+    </w:p>
+    <w:p>
+      <w:pPr>
+        <w:spacing w:after="0" w:line="240" w:lineRule="auto"/>
+        <w:jc w:val="center"/>
+        <w:rPr>
+          <w:rFonts w:ascii="Roboto" w:eastAsia="Times New Roman" w:hAnsi="Roboto" w:cs="Times New Roman"/>
+          <w:color w:val="212529"/>
+          <w:kern w:val="0"/>
+          <w:sz w:val="21"/>
+          <w:szCs w:val="21"/>
+          <w14:ligatures w14:val="none"/>
+        </w:rPr>
+      </w:pPr>
+    </w:p>
+    <w:p>
+      <w:pPr>
+        <w:spacing w:after="0" w:line="240" w:lineRule="auto"/>
+        <w:jc w:val="center"/>
+        <w:rPr>
+          <w:rFonts w:ascii="Roboto" w:eastAsia="Times New Roman" w:hAnsi="Roboto" w:cs="Times New Roman"/>
+          <w:color w:val="212529"/>
+          <w:kern w:val="0"/>
+          <w:sz w:val="40"/>
+          <w:szCs w:val="40"/>
+          <w14:ligatures w14:val="none"/>
+        </w:rPr>
+      </w:pPr>
+      <w:r>
+        <w:rPr>
+          <w:rFonts w:ascii="Roboto" w:eastAsia="Times New Roman" w:hAnsi="Roboto" w:cs="Times New Roman"/>
+          <w:color w:val="212529"/>
+          <w:kern w:val="0"/>
+          <w:sz w:val="40"/>
+          <w:szCs w:val="40"/>
+          <w14:ligatures w14:val="none"/>
+        </w:rPr>
+        <w:t>References</w:t>
+      </w:r>
+    </w:p>
+    <w:p>
+      <w:pPr>
+        <w:pStyle w:val="ListParagraph"/>
+        <w:numPr>
+          <w:ilvl w:val="0"/>
+          <w:numId w:val="10"/>
+        </w:numPr>
+        <w:spacing w:after="0" w:line="240" w:lineRule="auto"/>
+        <w:rPr>
+          <w:rFonts w:ascii="Roboto" w:eastAsia="Times New Roman" w:hAnsi="Roboto" w:cs="Times New Roman"/>
+          <w:color w:val="212529"/>
+          <w:kern w:val="0"/>
+          <w:sz w:val="40"/>
+          <w:szCs w:val="40"/>
+          <w14:ligatures w14:val="none"/>
+        </w:rPr>
+      </w:pPr>
+      <w:hyperlink r:id="rId31" w:history="1">
+        <w:proofErr w:type="spellStart"/>
+        <w:r>
+          <w:rPr>
+            <w:rStyle w:val="Hyperlink"/>
+            <w:rFonts w:ascii="Roboto" w:eastAsia="Times New Roman" w:hAnsi="Roboto" w:cs="Times New Roman"/>
+            <w:kern w:val="0"/>
+            <w:sz w:val="40"/>
+            <w:szCs w:val="40"/>
+            <w14:ligatures w14:val="none"/>
+          </w:rPr>
+          <w:t>ResNetPaper</w:t>
+        </w:r>
+        <w:proofErr w:type="spellEnd"/>
+      </w:hyperlink>
+    </w:p>
+    <w:p>
+      <w:pPr>
+        <w:pStyle w:val="ListParagraph"/>
+        <w:numPr>
+          <w:ilvl w:val="0"/>
+          <w:numId w:val="10"/>
+        </w:numPr>
+        <w:spacing w:after="0" w:line="240" w:lineRule="auto"/>
+        <w:rPr>
+          <w:rFonts w:ascii="Roboto" w:eastAsia="Times New Roman" w:hAnsi="Roboto" w:cs="Times New Roman"/>
+          <w:color w:val="212529"/>
+          <w:kern w:val="0"/>
+          <w:sz w:val="40"/>
+          <w:szCs w:val="40"/>
+          <w14:ligatures w14:val="none"/>
+        </w:rPr>
+      </w:pPr>
+      <w:hyperlink r:id="rId32" w:history="1">
+        <w:proofErr w:type="spellStart"/>
+        <w:r>
+          <w:rPr>
+            <w:rStyle w:val="Hyperlink"/>
+            <w:rFonts w:ascii="Roboto" w:eastAsia="Times New Roman" w:hAnsi="Roboto" w:cs="Times New Roman"/>
+            <w:kern w:val="0"/>
+            <w:sz w:val="40"/>
+            <w:szCs w:val="40"/>
+            <w14:ligatures w14:val="none"/>
+          </w:rPr>
+          <w:t>XceptionPaper</w:t>
+        </w:r>
+        <w:proofErr w:type="spellEnd"/>
+      </w:hyperlink>
+    </w:p>
+    <w:p>
+      <w:pPr>
+        <w:pStyle w:val="ListParagraph"/>
+        <w:numPr>
+          <w:ilvl w:val="0"/>
+          <w:numId w:val="10"/>
+        </w:numPr>
+        <w:spacing w:after="0" w:line="240" w:lineRule="auto"/>
+        <w:rPr>
+          <w:rFonts w:ascii="Roboto" w:eastAsia="Times New Roman" w:hAnsi="Roboto" w:cs="Times New Roman"/>
+          <w:color w:val="212529"/>
+          <w:kern w:val="0"/>
+          <w:sz w:val="40"/>
+          <w:szCs w:val="40"/>
+          <w14:ligatures w14:val="none"/>
+        </w:rPr>
+      </w:pPr>
+      <w:hyperlink r:id="rId33" w:history="1">
+        <w:proofErr w:type="spellStart"/>
+        <w:r>
+          <w:rPr>
+            <w:rStyle w:val="Hyperlink"/>
+            <w:rFonts w:ascii="Roboto" w:eastAsia="Times New Roman" w:hAnsi="Roboto" w:cs="Times New Roman"/>
+            <w:kern w:val="0"/>
+            <w:sz w:val="40"/>
+            <w:szCs w:val="40"/>
+            <w14:ligatures w14:val="none"/>
+          </w:rPr>
+          <w:t>DenseNetPaper</w:t>
+        </w:r>
+        <w:proofErr w:type="spellEnd"/>
+      </w:hyperlink>
+    </w:p>
+    <w:p>
+      <w:pPr>
+        <w:pStyle w:val="ListParagraph"/>
+        <w:numPr>
+          <w:ilvl w:val="0"/>
+          <w:numId w:val="10"/>
+        </w:numPr>
+        <w:spacing w:after="0" w:line="240" w:lineRule="auto"/>
+        <w:rPr>
+          <w:rFonts w:ascii="Roboto" w:eastAsia="Times New Roman" w:hAnsi="Roboto" w:cs="Times New Roman"/>
+          <w:color w:val="212529"/>
+          <w:kern w:val="0"/>
+          <w:sz w:val="40"/>
+          <w:szCs w:val="40"/>
+          <w14:ligatures w14:val="none"/>
+        </w:rPr>
+      </w:pPr>
+      <w:hyperlink r:id="rId34" w:history="1">
+        <w:proofErr w:type="spellStart"/>
+        <w:r>
+          <w:rPr>
+            <w:rStyle w:val="Hyperlink"/>
+            <w:rFonts w:ascii="Roboto" w:eastAsia="Times New Roman" w:hAnsi="Roboto" w:cs="Times New Roman"/>
+            <w:kern w:val="0"/>
+            <w:sz w:val="40"/>
+            <w:szCs w:val="40"/>
+            <w14:ligatures w14:val="none"/>
+          </w:rPr>
+          <w:t>kerasDocumentation</w:t>
+        </w:r>
+        <w:proofErr w:type="spellEnd"/>
+      </w:hyperlink>
+    </w:p>
+    <w:p>
+      <w:pPr>
+        <w:pStyle w:val="ListParagraph"/>
+        <w:numPr>
+          <w:ilvl w:val="0"/>
+          <w:numId w:val="10"/>
+        </w:numPr>
+        <w:spacing w:after="0" w:line="240" w:lineRule="auto"/>
+        <w:rPr>
+          <w:rFonts w:ascii="Roboto" w:eastAsia="Times New Roman" w:hAnsi="Roboto" w:cs="Times New Roman"/>
           <w:color w:val="212529"/>
           <w:kern w:val="0"/>
           <w:sz w:val="40"/>
@@ -8949,10 +9219,25 @@
           <w14:ligatures w14:val="none"/>
         </w:rPr>
       </w:pPr>
+      <w:hyperlink r:id="rId35" w:history="1">
+        <w:proofErr w:type="spellStart"/>
+        <w:r>
+          <w:rPr>
+            <w:rStyle w:val="Hyperlink"/>
+            <w:rFonts w:ascii="Roboto" w:eastAsia="Times New Roman" w:hAnsi="Roboto" w:cs="Times New Roman"/>
+            <w:kern w:val="0"/>
+            <w:sz w:val="40"/>
+            <w:szCs w:val="40"/>
+            <w14:ligatures w14:val="none"/>
+          </w:rPr>
+          <w:t>TensorflowDocumention</w:t>
+        </w:r>
+        <w:proofErr w:type="spellEnd"/>
+      </w:hyperlink>
     </w:p>
     <w:sectPr>
-      <w:headerReference w:type="default" r:id="rId31"/>
-      <w:footerReference w:type="default" r:id="rId32"/>
+      <w:headerReference w:type="default" r:id="rId36"/>
+      <w:footerReference w:type="default" r:id="rId37"/>
       <w:pgSz w:w="12240" w:h="15840" w:code="1"/>
       <w:pgMar w:top="1440" w:right="1440" w:bottom="1440" w:left="1440" w:header="720" w:footer="720" w:gutter="0"/>
       <w:pgBorders w:offsetFrom="page">
@@ -10197,6 +10482,119 @@
     </w:lvl>
   </w:abstractNum>
   <w:abstractNum w:abstractNumId="8" w15:restartNumberingAfterBreak="0">
+    <w:nsid w:val="793233B6"/>
+    <w:multiLevelType w:val="hybridMultilevel"/>
+    <w:tmpl w:val="30B2654E"/>
+    <w:lvl w:ilvl="0" w:tplc="04090001">
+      <w:start w:val="1"/>
+      <w:numFmt w:val="bullet"/>
+      <w:lvlText w:val=""/>
+      <w:lvlJc w:val="left"/>
+      <w:pPr>
+        <w:ind w:left="720" w:hanging="360"/>
+      </w:pPr>
+      <w:rPr>
+        <w:rFonts w:ascii="Symbol" w:hAnsi="Symbol" w:hint="default"/>
+      </w:rPr>
+    </w:lvl>
+    <w:lvl w:ilvl="1" w:tplc="04090003" w:tentative="1">
+      <w:start w:val="1"/>
+      <w:numFmt w:val="bullet"/>
+      <w:lvlText w:val="o"/>
+      <w:lvlJc w:val="left"/>
+      <w:pPr>
+        <w:ind w:left="1440" w:hanging="360"/>
+      </w:pPr>
+      <w:rPr>
+        <w:rFonts w:ascii="Courier New" w:hAnsi="Courier New" w:cs="Courier New" w:hint="default"/>
+      </w:rPr>
+    </w:lvl>
+    <w:lvl w:ilvl="2" w:tplc="04090005" w:tentative="1">
+      <w:start w:val="1"/>
+      <w:numFmt w:val="bullet"/>
+      <w:lvlText w:val=""/>
+      <w:lvlJc w:val="left"/>
+      <w:pPr>
+        <w:ind w:left="2160" w:hanging="360"/>
+      </w:pPr>
+      <w:rPr>
+        <w:rFonts w:ascii="Wingdings" w:hAnsi="Wingdings" w:hint="default"/>
+      </w:rPr>
+    </w:lvl>
+    <w:lvl w:ilvl="3" w:tplc="04090001" w:tentative="1">
+      <w:start w:val="1"/>
+      <w:numFmt w:val="bullet"/>
+      <w:lvlText w:val=""/>
+      <w:lvlJc w:val="left"/>
+      <w:pPr>
+        <w:ind w:left="2880" w:hanging="360"/>
+      </w:pPr>
+      <w:rPr>
+        <w:rFonts w:ascii="Symbol" w:hAnsi="Symbol" w:hint="default"/>
+      </w:rPr>
+    </w:lvl>
+    <w:lvl w:ilvl="4" w:tplc="04090003" w:tentative="1">
+      <w:start w:val="1"/>
+      <w:numFmt w:val="bullet"/>
+      <w:lvlText w:val="o"/>
+      <w:lvlJc w:val="left"/>
+      <w:pPr>
+        <w:ind w:left="3600" w:hanging="360"/>
+      </w:pPr>
+      <w:rPr>
+        <w:rFonts w:ascii="Courier New" w:hAnsi="Courier New" w:cs="Courier New" w:hint="default"/>
+      </w:rPr>
+    </w:lvl>
+    <w:lvl w:ilvl="5" w:tplc="04090005" w:tentative="1">
+      <w:start w:val="1"/>
+      <w:numFmt w:val="bullet"/>
+      <w:lvlText w:val=""/>
+      <w:lvlJc w:val="left"/>
+      <w:pPr>
+        <w:ind w:left="4320" w:hanging="360"/>
+      </w:pPr>
+      <w:rPr>
+        <w:rFonts w:ascii="Wingdings" w:hAnsi="Wingdings" w:hint="default"/>
+      </w:rPr>
+    </w:lvl>
+    <w:lvl w:ilvl="6" w:tplc="04090001" w:tentative="1">
+      <w:start w:val="1"/>
+      <w:numFmt w:val="bullet"/>
+      <w:lvlText w:val=""/>
+      <w:lvlJc w:val="left"/>
+      <w:pPr>
+        <w:ind w:left="5040" w:hanging="360"/>
+      </w:pPr>
+      <w:rPr>
+        <w:rFonts w:ascii="Symbol" w:hAnsi="Symbol" w:hint="default"/>
+      </w:rPr>
+    </w:lvl>
+    <w:lvl w:ilvl="7" w:tplc="04090003" w:tentative="1">
+      <w:start w:val="1"/>
+      <w:numFmt w:val="bullet"/>
+      <w:lvlText w:val="o"/>
+      <w:lvlJc w:val="left"/>
+      <w:pPr>
+        <w:ind w:left="5760" w:hanging="360"/>
+      </w:pPr>
+      <w:rPr>
+        <w:rFonts w:ascii="Courier New" w:hAnsi="Courier New" w:cs="Courier New" w:hint="default"/>
+      </w:rPr>
+    </w:lvl>
+    <w:lvl w:ilvl="8" w:tplc="04090005" w:tentative="1">
+      <w:start w:val="1"/>
+      <w:numFmt w:val="bullet"/>
+      <w:lvlText w:val=""/>
+      <w:lvlJc w:val="left"/>
+      <w:pPr>
+        <w:ind w:left="6480" w:hanging="360"/>
+      </w:pPr>
+      <w:rPr>
+        <w:rFonts w:ascii="Wingdings" w:hAnsi="Wingdings" w:hint="default"/>
+      </w:rPr>
+    </w:lvl>
+  </w:abstractNum>
+  <w:abstractNum w:abstractNumId="9" w15:restartNumberingAfterBreak="0">
     <w:nsid w:val="7C6B624A"/>
     <w:multiLevelType w:val="multilevel"/>
     <w:tmpl w:val="E7EA7B4C"/>
@@ -10346,7 +10744,7 @@
     </w:lvl>
   </w:abstractNum>
   <w:num w:numId="1" w16cid:durableId="1522671477">
-    <w:abstractNumId w:val="8"/>
+    <w:abstractNumId w:val="9"/>
   </w:num>
   <w:num w:numId="2" w16cid:durableId="688217673">
     <w:abstractNumId w:val="7"/>
@@ -10371,6 +10769,9 @@
   </w:num>
   <w:num w:numId="9" w16cid:durableId="249168435">
     <w:abstractNumId w:val="2"/>
+  </w:num>
+  <w:num w:numId="10" w16cid:durableId="1146167851">
+    <w:abstractNumId w:val="8"/>
   </w:num>
 </w:numbering>
 </file>
@@ -10775,7 +11176,7 @@
   <w:style w:type="paragraph" w:default="1" w:styleId="Normal">
     <w:name w:val="Normal"/>
     <w:qFormat/>
-    <w:rsid w:val="002F74E7"/>
+    <w:rsid w:val="00EA66CB"/>
   </w:style>
   <w:style w:type="paragraph" w:styleId="Heading1">
     <w:name w:val="heading 1"/>
